--- a/Dokumentacija/Diplomski rad Mijo Šabić.docx
+++ b/Dokumentacija/Diplomski rad Mijo Šabić.docx
@@ -2215,7 +2215,7 @@
     <w:p/>
     <w:p>
       <w:pPr>
-        <w:pStyle w:val="Naslov1"/>
+        <w:pStyle w:val="Heading1"/>
         <w:numPr>
           <w:ilvl w:val="0"/>
           <w:numId w:val="3"/>
@@ -2431,7 +2431,7 @@
     <w:p/>
     <w:p>
       <w:pPr>
-        <w:pStyle w:val="Naslov1"/>
+        <w:pStyle w:val="Heading1"/>
         <w:numPr>
           <w:ilvl w:val="0"/>
           <w:numId w:val="3"/>
@@ -2445,7 +2445,7 @@
     <w:p/>
     <w:p>
       <w:pPr>
-        <w:pStyle w:val="StandardWeb"/>
+        <w:pStyle w:val="NormalWeb"/>
         <w:shd w:val="clear" w:color="auto" w:fill="FFFFFF"/>
         <w:spacing w:before="0" w:beforeAutospacing="0" w:after="0" w:afterAutospacing="0" w:line="360" w:lineRule="auto"/>
         <w:ind w:firstLine="567"/>
@@ -2533,7 +2533,7 @@
     </w:p>
     <w:p>
       <w:pPr>
-        <w:pStyle w:val="StandardWeb"/>
+        <w:pStyle w:val="NormalWeb"/>
         <w:shd w:val="clear" w:color="auto" w:fill="FFFFFF"/>
         <w:spacing w:before="0" w:beforeAutospacing="0" w:after="0" w:afterAutospacing="0" w:line="360" w:lineRule="auto"/>
         <w:ind w:firstLine="567"/>
@@ -2545,7 +2545,7 @@
     </w:p>
     <w:p>
       <w:pPr>
-        <w:pStyle w:val="StandardWeb"/>
+        <w:pStyle w:val="NormalWeb"/>
         <w:shd w:val="clear" w:color="auto" w:fill="FFFFFF"/>
         <w:spacing w:before="0" w:beforeAutospacing="0" w:after="0" w:afterAutospacing="0" w:line="360" w:lineRule="auto"/>
         <w:jc w:val="both"/>
@@ -2588,7 +2588,7 @@
     </w:p>
     <w:p>
       <w:pPr>
-        <w:pStyle w:val="StandardWeb"/>
+        <w:pStyle w:val="NormalWeb"/>
         <w:shd w:val="clear" w:color="auto" w:fill="FFFFFF"/>
         <w:spacing w:before="0" w:beforeAutospacing="0" w:after="0" w:afterAutospacing="0" w:line="360" w:lineRule="auto"/>
         <w:jc w:val="both"/>
@@ -2599,7 +2599,7 @@
     </w:p>
     <w:p>
       <w:pPr>
-        <w:pStyle w:val="StandardWeb"/>
+        <w:pStyle w:val="NormalWeb"/>
         <w:shd w:val="clear" w:color="auto" w:fill="FFFFFF"/>
         <w:spacing w:before="0" w:beforeAutospacing="0" w:after="0" w:afterAutospacing="0" w:line="360" w:lineRule="auto"/>
         <w:jc w:val="both"/>
@@ -2665,7 +2665,7 @@
     </w:p>
     <w:p>
       <w:pPr>
-        <w:pStyle w:val="StandardWeb"/>
+        <w:pStyle w:val="NormalWeb"/>
         <w:shd w:val="clear" w:color="auto" w:fill="FFFFFF"/>
         <w:spacing w:before="0" w:beforeAutospacing="0" w:after="0" w:afterAutospacing="0" w:line="360" w:lineRule="auto"/>
         <w:rPr>
@@ -2675,7 +2675,7 @@
     </w:p>
     <w:p>
       <w:pPr>
-        <w:pStyle w:val="Naslov2"/>
+        <w:pStyle w:val="Heading2"/>
         <w:numPr>
           <w:ilvl w:val="1"/>
           <w:numId w:val="3"/>
@@ -2749,7 +2749,7 @@
     </w:p>
     <w:p>
       <w:pPr>
-        <w:pStyle w:val="Naslov3"/>
+        <w:pStyle w:val="Heading3"/>
         <w:numPr>
           <w:ilvl w:val="2"/>
           <w:numId w:val="3"/>
@@ -2773,7 +2773,7 @@
     </w:p>
     <w:p>
       <w:pPr>
-        <w:pStyle w:val="Odlomakpopisa"/>
+        <w:pStyle w:val="ListParagraph"/>
         <w:numPr>
           <w:ilvl w:val="0"/>
           <w:numId w:val="10"/>
@@ -2785,7 +2785,7 @@
     </w:p>
     <w:p>
       <w:pPr>
-        <w:pStyle w:val="Odlomakpopisa"/>
+        <w:pStyle w:val="ListParagraph"/>
         <w:numPr>
           <w:ilvl w:val="0"/>
           <w:numId w:val="10"/>
@@ -2797,7 +2797,7 @@
     </w:p>
     <w:p>
       <w:pPr>
-        <w:pStyle w:val="Odlomakpopisa"/>
+        <w:pStyle w:val="ListParagraph"/>
         <w:numPr>
           <w:ilvl w:val="0"/>
           <w:numId w:val="10"/>
@@ -2815,7 +2815,7 @@
     <w:p/>
     <w:tbl>
       <w:tblPr>
-        <w:tblStyle w:val="ivopisnatablicareetke6"/>
+        <w:tblStyle w:val="GridTable6Colorful"/>
         <w:tblW w:w="0" w:type="auto"/>
         <w:tblLook w:val="04A0" w:firstRow="1" w:lastRow="0" w:firstColumn="1" w:lastColumn="0" w:noHBand="0" w:noVBand="1"/>
       </w:tblPr>
@@ -3298,7 +3298,7 @@
     <w:p/>
     <w:tbl>
       <w:tblPr>
-        <w:tblStyle w:val="ivopisnatablicareetke6"/>
+        <w:tblStyle w:val="GridTable6Colorful"/>
         <w:tblW w:w="0" w:type="auto"/>
         <w:tblLook w:val="04A0" w:firstRow="1" w:lastRow="0" w:firstColumn="1" w:lastColumn="0" w:noHBand="0" w:noVBand="1"/>
       </w:tblPr>
@@ -3470,16 +3470,18 @@
     <w:p/>
     <w:p>
       <w:pPr>
-        <w:pStyle w:val="Naslov3"/>
+        <w:pStyle w:val="Heading3"/>
       </w:pPr>
       <w:r>
         <w:t>2.1.1. Dictionary, Array, List</w:t>
       </w:r>
     </w:p>
     <w:p/>
-    <w:p>
-      <w:pPr>
-        <w:pStyle w:val="StandardWeb"/>
+    <w:p/>
+    <w:p/>
+    <w:p>
+      <w:pPr>
+        <w:pStyle w:val="NormalWeb"/>
         <w:shd w:val="clear" w:color="auto" w:fill="FFFFFF"/>
         <w:spacing w:before="0" w:beforeAutospacing="0" w:after="0" w:afterAutospacing="0" w:line="360" w:lineRule="auto"/>
         <w:ind w:firstLine="567"/>
@@ -3497,7 +3499,7 @@
     </w:p>
     <w:p>
       <w:pPr>
-        <w:pStyle w:val="StandardWeb"/>
+        <w:pStyle w:val="NormalWeb"/>
         <w:shd w:val="clear" w:color="auto" w:fill="FFFFFF"/>
         <w:spacing w:before="0" w:beforeAutospacing="0" w:after="0" w:afterAutospacing="0" w:line="360" w:lineRule="auto"/>
         <w:ind w:firstLine="567"/>
@@ -3509,7 +3511,7 @@
     </w:p>
     <w:p>
       <w:pPr>
-        <w:pStyle w:val="StandardWeb"/>
+        <w:pStyle w:val="NormalWeb"/>
         <w:shd w:val="clear" w:color="auto" w:fill="FFFFFF"/>
         <w:spacing w:before="0" w:beforeAutospacing="0" w:after="0" w:afterAutospacing="0" w:line="360" w:lineRule="auto"/>
         <w:jc w:val="both"/>
@@ -3524,12 +3526,6 @@
         <w:t>Ova klasa je definirana u System.Collections.Generic namespace, tako da trebate uvesti ili koristiti System.Collections.Generic namespace.</w:t>
       </w:r>
     </w:p>
-    <w:p/>
-    <w:p/>
-    <w:p/>
-    <w:p/>
-    <w:p/>
-    <w:p/>
     <w:p/>
     <w:p/>
     <w:p/>
@@ -4298,6 +4294,7 @@
       </w:r>
     </w:p>
     <w:p/>
+    <w:p/>
     <w:p>
       <w:pPr>
         <w:spacing w:line="360" w:lineRule="auto"/>
@@ -5435,11 +5432,24 @@
       </w:r>
     </w:p>
     <w:p>
+      <w:pPr>
+        <w:spacing w:line="360" w:lineRule="auto"/>
+        <w:jc w:val="center"/>
+      </w:pPr>
+    </w:p>
+    <w:p>
+      <w:pPr>
+        <w:spacing w:line="360" w:lineRule="auto"/>
+        <w:jc w:val="center"/>
+      </w:pPr>
+    </w:p>
+    <w:p>
       <w:r>
         <w:lastRenderedPageBreak/>
         <w:t xml:space="preserve">2.1.1. Klasa </w:t>
       </w:r>
     </w:p>
+    <w:p/>
     <w:p/>
     <w:p>
       <w:pPr>
@@ -6280,7 +6290,7 @@
     <w:p/>
     <w:p>
       <w:pPr>
-        <w:pStyle w:val="Naslov2"/>
+        <w:pStyle w:val="Heading2"/>
         <w:numPr>
           <w:ilvl w:val="1"/>
           <w:numId w:val="3"/>
@@ -6294,7 +6304,7 @@
     <w:p/>
     <w:p>
       <w:pPr>
-        <w:pStyle w:val="StandardWeb"/>
+        <w:pStyle w:val="NormalWeb"/>
         <w:shd w:val="clear" w:color="auto" w:fill="FFFFFF"/>
         <w:spacing w:before="0" w:beforeAutospacing="0" w:after="0" w:afterAutospacing="0" w:line="360" w:lineRule="auto"/>
         <w:ind w:firstLine="567"/>
@@ -6316,14 +6326,14 @@
         <w:rPr>
           <w:color w:val="000000"/>
         </w:rPr>
-        <w:t xml:space="preserve">Windows Forms je tehnologija pametnog klijenta za .NET Framework, skup upravljanih biblioteka koji pojednostavljuju uobičajene zadatke aplikacije kao što su čitanje i pisanje u datotečni sustav. Kada koristite razvojno okruženje kao što je Visual Studio, možete stvoriti aplikacije </w:t>
+        <w:t xml:space="preserve">Windows Forms je tehnologija pametnog klijenta za .NET Framework, skup upravljanih biblioteka koji pojednostavljuju uobičajene zadatke aplikacije kao što su čitanje i pisanje u datotečni </w:t>
       </w:r>
       <w:r>
         <w:rPr>
           <w:color w:val="000000"/>
         </w:rPr>
         <w:lastRenderedPageBreak/>
-        <w:t>pametnih klijenata sustava Windows Forms koje prikazuju informacije, zahtijevaju unos korisnika i komuniciraju s udaljenim računalima putem mreže.</w:t>
+        <w:t>sustav. Kada koristite razvojno okruženje kao što je Visual Studio, možete stvoriti aplikacije pametnih klijenata sustava Windows Forms koje prikazuju informacije, zahtijevaju unos korisnika i komuniciraju s udaljenim računalima putem mreže.</w:t>
       </w:r>
     </w:p>
     <w:p>
@@ -6611,7 +6621,27 @@
     </w:p>
     <w:p>
       <w:pPr>
-        <w:pStyle w:val="Naslov3"/>
+        <w:spacing w:line="360" w:lineRule="auto"/>
+        <w:jc w:val="center"/>
+        <w:rPr>
+          <w:sz w:val="28"/>
+          <w:szCs w:val="24"/>
+        </w:rPr>
+      </w:pPr>
+    </w:p>
+    <w:p>
+      <w:pPr>
+        <w:spacing w:line="360" w:lineRule="auto"/>
+        <w:jc w:val="center"/>
+        <w:rPr>
+          <w:sz w:val="28"/>
+          <w:szCs w:val="24"/>
+        </w:rPr>
+      </w:pPr>
+    </w:p>
+    <w:p>
+      <w:pPr>
+        <w:pStyle w:val="Heading3"/>
         <w:numPr>
           <w:ilvl w:val="2"/>
           <w:numId w:val="3"/>
@@ -6647,7 +6677,15 @@
           <w:sz w:val="24"/>
           <w:szCs w:val="24"/>
         </w:rPr>
-        <w:t xml:space="preserve"> Elemente dodajemo na formu jednostavnim „drag-n-drop“ principom ili „dvoklikom“ na element. Elemente možemo razmještati po formi, prilagoditi im širinu i visinu, upisati neki tekst u njih i još mnoštvo toga. Svaki element ima svoja određena svojstva koja možemo mijenjati.</w:t>
+        <w:t xml:space="preserve"> Elemente dodajemo na formu jednostavnim „drag-n-drop“ principom ili „dvoklikom“ na </w:t>
+      </w:r>
+      <w:r>
+        <w:rPr>
+          <w:sz w:val="24"/>
+          <w:szCs w:val="24"/>
+        </w:rPr>
+        <w:lastRenderedPageBreak/>
+        <w:t>element. Elemente možemo razmještati po formi, prilagoditi im širinu i visinu, upisati neki tekst u njih i još mnoštvo toga. Svaki element ima svoja određena svojstva koja možemo mijenjati.</w:t>
       </w:r>
     </w:p>
     <w:p>
@@ -6664,7 +6702,6 @@
           <w:sz w:val="24"/>
           <w:szCs w:val="24"/>
         </w:rPr>
-        <w:lastRenderedPageBreak/>
         <w:t>Kao i kod Windows Formsa, i nad elementima se može kontrolirati izvršavanje kӧda na neki događaj.</w:t>
       </w:r>
     </w:p>
@@ -6733,10 +6770,9 @@
     <w:p/>
     <w:p/>
     <w:p/>
-    <w:p/>
-    <w:p>
-      <w:pPr>
-        <w:pStyle w:val="Naslov2"/>
+    <w:p>
+      <w:pPr>
+        <w:pStyle w:val="Heading2"/>
         <w:numPr>
           <w:ilvl w:val="1"/>
           <w:numId w:val="3"/>
@@ -7165,7 +7201,7 @@
     <w:p/>
     <w:p>
       <w:pPr>
-        <w:pStyle w:val="Naslov1"/>
+        <w:pStyle w:val="Heading1"/>
         <w:numPr>
           <w:ilvl w:val="0"/>
           <w:numId w:val="3"/>
@@ -7218,7 +7254,7 @@
     </w:p>
     <w:p>
       <w:pPr>
-        <w:pStyle w:val="Odlomakpopisa"/>
+        <w:pStyle w:val="ListParagraph"/>
         <w:numPr>
           <w:ilvl w:val="0"/>
           <w:numId w:val="14"/>
@@ -7242,7 +7278,7 @@
     </w:p>
     <w:p>
       <w:pPr>
-        <w:pStyle w:val="Odlomakpopisa"/>
+        <w:pStyle w:val="ListParagraph"/>
         <w:numPr>
           <w:ilvl w:val="0"/>
           <w:numId w:val="14"/>
@@ -7266,7 +7302,7 @@
     </w:p>
     <w:p>
       <w:pPr>
-        <w:pStyle w:val="Odlomakpopisa"/>
+        <w:pStyle w:val="ListParagraph"/>
         <w:numPr>
           <w:ilvl w:val="0"/>
           <w:numId w:val="14"/>
@@ -7352,7 +7388,7 @@
     </w:p>
     <w:p>
       <w:pPr>
-        <w:pStyle w:val="Odlomakpopisa"/>
+        <w:pStyle w:val="ListParagraph"/>
         <w:numPr>
           <w:ilvl w:val="0"/>
           <w:numId w:val="15"/>
@@ -7403,7 +7439,7 @@
     </w:p>
     <w:p>
       <w:pPr>
-        <w:pStyle w:val="Odlomakpopisa"/>
+        <w:pStyle w:val="ListParagraph"/>
         <w:numPr>
           <w:ilvl w:val="0"/>
           <w:numId w:val="15"/>
@@ -7437,7 +7473,7 @@
     </w:p>
     <w:p>
       <w:pPr>
-        <w:pStyle w:val="Odlomakpopisa"/>
+        <w:pStyle w:val="ListParagraph"/>
         <w:numPr>
           <w:ilvl w:val="0"/>
           <w:numId w:val="15"/>
@@ -7547,7 +7583,7 @@
       </w:r>
       <w:r>
         <w:rPr>
-          <w:rStyle w:val="Naglaeno"/>
+          <w:rStyle w:val="Strong"/>
           <w:sz w:val="24"/>
           <w:szCs w:val="24"/>
         </w:rPr>
@@ -7563,7 +7599,7 @@
     </w:p>
     <w:p>
       <w:pPr>
-        <w:pStyle w:val="StandardWeb"/>
+        <w:pStyle w:val="NormalWeb"/>
         <w:spacing w:before="0" w:beforeAutospacing="0" w:after="0" w:afterAutospacing="0" w:line="360" w:lineRule="auto"/>
         <w:jc w:val="both"/>
       </w:pPr>
@@ -7573,7 +7609,7 @@
     </w:p>
     <w:p>
       <w:pPr>
-        <w:pStyle w:val="StandardWeb"/>
+        <w:pStyle w:val="NormalWeb"/>
         <w:spacing w:before="0" w:beforeAutospacing="0" w:after="0" w:afterAutospacing="0" w:line="360" w:lineRule="auto"/>
         <w:jc w:val="both"/>
       </w:pPr>
@@ -7609,7 +7645,7 @@
     </w:p>
     <w:p>
       <w:pPr>
-        <w:pStyle w:val="Naslov2"/>
+        <w:pStyle w:val="Heading2"/>
       </w:pPr>
       <w:r>
         <w:lastRenderedPageBreak/>
@@ -7640,7 +7676,7 @@
     </w:p>
     <w:p>
       <w:pPr>
-        <w:pStyle w:val="Odlomakpopisa"/>
+        <w:pStyle w:val="ListParagraph"/>
         <w:numPr>
           <w:ilvl w:val="0"/>
           <w:numId w:val="18"/>
@@ -7664,7 +7700,7 @@
     </w:p>
     <w:p>
       <w:pPr>
-        <w:pStyle w:val="Odlomakpopisa"/>
+        <w:pStyle w:val="ListParagraph"/>
         <w:numPr>
           <w:ilvl w:val="0"/>
           <w:numId w:val="18"/>
@@ -7688,7 +7724,7 @@
     </w:p>
     <w:p>
       <w:pPr>
-        <w:pStyle w:val="Odlomakpopisa"/>
+        <w:pStyle w:val="ListParagraph"/>
         <w:numPr>
           <w:ilvl w:val="0"/>
           <w:numId w:val="18"/>
@@ -7813,7 +7849,7 @@
     <w:p/>
     <w:p>
       <w:pPr>
-        <w:pStyle w:val="Naslov2"/>
+        <w:pStyle w:val="Heading2"/>
       </w:pPr>
       <w:r>
         <w:t>2.2. Activity class</w:t>
@@ -7823,14 +7859,14 @@
     <w:p/>
     <w:p>
       <w:pPr>
-        <w:pStyle w:val="StandardWeb"/>
+        <w:pStyle w:val="NormalWeb"/>
         <w:spacing w:before="0" w:beforeAutospacing="0" w:after="0" w:afterAutospacing="0" w:line="360" w:lineRule="auto"/>
         <w:ind w:firstLine="567"/>
         <w:jc w:val="both"/>
       </w:pPr>
       <w:r>
         <w:rPr>
-          <w:rStyle w:val="HTML-kod"/>
+          <w:rStyle w:val="HTMLCode"/>
           <w:rFonts w:ascii="Times New Roman" w:eastAsiaTheme="minorEastAsia" w:hAnsi="Times New Roman" w:cs="Times New Roman"/>
           <w:sz w:val="24"/>
           <w:szCs w:val="24"/>
@@ -7843,7 +7879,7 @@
       </w:r>
       <w:r>
         <w:rPr>
-          <w:rStyle w:val="HTML-kod"/>
+          <w:rStyle w:val="HTMLCode"/>
           <w:rFonts w:ascii="Times New Roman" w:hAnsi="Times New Roman" w:cs="Times New Roman"/>
           <w:sz w:val="24"/>
           <w:szCs w:val="24"/>
@@ -7856,7 +7892,7 @@
       </w:r>
       <w:r>
         <w:rPr>
-          <w:rStyle w:val="HTML-kod"/>
+          <w:rStyle w:val="HTMLCode"/>
           <w:rFonts w:ascii="Times New Roman" w:eastAsiaTheme="minorEastAsia" w:hAnsi="Times New Roman" w:cs="Times New Roman"/>
           <w:sz w:val="24"/>
           <w:szCs w:val="24"/>
@@ -7866,7 +7902,7 @@
       </w:r>
       <w:r>
         <w:rPr>
-          <w:rStyle w:val="HTML-kod"/>
+          <w:rStyle w:val="HTMLCode"/>
           <w:rFonts w:ascii="Times New Roman" w:hAnsi="Times New Roman" w:cs="Times New Roman"/>
           <w:sz w:val="24"/>
           <w:szCs w:val="24"/>
@@ -7889,14 +7925,14 @@
     </w:p>
     <w:p>
       <w:pPr>
-        <w:pStyle w:val="StandardWeb"/>
+        <w:pStyle w:val="NormalWeb"/>
         <w:spacing w:before="0" w:beforeAutospacing="0" w:after="0" w:afterAutospacing="0" w:line="360" w:lineRule="auto"/>
         <w:jc w:val="both"/>
       </w:pPr>
     </w:p>
     <w:p>
       <w:pPr>
-        <w:pStyle w:val="StandardWeb"/>
+        <w:pStyle w:val="NormalWeb"/>
         <w:spacing w:before="0" w:beforeAutospacing="0" w:after="0" w:afterAutospacing="0" w:line="360" w:lineRule="auto"/>
         <w:jc w:val="both"/>
       </w:pPr>
@@ -7905,7 +7941,7 @@
       </w:r>
       <w:r>
         <w:rPr>
-          <w:rStyle w:val="HTML-kod"/>
+          <w:rStyle w:val="HTMLCode"/>
           <w:rFonts w:ascii="Times New Roman" w:hAnsi="Times New Roman" w:cs="Times New Roman"/>
           <w:sz w:val="24"/>
           <w:szCs w:val="24"/>
@@ -7945,14 +7981,14 @@
     </w:p>
     <w:p>
       <w:pPr>
-        <w:pStyle w:val="StandardWeb"/>
+        <w:pStyle w:val="NormalWeb"/>
         <w:spacing w:before="0" w:beforeAutospacing="0" w:after="0" w:afterAutospacing="0" w:line="360" w:lineRule="auto"/>
         <w:jc w:val="both"/>
       </w:pPr>
     </w:p>
     <w:p>
       <w:pPr>
-        <w:pStyle w:val="StandardWeb"/>
+        <w:pStyle w:val="NormalWeb"/>
         <w:spacing w:before="0" w:beforeAutospacing="0" w:after="0" w:afterAutospacing="0" w:line="360" w:lineRule="auto"/>
         <w:jc w:val="both"/>
       </w:pPr>
@@ -8035,7 +8071,7 @@
     <w:p/>
     <w:p>
       <w:pPr>
-        <w:pStyle w:val="Naslov3"/>
+        <w:pStyle w:val="Heading3"/>
       </w:pPr>
       <w:r>
         <w:t>2.2.1.</w:t>
@@ -8066,7 +8102,7 @@
       </w:r>
       <w:r>
         <w:rPr>
-          <w:rStyle w:val="HTML-kod"/>
+          <w:rStyle w:val="HTMLCode"/>
           <w:rFonts w:ascii="Times New Roman" w:eastAsiaTheme="minorEastAsia" w:hAnsi="Times New Roman" w:cs="Times New Roman"/>
           <w:sz w:val="24"/>
           <w:szCs w:val="24"/>
@@ -8083,7 +8119,7 @@
       </w:r>
       <w:r>
         <w:rPr>
-          <w:rStyle w:val="HTML-kod"/>
+          <w:rStyle w:val="HTMLCode"/>
           <w:rFonts w:ascii="Times New Roman" w:eastAsiaTheme="minorEastAsia" w:hAnsi="Times New Roman" w:cs="Times New Roman"/>
           <w:sz w:val="24"/>
           <w:szCs w:val="24"/>
@@ -8100,7 +8136,7 @@
       </w:r>
       <w:r>
         <w:rPr>
-          <w:rStyle w:val="HTML-kod"/>
+          <w:rStyle w:val="HTMLCode"/>
           <w:rFonts w:ascii="Times New Roman" w:eastAsiaTheme="minorEastAsia" w:hAnsi="Times New Roman" w:cs="Times New Roman"/>
           <w:sz w:val="24"/>
           <w:szCs w:val="24"/>
@@ -8131,7 +8167,7 @@
       </w:r>
       <w:r>
         <w:rPr>
-          <w:rStyle w:val="HTML-kod"/>
+          <w:rStyle w:val="HTMLCode"/>
           <w:rFonts w:ascii="Times New Roman" w:eastAsiaTheme="minorEastAsia" w:hAnsi="Times New Roman" w:cs="Times New Roman"/>
           <w:sz w:val="24"/>
           <w:szCs w:val="24"/>
@@ -8141,7 +8177,7 @@
       </w:r>
       <w:r>
         <w:rPr>
-          <w:rStyle w:val="HTML-kod"/>
+          <w:rStyle w:val="HTMLCode"/>
           <w:rFonts w:ascii="Times New Roman" w:eastAsiaTheme="minorEastAsia" w:hAnsi="Times New Roman" w:cs="Times New Roman"/>
           <w:sz w:val="24"/>
           <w:szCs w:val="24"/>
@@ -8158,7 +8194,7 @@
       </w:r>
       <w:r>
         <w:rPr>
-          <w:rStyle w:val="HTML-kod"/>
+          <w:rStyle w:val="HTMLCode"/>
           <w:rFonts w:ascii="Times New Roman" w:eastAsiaTheme="minorEastAsia" w:hAnsi="Times New Roman" w:cs="Times New Roman"/>
           <w:sz w:val="24"/>
           <w:szCs w:val="24"/>
@@ -8168,7 +8204,7 @@
       </w:r>
       <w:r>
         <w:rPr>
-          <w:rStyle w:val="HTML-kod"/>
+          <w:rStyle w:val="HTMLCode"/>
           <w:rFonts w:ascii="Times New Roman" w:eastAsiaTheme="minorEastAsia" w:hAnsi="Times New Roman" w:cs="Times New Roman"/>
           <w:sz w:val="24"/>
           <w:szCs w:val="24"/>
@@ -8185,7 +8221,7 @@
       </w:r>
       <w:r>
         <w:rPr>
-          <w:rStyle w:val="HTML-kod"/>
+          <w:rStyle w:val="HTMLCode"/>
           <w:rFonts w:ascii="Times New Roman" w:eastAsiaTheme="minorEastAsia" w:hAnsi="Times New Roman" w:cs="Times New Roman"/>
           <w:sz w:val="24"/>
           <w:szCs w:val="24"/>
@@ -8195,7 +8231,7 @@
       </w:r>
       <w:r>
         <w:rPr>
-          <w:rStyle w:val="HTML-kod"/>
+          <w:rStyle w:val="HTMLCode"/>
           <w:rFonts w:ascii="Times New Roman" w:eastAsiaTheme="minorEastAsia" w:hAnsi="Times New Roman" w:cs="Times New Roman"/>
           <w:sz w:val="24"/>
           <w:szCs w:val="24"/>
@@ -8223,7 +8259,7 @@
     </w:p>
     <w:p>
       <w:pPr>
-        <w:pStyle w:val="StandardWeb"/>
+        <w:pStyle w:val="NormalWeb"/>
         <w:spacing w:before="0" w:beforeAutospacing="0" w:after="0" w:afterAutospacing="0" w:line="360" w:lineRule="auto"/>
         <w:jc w:val="both"/>
       </w:pPr>
@@ -8233,7 +8269,7 @@
     </w:p>
     <w:p>
       <w:pPr>
-        <w:pStyle w:val="StandardWeb"/>
+        <w:pStyle w:val="NormalWeb"/>
         <w:spacing w:before="0" w:beforeAutospacing="0" w:after="0" w:afterAutospacing="0" w:line="360" w:lineRule="auto"/>
         <w:jc w:val="both"/>
       </w:pPr>
@@ -8246,7 +8282,7 @@
     </w:p>
     <w:p>
       <w:pPr>
-        <w:pStyle w:val="StandardWeb"/>
+        <w:pStyle w:val="NormalWeb"/>
         <w:spacing w:before="0" w:beforeAutospacing="0" w:after="0" w:afterAutospacing="0" w:line="360" w:lineRule="auto"/>
         <w:jc w:val="both"/>
       </w:pPr>
@@ -8255,7 +8291,7 @@
       </w:r>
       <w:r>
         <w:rPr>
-          <w:rStyle w:val="HTML-kod"/>
+          <w:rStyle w:val="HTMLCode"/>
           <w:rFonts w:ascii="Times New Roman" w:hAnsi="Times New Roman" w:cs="Times New Roman"/>
           <w:sz w:val="24"/>
           <w:szCs w:val="24"/>
@@ -8265,7 +8301,7 @@
       </w:r>
       <w:r>
         <w:rPr>
-          <w:rStyle w:val="HTML-kod"/>
+          <w:rStyle w:val="HTMLCode"/>
           <w:rFonts w:ascii="Times New Roman" w:eastAsiaTheme="minorEastAsia" w:hAnsi="Times New Roman" w:cs="Times New Roman"/>
           <w:sz w:val="24"/>
           <w:szCs w:val="24"/>
@@ -8278,7 +8314,7 @@
       </w:r>
       <w:r>
         <w:rPr>
-          <w:rStyle w:val="HTML-kod"/>
+          <w:rStyle w:val="HTMLCode"/>
           <w:rFonts w:ascii="Times New Roman" w:hAnsi="Times New Roman" w:cs="Times New Roman"/>
           <w:sz w:val="24"/>
           <w:szCs w:val="24"/>
@@ -8288,7 +8324,7 @@
       </w:r>
       <w:r>
         <w:rPr>
-          <w:rStyle w:val="HTML-kod"/>
+          <w:rStyle w:val="HTMLCode"/>
           <w:rFonts w:ascii="Times New Roman" w:hAnsi="Times New Roman" w:cs="Times New Roman"/>
           <w:sz w:val="24"/>
           <w:szCs w:val="24"/>
@@ -8302,7 +8338,7 @@
     </w:p>
     <w:p>
       <w:pPr>
-        <w:pStyle w:val="Naslov1"/>
+        <w:pStyle w:val="Heading1"/>
         <w:numPr>
           <w:ilvl w:val="0"/>
           <w:numId w:val="3"/>
@@ -8317,7 +8353,7 @@
     <w:p/>
     <w:p>
       <w:pPr>
-        <w:pStyle w:val="StandardWeb"/>
+        <w:pStyle w:val="NormalWeb"/>
         <w:shd w:val="clear" w:color="auto" w:fill="FFFFFF"/>
         <w:spacing w:before="0" w:beforeAutospacing="0" w:after="0" w:afterAutospacing="0" w:line="360" w:lineRule="auto"/>
         <w:ind w:firstLine="567"/>
@@ -8346,7 +8382,7 @@
     </w:p>
     <w:p>
       <w:pPr>
-        <w:pStyle w:val="StandardWeb"/>
+        <w:pStyle w:val="NormalWeb"/>
         <w:shd w:val="clear" w:color="auto" w:fill="FFFFFF"/>
         <w:spacing w:before="0" w:beforeAutospacing="0" w:after="0" w:afterAutospacing="0" w:line="360" w:lineRule="auto"/>
         <w:ind w:firstLine="567"/>
@@ -8359,7 +8395,7 @@
     </w:p>
     <w:p>
       <w:pPr>
-        <w:pStyle w:val="StandardWeb"/>
+        <w:pStyle w:val="NormalWeb"/>
         <w:shd w:val="clear" w:color="auto" w:fill="FFFFFF"/>
         <w:spacing w:before="0" w:beforeAutospacing="0" w:after="0" w:afterAutospacing="0" w:line="360" w:lineRule="auto"/>
         <w:jc w:val="both"/>
@@ -8378,7 +8414,7 @@
     </w:p>
     <w:p>
       <w:pPr>
-        <w:pStyle w:val="StandardWeb"/>
+        <w:pStyle w:val="NormalWeb"/>
         <w:shd w:val="clear" w:color="auto" w:fill="FFFFFF"/>
         <w:spacing w:before="0" w:beforeAutospacing="0" w:after="0" w:afterAutospacing="0" w:line="360" w:lineRule="auto"/>
         <w:jc w:val="both"/>
@@ -8390,7 +8426,7 @@
     </w:p>
     <w:p>
       <w:pPr>
-        <w:pStyle w:val="StandardWeb"/>
+        <w:pStyle w:val="NormalWeb"/>
         <w:shd w:val="clear" w:color="auto" w:fill="FFFFFF"/>
         <w:spacing w:before="0" w:beforeAutospacing="0" w:after="0" w:afterAutospacing="0" w:line="360" w:lineRule="auto"/>
         <w:jc w:val="both"/>
@@ -8409,7 +8445,7 @@
     </w:p>
     <w:p>
       <w:pPr>
-        <w:pStyle w:val="StandardWeb"/>
+        <w:pStyle w:val="NormalWeb"/>
         <w:shd w:val="clear" w:color="auto" w:fill="FFFFFF"/>
         <w:spacing w:before="0" w:beforeAutospacing="0" w:after="0" w:afterAutospacing="0" w:line="360" w:lineRule="auto"/>
         <w:jc w:val="both"/>
@@ -8421,7 +8457,7 @@
     </w:p>
     <w:p>
       <w:pPr>
-        <w:pStyle w:val="StandardWeb"/>
+        <w:pStyle w:val="NormalWeb"/>
         <w:shd w:val="clear" w:color="auto" w:fill="FFFFFF"/>
         <w:spacing w:before="0" w:beforeAutospacing="0" w:after="0" w:afterAutospacing="0" w:line="360" w:lineRule="auto"/>
         <w:jc w:val="both"/>
@@ -8441,7 +8477,7 @@
     <w:p/>
     <w:p>
       <w:pPr>
-        <w:pStyle w:val="StandardWeb"/>
+        <w:pStyle w:val="NormalWeb"/>
         <w:shd w:val="clear" w:color="auto" w:fill="FFFFFF"/>
         <w:spacing w:before="0" w:beforeAutospacing="0" w:after="0" w:afterAutospacing="0" w:line="360" w:lineRule="auto"/>
         <w:rPr>
@@ -8513,7 +8549,7 @@
     </w:p>
     <w:p>
       <w:pPr>
-        <w:pStyle w:val="StandardWeb"/>
+        <w:pStyle w:val="NormalWeb"/>
         <w:shd w:val="clear" w:color="auto" w:fill="FFFFFF"/>
         <w:spacing w:before="0" w:beforeAutospacing="0" w:after="0" w:afterAutospacing="0" w:line="360" w:lineRule="auto"/>
         <w:rPr>
@@ -8614,10 +8650,10 @@
           <w:noProof/>
         </w:rPr>
         <w:drawing>
-          <wp:inline distT="0" distB="0" distL="0" distR="0" wp14:anchorId="6D42AD18" wp14:editId="5173E47C">
-            <wp:extent cx="5760720" cy="3521710"/>
-            <wp:effectExtent l="0" t="0" r="0" b="2540"/>
-            <wp:docPr id="15" name="Picture 15"/>
+          <wp:inline distT="0" distB="0" distL="0" distR="0" wp14:anchorId="05461353" wp14:editId="020D34EA">
+            <wp:extent cx="5760720" cy="3554095"/>
+            <wp:effectExtent l="0" t="0" r="0" b="8255"/>
+            <wp:docPr id="2" name="Picture 2"/>
             <wp:cNvGraphicFramePr>
               <a:graphicFrameLocks xmlns:a="http://schemas.openxmlformats.org/drawingml/2006/main" noChangeAspect="1"/>
             </wp:cNvGraphicFramePr>
@@ -8637,7 +8673,7 @@
                   <pic:spPr>
                     <a:xfrm>
                       <a:off x="0" y="0"/>
-                      <a:ext cx="5760720" cy="3521710"/>
+                      <a:ext cx="5760720" cy="3554095"/>
                     </a:xfrm>
                     <a:prstGeom prst="rect">
                       <a:avLst/>
@@ -8674,184 +8710,11 @@
     <w:p/>
     <w:p/>
     <w:p/>
-    <w:p/>
-    <w:p/>
     <w:p>
       <w:pPr>
         <w:spacing w:line="360" w:lineRule="auto"/>
         <w:jc w:val="both"/>
-        <w:rPr>
-          <w:sz w:val="24"/>
-          <w:szCs w:val="24"/>
-        </w:rPr>
-      </w:pPr>
-      <w:r>
-        <w:rPr>
-          <w:sz w:val="24"/>
-          <w:szCs w:val="24"/>
-        </w:rPr>
-        <w:t xml:space="preserve">Node.js je </w:t>
-      </w:r>
-      <w:proofErr w:type="spellStart"/>
-      <w:r>
-        <w:rPr>
-          <w:sz w:val="24"/>
-          <w:szCs w:val="24"/>
-        </w:rPr>
-        <w:t>open-source</w:t>
-      </w:r>
-      <w:proofErr w:type="spellEnd"/>
-      <w:r>
-        <w:rPr>
-          <w:sz w:val="24"/>
-          <w:szCs w:val="24"/>
-        </w:rPr>
-        <w:t xml:space="preserve"> , </w:t>
-      </w:r>
-      <w:proofErr w:type="spellStart"/>
-      <w:r>
-        <w:rPr>
-          <w:sz w:val="24"/>
-          <w:szCs w:val="24"/>
-        </w:rPr>
-        <w:t>cross</w:t>
-      </w:r>
-      <w:proofErr w:type="spellEnd"/>
-      <w:r>
-        <w:rPr>
-          <w:sz w:val="24"/>
-          <w:szCs w:val="24"/>
-        </w:rPr>
-        <w:t xml:space="preserve">-platforma </w:t>
-      </w:r>
-      <w:proofErr w:type="spellStart"/>
-      <w:r>
-        <w:rPr>
-          <w:sz w:val="24"/>
-          <w:szCs w:val="24"/>
-        </w:rPr>
-        <w:t>JavaScript</w:t>
-      </w:r>
-      <w:proofErr w:type="spellEnd"/>
-      <w:r>
-        <w:rPr>
-          <w:sz w:val="24"/>
-          <w:szCs w:val="24"/>
-        </w:rPr>
-        <w:t xml:space="preserve"> </w:t>
-      </w:r>
-      <w:proofErr w:type="spellStart"/>
-      <w:r>
-        <w:rPr>
-          <w:sz w:val="24"/>
-          <w:szCs w:val="24"/>
-        </w:rPr>
-        <w:t>run</w:t>
-      </w:r>
-      <w:proofErr w:type="spellEnd"/>
-      <w:r>
-        <w:rPr>
-          <w:sz w:val="24"/>
-          <w:szCs w:val="24"/>
-        </w:rPr>
-        <w:t xml:space="preserve">-time okruženja koja izvršava </w:t>
-      </w:r>
-      <w:proofErr w:type="spellStart"/>
-      <w:r>
-        <w:rPr>
-          <w:sz w:val="24"/>
-          <w:szCs w:val="24"/>
-        </w:rPr>
-        <w:t>JavaScript</w:t>
-      </w:r>
-      <w:proofErr w:type="spellEnd"/>
-      <w:r>
-        <w:rPr>
-          <w:sz w:val="24"/>
-          <w:szCs w:val="24"/>
-        </w:rPr>
-        <w:t xml:space="preserve"> kod izvan preglednika. Povijesno gledano, </w:t>
-      </w:r>
-      <w:proofErr w:type="spellStart"/>
-      <w:r>
-        <w:rPr>
-          <w:sz w:val="24"/>
-          <w:szCs w:val="24"/>
-        </w:rPr>
-        <w:t>JavaScript</w:t>
-      </w:r>
-      <w:proofErr w:type="spellEnd"/>
-      <w:r>
-        <w:rPr>
-          <w:sz w:val="24"/>
-          <w:szCs w:val="24"/>
-        </w:rPr>
-        <w:t xml:space="preserve"> je prvenstveno upotrebljavao skriptiranje na strani klijenta , u kojem su skripte napisane u </w:t>
-      </w:r>
-      <w:proofErr w:type="spellStart"/>
-      <w:r>
-        <w:rPr>
-          <w:sz w:val="24"/>
-          <w:szCs w:val="24"/>
-        </w:rPr>
-        <w:t>JavaScript</w:t>
-      </w:r>
-      <w:proofErr w:type="spellEnd"/>
-      <w:r>
-        <w:rPr>
-          <w:sz w:val="24"/>
-          <w:szCs w:val="24"/>
-        </w:rPr>
-        <w:t xml:space="preserve"> ugrađene u HTML web stranice i pokreću web-preglednik korisnika pokretačkom programom </w:t>
-      </w:r>
-      <w:proofErr w:type="spellStart"/>
-      <w:r>
-        <w:rPr>
-          <w:sz w:val="24"/>
-          <w:szCs w:val="24"/>
-        </w:rPr>
-        <w:t>JavaScripta</w:t>
-      </w:r>
-      <w:proofErr w:type="spellEnd"/>
-      <w:r>
-        <w:rPr>
-          <w:sz w:val="24"/>
-          <w:szCs w:val="24"/>
-        </w:rPr>
-        <w:t xml:space="preserve">. Node.js omogućuje razvojnim programerima </w:t>
-      </w:r>
-      <w:proofErr w:type="spellStart"/>
-      <w:r>
-        <w:rPr>
-          <w:sz w:val="24"/>
-          <w:szCs w:val="24"/>
-        </w:rPr>
-        <w:t>JavaScript</w:t>
-      </w:r>
-      <w:proofErr w:type="spellEnd"/>
-      <w:r>
-        <w:rPr>
-          <w:sz w:val="24"/>
-          <w:szCs w:val="24"/>
-        </w:rPr>
-        <w:t xml:space="preserve"> za pisanje alata za naredbeni red i za skriptiranje na strani poslužitelja -pokretanje skripti na strani poslužitelja za izradu dinamičnog sadržaja web stranica prije nego što se stranica šalje korisnikovom web pregledniku. Slijedom toga, Node.js predstavlja paradigmu "</w:t>
-      </w:r>
-      <w:proofErr w:type="spellStart"/>
-      <w:r>
-        <w:rPr>
-          <w:sz w:val="24"/>
-          <w:szCs w:val="24"/>
-        </w:rPr>
-        <w:t>JavaScript</w:t>
-      </w:r>
-      <w:proofErr w:type="spellEnd"/>
-      <w:r>
-        <w:rPr>
-          <w:sz w:val="24"/>
-          <w:szCs w:val="24"/>
-        </w:rPr>
-        <w:t xml:space="preserve"> svugdje", ujedinjujući razvoj web aplikacija oko jednog programskog jezika, a ne na različitim jezicima za strani poslužitelja i klijentske skripte.</w:t>
-      </w:r>
+      </w:pPr>
     </w:p>
     <w:p>
       <w:pPr>
@@ -8867,84 +8730,529 @@
           <w:sz w:val="24"/>
           <w:szCs w:val="24"/>
         </w:rPr>
-        <w:t xml:space="preserve">Node.js prvenstveno se koristi za izgradnju mrežnih programa kao što su web poslužitelji. Najveća razlika između Node.js i PHP je da većina funkcija u PHP bloku do završetka (naredbe izvršiti samo nakon prethodne naredbe preciznosti), a Node.js funkcije </w:t>
-      </w:r>
-      <w:proofErr w:type="spellStart"/>
-      <w:r>
-        <w:rPr>
-          <w:sz w:val="24"/>
-          <w:szCs w:val="24"/>
-        </w:rPr>
-        <w:t>neblokirajući</w:t>
-      </w:r>
-      <w:proofErr w:type="spellEnd"/>
-      <w:r>
-        <w:rPr>
-          <w:sz w:val="24"/>
-          <w:szCs w:val="24"/>
-        </w:rPr>
-        <w:t xml:space="preserve"> (naredbe izvršiti istovremeno ili čak u paralelnom i koristiti povratne pozive za signalizaciju ili neuspjeh.</w:t>
-      </w:r>
-    </w:p>
-    <w:p/>
-    <w:p/>
-    <w:p/>
-    <w:p/>
-    <w:p>
-      <w:pPr>
-        <w:pStyle w:val="Naslov2"/>
+        <w:t>Relacijski model baze podtaka aplikacije sastoji se od 10 tablica koje su nam omogućile jednostavnije funkcioniranje aplikacije kao i lakšu izvedbu iste.</w:t>
+      </w:r>
+    </w:p>
+    <w:p>
+      <w:pPr>
+        <w:rPr>
+          <w:sz w:val="24"/>
+          <w:szCs w:val="24"/>
+        </w:rPr>
+      </w:pPr>
+    </w:p>
+    <w:p>
+      <w:pPr>
+        <w:pStyle w:val="ListParagraph"/>
+        <w:numPr>
+          <w:ilvl w:val="0"/>
+          <w:numId w:val="22"/>
+        </w:numPr>
+        <w:spacing w:line="360" w:lineRule="auto"/>
+        <w:jc w:val="both"/>
+        <w:rPr>
+          <w:sz w:val="24"/>
+          <w:szCs w:val="24"/>
+        </w:rPr>
+      </w:pPr>
+      <w:r>
+        <w:rPr>
+          <w:sz w:val="24"/>
+          <w:szCs w:val="24"/>
+        </w:rPr>
+        <w:t>Tablica Diagnoza sastoji se od ID_Diagnoza (int 11), Naziv (varchar 45), Opis (varchar 1000) također se sastoji od dva strana ključa ID_Pacijent (int 11) i ID_Doktor (int 11). ova tablica nam služi da možemo</w:t>
+      </w:r>
+      <w:r>
+        <w:rPr>
+          <w:sz w:val="24"/>
+          <w:szCs w:val="24"/>
+        </w:rPr>
+        <w:t xml:space="preserve"> voditi evidenciju svih dijagnoza koje doktro dodaje za pacijenta</w:t>
+      </w:r>
+      <w:r>
+        <w:rPr>
+          <w:sz w:val="24"/>
+          <w:szCs w:val="24"/>
+        </w:rPr>
+        <w:t>.</w:t>
+      </w:r>
+    </w:p>
+    <w:p>
+      <w:pPr>
+        <w:pStyle w:val="ListParagraph"/>
+        <w:spacing w:line="360" w:lineRule="auto"/>
+        <w:jc w:val="both"/>
+        <w:rPr>
+          <w:sz w:val="24"/>
+          <w:szCs w:val="24"/>
+        </w:rPr>
+      </w:pPr>
+    </w:p>
+    <w:p>
+      <w:pPr>
+        <w:pStyle w:val="ListParagraph"/>
+        <w:numPr>
+          <w:ilvl w:val="0"/>
+          <w:numId w:val="22"/>
+        </w:numPr>
+        <w:spacing w:line="360" w:lineRule="auto"/>
+        <w:jc w:val="both"/>
+        <w:rPr>
+          <w:sz w:val="24"/>
+          <w:szCs w:val="24"/>
+        </w:rPr>
+      </w:pPr>
+      <w:r>
+        <w:rPr>
+          <w:sz w:val="24"/>
+          <w:szCs w:val="24"/>
+        </w:rPr>
+        <w:t>Tablica Doktro nam služi za pohranu svih informacija od doktorima. Sastoji se ID_Doktror (int 11) Ime, Prezime, Email, Kontakt(varchar 45), Lozinke (varchar 100) kao i od stranog ključa ID_Radno_vrijeme (int 11) koji nam oznacuje koje radno vrijeme ima koji doktor u bazi.</w:t>
+      </w:r>
+    </w:p>
+    <w:p>
+      <w:pPr>
+        <w:pStyle w:val="ListParagraph"/>
+        <w:spacing w:line="360" w:lineRule="auto"/>
+        <w:jc w:val="both"/>
+        <w:rPr>
+          <w:sz w:val="24"/>
+          <w:szCs w:val="24"/>
+        </w:rPr>
+      </w:pPr>
+    </w:p>
+    <w:p>
+      <w:pPr>
+        <w:pStyle w:val="ListParagraph"/>
+        <w:numPr>
+          <w:ilvl w:val="0"/>
+          <w:numId w:val="22"/>
+        </w:numPr>
+        <w:spacing w:line="360" w:lineRule="auto"/>
+        <w:jc w:val="both"/>
+        <w:rPr>
+          <w:sz w:val="24"/>
+          <w:szCs w:val="24"/>
+        </w:rPr>
+      </w:pPr>
+      <w:r>
+        <w:rPr>
+          <w:sz w:val="24"/>
+          <w:szCs w:val="24"/>
+        </w:rPr>
+        <w:t xml:space="preserve">U tablicu pacijente pohranjujemo sve pacijente koje je dodao doktor ili administrator aplikacije, a sadrži ID_Pacijent (int 11), Ime, Prezime, Email, Kontakt(45), Lozinka (varchar 150), polje Aktivan (tinyint 4) nam služi za razlikovanje aktivnih i neaktivnih </w:t>
+      </w:r>
+      <w:r>
+        <w:rPr>
+          <w:sz w:val="24"/>
+          <w:szCs w:val="24"/>
+        </w:rPr>
+        <w:lastRenderedPageBreak/>
+        <w:t>pacijenata koji su upisani u bazu. Kao i većina ostalih tablica tablica pacijent sadrži strani ključ, a to je ID_Doktor (int 11) on nam ukazuje kod kojeg doktora je pacijent prijavljen.</w:t>
+      </w:r>
+    </w:p>
+    <w:p>
+      <w:pPr>
+        <w:pStyle w:val="ListParagraph"/>
+        <w:spacing w:line="360" w:lineRule="auto"/>
+        <w:jc w:val="both"/>
+        <w:rPr>
+          <w:sz w:val="24"/>
+          <w:szCs w:val="24"/>
+        </w:rPr>
+      </w:pPr>
+    </w:p>
+    <w:p>
+      <w:pPr>
+        <w:pStyle w:val="ListParagraph"/>
+        <w:numPr>
+          <w:ilvl w:val="0"/>
+          <w:numId w:val="22"/>
+        </w:numPr>
+        <w:spacing w:line="360" w:lineRule="auto"/>
+        <w:jc w:val="both"/>
+        <w:rPr>
+          <w:sz w:val="24"/>
+          <w:szCs w:val="24"/>
+        </w:rPr>
+      </w:pPr>
+      <w:r>
+        <w:rPr>
+          <w:sz w:val="24"/>
+          <w:szCs w:val="24"/>
+        </w:rPr>
+        <w:t>Tablica Radno vrijeme sastoji se od tri polja i to su ID_Radno_Vrijeme (int 11) Parni_Neparni, Jutro_Posljepodne (varchar 20). Pomoću ove tablice određujemo moguće kombinacije radnog vremena (parni dani jutri, parni dani posljepodne, neparni dani jutr, neparni dani posljepodne)</w:t>
+      </w:r>
+    </w:p>
+    <w:p>
+      <w:pPr>
+        <w:pStyle w:val="ListParagraph"/>
+        <w:spacing w:line="360" w:lineRule="auto"/>
+        <w:jc w:val="both"/>
+        <w:rPr>
+          <w:sz w:val="24"/>
+          <w:szCs w:val="24"/>
+        </w:rPr>
+      </w:pPr>
+    </w:p>
+    <w:p>
+      <w:pPr>
+        <w:pStyle w:val="ListParagraph"/>
+        <w:numPr>
+          <w:ilvl w:val="0"/>
+          <w:numId w:val="22"/>
+        </w:numPr>
+        <w:spacing w:line="360" w:lineRule="auto"/>
+        <w:jc w:val="both"/>
+        <w:rPr>
+          <w:sz w:val="24"/>
+          <w:szCs w:val="24"/>
+        </w:rPr>
+      </w:pPr>
+      <w:r>
+        <w:rPr>
+          <w:sz w:val="24"/>
+          <w:szCs w:val="24"/>
+        </w:rPr>
+        <w:t xml:space="preserve">Neradni dani je tablica koja nije poveza s niti jednom drugom tablicom u </w:t>
+      </w:r>
+      <w:r>
+        <w:rPr>
+          <w:sz w:val="24"/>
+          <w:szCs w:val="24"/>
+        </w:rPr>
+        <w:t>modelu baze. Sastoji se od ID_Nerdni_Dan (int 11), Naziv (varchar 45) i Datum (Date).  Ova tablica služi za pohranu svih dana koji su neradni, a tu spadaju praznici, blagdani i slično. Tablicu ima pravo popunjavati samo administrator aplikacije i odnosi se na sve doktore koji koriste aplikaciju</w:t>
+      </w:r>
+      <w:r>
+        <w:rPr>
+          <w:sz w:val="24"/>
+          <w:szCs w:val="24"/>
+        </w:rPr>
+        <w:t>.</w:t>
+      </w:r>
+    </w:p>
+    <w:p>
+      <w:pPr>
+        <w:pStyle w:val="ListParagraph"/>
+        <w:spacing w:line="360" w:lineRule="auto"/>
+        <w:jc w:val="both"/>
+        <w:rPr>
+          <w:sz w:val="24"/>
+          <w:szCs w:val="24"/>
+        </w:rPr>
+      </w:pPr>
+    </w:p>
+    <w:p>
+      <w:pPr>
+        <w:pStyle w:val="ListParagraph"/>
+        <w:numPr>
+          <w:ilvl w:val="0"/>
+          <w:numId w:val="22"/>
+        </w:numPr>
+        <w:spacing w:line="360" w:lineRule="auto"/>
+        <w:jc w:val="both"/>
+        <w:rPr>
+          <w:sz w:val="24"/>
+          <w:szCs w:val="24"/>
+        </w:rPr>
+      </w:pPr>
+      <w:r>
+        <w:rPr>
+          <w:sz w:val="24"/>
+          <w:szCs w:val="24"/>
+        </w:rPr>
+        <w:t xml:space="preserve">Tablica </w:t>
+      </w:r>
+      <w:r>
+        <w:rPr>
+          <w:sz w:val="24"/>
+          <w:szCs w:val="24"/>
+        </w:rPr>
+        <w:t>P</w:t>
+      </w:r>
+      <w:r>
+        <w:rPr>
+          <w:sz w:val="24"/>
+          <w:szCs w:val="24"/>
+        </w:rPr>
+        <w:t>acijent</w:t>
+      </w:r>
+      <w:r>
+        <w:rPr>
+          <w:sz w:val="24"/>
+          <w:szCs w:val="24"/>
+        </w:rPr>
+        <w:t>_</w:t>
+      </w:r>
+      <w:r>
+        <w:rPr>
+          <w:sz w:val="24"/>
+          <w:szCs w:val="24"/>
+        </w:rPr>
+        <w:t>dodatno se popunja prilikom</w:t>
+      </w:r>
+      <w:r>
+        <w:rPr>
+          <w:sz w:val="24"/>
+          <w:szCs w:val="24"/>
+        </w:rPr>
+        <w:t xml:space="preserve"> prijave</w:t>
+      </w:r>
+      <w:r>
+        <w:rPr>
+          <w:sz w:val="24"/>
+          <w:szCs w:val="24"/>
+        </w:rPr>
+        <w:t xml:space="preserve"> pacijenta u mobilnu aplikaciju</w:t>
+      </w:r>
+      <w:r>
+        <w:rPr>
+          <w:sz w:val="24"/>
+          <w:szCs w:val="24"/>
+        </w:rPr>
+        <w:t xml:space="preserve"> tj. prillikom registracije u aplikaciju. Tablica se sastoji od ID_Pacijent dodatno (int 11), Ime_oca, Ime_majke, Adresa, Telefon, Mobitel, JMBG, Bracno_stanje( varchar 45), sadrži još i polje Pusac (tinyint 4) koji oznacuje dali je paciijent pusac ili ne, te ima i strani kljuc ID_Pacijent da znamo o kojem se pacijentu točno radi.</w:t>
+      </w:r>
+    </w:p>
+    <w:p>
+      <w:pPr>
+        <w:pStyle w:val="ListParagraph"/>
+        <w:spacing w:line="360" w:lineRule="auto"/>
+        <w:jc w:val="both"/>
+        <w:rPr>
+          <w:sz w:val="24"/>
+          <w:szCs w:val="24"/>
+        </w:rPr>
+      </w:pPr>
+    </w:p>
+    <w:p>
+      <w:pPr>
+        <w:pStyle w:val="ListParagraph"/>
+        <w:numPr>
+          <w:ilvl w:val="0"/>
+          <w:numId w:val="22"/>
+        </w:numPr>
+        <w:spacing w:line="360" w:lineRule="auto"/>
+        <w:jc w:val="both"/>
+        <w:rPr>
+          <w:sz w:val="24"/>
+          <w:szCs w:val="24"/>
+        </w:rPr>
+      </w:pPr>
+      <w:r>
+        <w:rPr>
+          <w:sz w:val="24"/>
+          <w:szCs w:val="24"/>
+        </w:rPr>
+        <w:t>U tablici Posijet pokranjuju se sve posjeti pacijenta kod njegovog d</w:t>
+      </w:r>
+      <w:r>
+        <w:rPr>
+          <w:sz w:val="24"/>
+          <w:szCs w:val="24"/>
+        </w:rPr>
+        <w:t>oktora, a sama tablica sadrži ID_Posijet (int 11), Datum (Date), Razlog (varchar 100), Opis(1000) i dva strana ključa ID_Pacijent i ID_Doktor (int 11).</w:t>
+      </w:r>
+    </w:p>
+    <w:p>
+      <w:pPr>
+        <w:spacing w:line="360" w:lineRule="auto"/>
+        <w:ind w:left="360"/>
+        <w:jc w:val="both"/>
+        <w:rPr>
+          <w:sz w:val="24"/>
+          <w:szCs w:val="24"/>
+        </w:rPr>
+      </w:pPr>
+    </w:p>
+    <w:p>
+      <w:pPr>
+        <w:pStyle w:val="ListParagraph"/>
+        <w:numPr>
+          <w:ilvl w:val="0"/>
+          <w:numId w:val="22"/>
+        </w:numPr>
+        <w:spacing w:line="360" w:lineRule="auto"/>
+        <w:jc w:val="both"/>
+        <w:rPr>
+          <w:sz w:val="24"/>
+          <w:szCs w:val="24"/>
+        </w:rPr>
+      </w:pPr>
+      <w:r>
+        <w:rPr>
+          <w:sz w:val="24"/>
+          <w:szCs w:val="24"/>
+        </w:rPr>
+        <w:t>Tablica Recep sastoji se od ID_Recept (int 11), Naziv (varchar 45), Datum (Date), Opis (varchar 1000) i još ima dva strana ključa koji određuju pacijenta i doktora ID_Pacijent i ID_Doktor (int 11)</w:t>
+      </w:r>
+      <w:r>
+        <w:rPr>
+          <w:sz w:val="24"/>
+          <w:szCs w:val="24"/>
+        </w:rPr>
+        <w:t>.</w:t>
+      </w:r>
+    </w:p>
+    <w:p>
+      <w:pPr>
+        <w:pStyle w:val="ListParagraph"/>
+        <w:spacing w:line="360" w:lineRule="auto"/>
+        <w:jc w:val="both"/>
+        <w:rPr>
+          <w:sz w:val="24"/>
+          <w:szCs w:val="24"/>
+        </w:rPr>
+      </w:pPr>
+    </w:p>
+    <w:p>
+      <w:pPr>
+        <w:pStyle w:val="ListParagraph"/>
+        <w:numPr>
+          <w:ilvl w:val="0"/>
+          <w:numId w:val="22"/>
+        </w:numPr>
+        <w:spacing w:line="360" w:lineRule="auto"/>
+        <w:jc w:val="both"/>
+        <w:rPr>
+          <w:sz w:val="24"/>
+          <w:szCs w:val="24"/>
+        </w:rPr>
+      </w:pPr>
+      <w:r>
+        <w:rPr>
+          <w:sz w:val="24"/>
+          <w:szCs w:val="24"/>
+        </w:rPr>
+        <w:t>Tablica Uputnica se sastoji od ID_Uputnica (int 11), Naziv (varchar 45), Opis(varchar 1000) i od dva strana kljuca ID_Pacijent i  ID_Doktor (int 11)</w:t>
+      </w:r>
+      <w:r>
+        <w:rPr>
+          <w:sz w:val="24"/>
+          <w:szCs w:val="24"/>
+        </w:rPr>
+        <w:t>.</w:t>
+      </w:r>
+    </w:p>
+    <w:p>
+      <w:pPr>
+        <w:pStyle w:val="ListParagraph"/>
+        <w:spacing w:line="360" w:lineRule="auto"/>
+        <w:jc w:val="both"/>
+        <w:rPr>
+          <w:sz w:val="24"/>
+          <w:szCs w:val="24"/>
+        </w:rPr>
+      </w:pPr>
+    </w:p>
+    <w:p>
+      <w:pPr>
+        <w:pStyle w:val="ListParagraph"/>
+        <w:numPr>
+          <w:ilvl w:val="0"/>
+          <w:numId w:val="22"/>
+        </w:numPr>
+        <w:spacing w:line="360" w:lineRule="auto"/>
+        <w:jc w:val="both"/>
+        <w:rPr>
+          <w:sz w:val="24"/>
+          <w:szCs w:val="24"/>
+        </w:rPr>
+      </w:pPr>
+      <w:r>
+        <w:rPr>
+          <w:sz w:val="24"/>
+          <w:szCs w:val="24"/>
+        </w:rPr>
+        <w:lastRenderedPageBreak/>
+        <w:t>Tablica Zakazani_termin nam služi za što jednostavnije rješenje problema ovog diplomskog rada pomoću nje pamtimo sve zakazane termine nekog pacijenta kao i sve zauzete termine nekog doktora. Tablica Zakazani_termin se sastoji od ID_Zakazani_termin (int 11), Datum (Date), Vrijeme (Time) i stranih ključeva ID_Pacijent i ID_Doktor (int 11)</w:t>
+      </w:r>
+      <w:r>
+        <w:rPr>
+          <w:sz w:val="24"/>
+          <w:szCs w:val="24"/>
+        </w:rPr>
+        <w:t>.</w:t>
+      </w:r>
+    </w:p>
+    <w:p>
+      <w:pPr>
+        <w:pStyle w:val="ListParagraph"/>
+        <w:spacing w:line="360" w:lineRule="auto"/>
+        <w:jc w:val="both"/>
+        <w:rPr>
+          <w:sz w:val="24"/>
+          <w:szCs w:val="24"/>
+        </w:rPr>
+      </w:pPr>
+    </w:p>
+    <w:p>
+      <w:pPr>
+        <w:spacing w:line="360" w:lineRule="auto"/>
+        <w:jc w:val="both"/>
+        <w:rPr>
+          <w:sz w:val="24"/>
+          <w:szCs w:val="24"/>
+        </w:rPr>
+      </w:pPr>
+      <w:r>
+        <w:rPr>
+          <w:sz w:val="24"/>
+          <w:szCs w:val="24"/>
+        </w:rPr>
+        <w:t>Node.js je open-source, cross-platforma JavaScript run-time okruženja koja izvršava JavaScript kod izvan preglednika. Povijesno gledano, JavaScript je prvenstveno upotrebljavao skriptiranje na strani klijenta , u kojem su skripte napisane u JavaScript ugrađene u HTML web stranice i pokreću web-preglednik korisnika pokretačkom programom JavaScripta. Node.js omogućuje razvojnim programerima JavaScript za pisanje alata za naredbeni red i za skriptiranje na strani poslužitelja -pokretanje skripti na strani poslužitelja za izradu dinamičnog sadržaja web stranica prije nego što se stranica šalje korisnikovom web pregledniku. Slijedom toga, Node.js predstavlja paradigmu "JavaScript svugdje", ujedinjujući razvoj web aplikacija oko jednog programskog jezika, a ne na različitim jezicima za strani poslužitelja i klijentske skripte.</w:t>
+      </w:r>
+    </w:p>
+    <w:p>
+      <w:pPr>
+        <w:spacing w:line="360" w:lineRule="auto"/>
+        <w:jc w:val="both"/>
+      </w:pPr>
+      <w:r>
+        <w:rPr>
+          <w:sz w:val="24"/>
+          <w:szCs w:val="24"/>
+        </w:rPr>
+        <w:t>Node.js prvenstveno se koristi za izgradnju mrežnih programa kao što su web poslužitelji. Najveća razlika između Node.js i PHP je da većina funkcija u PHP bloku do završetka (naredbe izvršiti samo nakon prethodne naredbe preciznosti), a Node.js funkcije neblokirajući (naredbe izvršiti istovre</w:t>
+      </w:r>
+    </w:p>
+    <w:p/>
+    <w:p>
+      <w:pPr>
+        <w:pStyle w:val="Heading2"/>
         <w:numPr>
           <w:ilvl w:val="1"/>
           <w:numId w:val="3"/>
         </w:numPr>
       </w:pPr>
       <w:r>
-        <w:t xml:space="preserve">Povezivanje Node.js i </w:t>
-      </w:r>
-      <w:proofErr w:type="spellStart"/>
-      <w:r>
-        <w:t>MySQL</w:t>
-      </w:r>
-      <w:proofErr w:type="spellEnd"/>
-      <w:r>
-        <w:t>-a</w:t>
-      </w:r>
-    </w:p>
-    <w:p/>
-    <w:p>
-      <w:r>
-        <w:t xml:space="preserve">Povezivanje Node.js i </w:t>
-      </w:r>
-      <w:proofErr w:type="spellStart"/>
-      <w:r>
-        <w:t>MySQL</w:t>
-      </w:r>
-      <w:proofErr w:type="spellEnd"/>
-      <w:r>
-        <w:t xml:space="preserve">-a vrši se na način da se iz </w:t>
-      </w:r>
-      <w:proofErr w:type="spellStart"/>
-      <w:r>
-        <w:t>npm</w:t>
-      </w:r>
-      <w:proofErr w:type="spellEnd"/>
-      <w:r>
-        <w:t xml:space="preserve"> registra instalira modu </w:t>
-      </w:r>
-      <w:proofErr w:type="spellStart"/>
-      <w:r>
-        <w:t>mySQL</w:t>
-      </w:r>
-      <w:proofErr w:type="spellEnd"/>
-      <w:r>
-        <w:t>. On se instalira uz pomoć naredbe koja se upiše u naredbeni redak koji pokazuje na točno određenu putanju.</w:t>
-      </w:r>
-    </w:p>
-    <w:p/>
-    <w:p>
-      <w:r>
-        <w:tab/>
-      </w:r>
+        <w:t>Povezivanje Node.js i MySQL-a</w:t>
+      </w:r>
+    </w:p>
+    <w:p/>
+    <w:p>
+      <w:pPr>
+        <w:spacing w:line="360" w:lineRule="auto"/>
+        <w:ind w:firstLine="567"/>
+        <w:jc w:val="both"/>
+        <w:rPr>
+          <w:sz w:val="24"/>
+        </w:rPr>
+      </w:pPr>
+      <w:r>
+        <w:rPr>
+          <w:sz w:val="24"/>
+        </w:rPr>
+        <w:t>Povezivanje Node.js i MySQL-a vrši se na način da se iz npm registra instalira modu mySQL. On se instalira uz pomoć naredbe koja se upiše u naredbeni redak koji pokazuje na točno određenu putanju.</w:t>
+      </w:r>
+    </w:p>
+    <w:p>
+      <w:pPr>
+        <w:spacing w:line="360" w:lineRule="auto"/>
+        <w:jc w:val="both"/>
+        <w:rPr>
+          <w:sz w:val="24"/>
+        </w:rPr>
+      </w:pPr>
     </w:p>
     <w:p>
       <w:r>
@@ -9013,54 +9321,8 @@
                                 <w:color w:val="000000"/>
                                 <w:shd w:val="clear" w:color="auto" w:fill="F7F7F7"/>
                               </w:rPr>
-                              <w:t>$ </w:t>
+                              <w:t>$ npm install mysql</w:t>
                             </w:r>
-                            <w:proofErr w:type="spellStart"/>
-                            <w:r>
-                              <w:rPr>
-                                <w:rFonts w:ascii="Courier New" w:hAnsi="Courier New" w:cs="Courier New"/>
-                                <w:color w:val="000000"/>
-                                <w:shd w:val="clear" w:color="auto" w:fill="F7F7F7"/>
-                              </w:rPr>
-                              <w:t>npm</w:t>
-                            </w:r>
-                            <w:proofErr w:type="spellEnd"/>
-                            <w:r>
-                              <w:rPr>
-                                <w:rFonts w:ascii="Courier New" w:hAnsi="Courier New" w:cs="Courier New"/>
-                                <w:color w:val="000000"/>
-                                <w:shd w:val="clear" w:color="auto" w:fill="F7F7F7"/>
-                              </w:rPr>
-                              <w:t> </w:t>
-                            </w:r>
-                            <w:proofErr w:type="spellStart"/>
-                            <w:r>
-                              <w:rPr>
-                                <w:rFonts w:ascii="Courier New" w:hAnsi="Courier New" w:cs="Courier New"/>
-                                <w:color w:val="000000"/>
-                                <w:shd w:val="clear" w:color="auto" w:fill="F7F7F7"/>
-                              </w:rPr>
-                              <w:t>install</w:t>
-                            </w:r>
-                            <w:proofErr w:type="spellEnd"/>
-                            <w:r>
-                              <w:rPr>
-                                <w:rFonts w:ascii="Courier New" w:hAnsi="Courier New" w:cs="Courier New"/>
-                                <w:color w:val="000000"/>
-                                <w:shd w:val="clear" w:color="auto" w:fill="F7F7F7"/>
-                              </w:rPr>
-                              <w:t> </w:t>
-                            </w:r>
-                            <w:proofErr w:type="spellStart"/>
-                            <w:r>
-                              <w:rPr>
-                                <w:rFonts w:ascii="Courier New" w:hAnsi="Courier New" w:cs="Courier New"/>
-                                <w:color w:val="000000"/>
-                                <w:shd w:val="clear" w:color="auto" w:fill="F7F7F7"/>
-                              </w:rPr>
-                              <w:t>mysql</w:t>
-                            </w:r>
-                            <w:proofErr w:type="spellEnd"/>
                           </w:p>
                         </w:txbxContent>
                       </wps:txbx>
@@ -9089,54 +9351,8 @@
                           <w:color w:val="000000"/>
                           <w:shd w:val="clear" w:color="auto" w:fill="F7F7F7"/>
                         </w:rPr>
-                        <w:t>$ </w:t>
+                        <w:t>$ npm install mysql</w:t>
                       </w:r>
-                      <w:proofErr w:type="spellStart"/>
-                      <w:r>
-                        <w:rPr>
-                          <w:rFonts w:ascii="Courier New" w:hAnsi="Courier New" w:cs="Courier New"/>
-                          <w:color w:val="000000"/>
-                          <w:shd w:val="clear" w:color="auto" w:fill="F7F7F7"/>
-                        </w:rPr>
-                        <w:t>npm</w:t>
-                      </w:r>
-                      <w:proofErr w:type="spellEnd"/>
-                      <w:r>
-                        <w:rPr>
-                          <w:rFonts w:ascii="Courier New" w:hAnsi="Courier New" w:cs="Courier New"/>
-                          <w:color w:val="000000"/>
-                          <w:shd w:val="clear" w:color="auto" w:fill="F7F7F7"/>
-                        </w:rPr>
-                        <w:t> </w:t>
-                      </w:r>
-                      <w:proofErr w:type="spellStart"/>
-                      <w:r>
-                        <w:rPr>
-                          <w:rFonts w:ascii="Courier New" w:hAnsi="Courier New" w:cs="Courier New"/>
-                          <w:color w:val="000000"/>
-                          <w:shd w:val="clear" w:color="auto" w:fill="F7F7F7"/>
-                        </w:rPr>
-                        <w:t>install</w:t>
-                      </w:r>
-                      <w:proofErr w:type="spellEnd"/>
-                      <w:r>
-                        <w:rPr>
-                          <w:rFonts w:ascii="Courier New" w:hAnsi="Courier New" w:cs="Courier New"/>
-                          <w:color w:val="000000"/>
-                          <w:shd w:val="clear" w:color="auto" w:fill="F7F7F7"/>
-                        </w:rPr>
-                        <w:t> </w:t>
-                      </w:r>
-                      <w:proofErr w:type="spellStart"/>
-                      <w:r>
-                        <w:rPr>
-                          <w:rFonts w:ascii="Courier New" w:hAnsi="Courier New" w:cs="Courier New"/>
-                          <w:color w:val="000000"/>
-                          <w:shd w:val="clear" w:color="auto" w:fill="F7F7F7"/>
-                        </w:rPr>
-                        <w:t>mysql</w:t>
-                      </w:r>
-                      <w:proofErr w:type="spellEnd"/>
                     </w:p>
                   </w:txbxContent>
                 </v:textbox>
@@ -9151,1514 +9367,570 @@
     <w:p/>
     <w:p/>
     <w:p>
-      <w:r>
-        <w:t xml:space="preserve">Nakon same instalacije potrebno je napisati upravljački kod za povezivanje node.js i </w:t>
-      </w:r>
-      <w:proofErr w:type="spellStart"/>
-      <w:r>
-        <w:t>MySQL</w:t>
-      </w:r>
-      <w:proofErr w:type="spellEnd"/>
-      <w:r>
-        <w:t>-a koji izgleda ovako:</w:t>
-      </w:r>
-    </w:p>
-    <w:p/>
-    <w:p/>
-    <w:p>
-      <w:r>
-        <w:rPr>
-          <w:noProof/>
-        </w:rPr>
-        <mc:AlternateContent>
-          <mc:Choice Requires="wps">
-            <w:drawing>
-              <wp:anchor distT="0" distB="0" distL="114300" distR="114300" simplePos="0" relativeHeight="251666432" behindDoc="0" locked="0" layoutInCell="1" allowOverlap="1">
-                <wp:simplePos x="0" y="0"/>
-                <wp:positionH relativeFrom="column">
-                  <wp:posOffset>490855</wp:posOffset>
-                </wp:positionH>
-                <wp:positionV relativeFrom="paragraph">
-                  <wp:posOffset>23495</wp:posOffset>
-                </wp:positionV>
-                <wp:extent cx="5086350" cy="2257425"/>
-                <wp:effectExtent l="0" t="0" r="19050" b="28575"/>
-                <wp:wrapNone/>
-                <wp:docPr id="8" name="Pravokutnik 8"/>
-                <wp:cNvGraphicFramePr/>
-                <a:graphic xmlns:a="http://schemas.openxmlformats.org/drawingml/2006/main">
-                  <a:graphicData uri="http://schemas.microsoft.com/office/word/2010/wordprocessingShape">
-                    <wps:wsp>
-                      <wps:cNvSpPr/>
-                      <wps:spPr>
-                        <a:xfrm>
-                          <a:off x="0" y="0"/>
-                          <a:ext cx="5086350" cy="2257425"/>
-                        </a:xfrm>
-                        <a:prstGeom prst="rect">
-                          <a:avLst/>
-                        </a:prstGeom>
-                        <a:noFill/>
-                        <a:ln w="9525" cap="flat" cmpd="sng" algn="ctr">
-                          <a:solidFill>
-                            <a:schemeClr val="dk1"/>
-                          </a:solidFill>
-                          <a:prstDash val="solid"/>
-                          <a:round/>
-                          <a:headEnd type="none" w="med" len="med"/>
-                          <a:tailEnd type="none" w="med" len="med"/>
-                        </a:ln>
-                      </wps:spPr>
-                      <wps:style>
-                        <a:lnRef idx="0">
-                          <a:scrgbClr r="0" g="0" b="0"/>
-                        </a:lnRef>
-                        <a:fillRef idx="0">
-                          <a:scrgbClr r="0" g="0" b="0"/>
-                        </a:fillRef>
-                        <a:effectRef idx="0">
-                          <a:scrgbClr r="0" g="0" b="0"/>
-                        </a:effectRef>
-                        <a:fontRef idx="minor">
-                          <a:schemeClr val="dk1"/>
-                        </a:fontRef>
-                      </wps:style>
-                      <wps:txbx>
-                        <w:txbxContent>
-                          <w:p>
-                            <w:pPr>
-                              <w:shd w:val="clear" w:color="auto" w:fill="1E1E1E"/>
-                              <w:spacing w:line="285" w:lineRule="atLeast"/>
-                              <w:rPr>
-                                <w:rFonts w:ascii="Consolas" w:eastAsia="Times New Roman" w:hAnsi="Consolas"/>
-                                <w:color w:val="D4D4D4"/>
-                                <w:sz w:val="21"/>
-                                <w:szCs w:val="21"/>
-                              </w:rPr>
-                            </w:pPr>
-                            <w:proofErr w:type="spellStart"/>
-                            <w:r>
-                              <w:rPr>
-                                <w:rFonts w:ascii="Consolas" w:eastAsia="Times New Roman" w:hAnsi="Consolas"/>
-                                <w:color w:val="569CD6"/>
-                                <w:sz w:val="21"/>
-                                <w:szCs w:val="21"/>
-                              </w:rPr>
-                              <w:t>const</w:t>
-                            </w:r>
-                            <w:proofErr w:type="spellEnd"/>
-                            <w:r>
-                              <w:rPr>
-                                <w:rFonts w:ascii="Consolas" w:eastAsia="Times New Roman" w:hAnsi="Consolas"/>
-                                <w:color w:val="D4D4D4"/>
-                                <w:sz w:val="21"/>
-                                <w:szCs w:val="21"/>
-                              </w:rPr>
-                              <w:t xml:space="preserve"> </w:t>
-                            </w:r>
-                            <w:proofErr w:type="spellStart"/>
-                            <w:r>
-                              <w:rPr>
-                                <w:rFonts w:ascii="Consolas" w:eastAsia="Times New Roman" w:hAnsi="Consolas"/>
-                                <w:color w:val="9CDCFE"/>
-                                <w:sz w:val="21"/>
-                                <w:szCs w:val="21"/>
-                              </w:rPr>
-                              <w:t>mysql</w:t>
-                            </w:r>
-                            <w:proofErr w:type="spellEnd"/>
-                            <w:r>
-                              <w:rPr>
-                                <w:rFonts w:ascii="Consolas" w:eastAsia="Times New Roman" w:hAnsi="Consolas"/>
-                                <w:color w:val="D4D4D4"/>
-                                <w:sz w:val="21"/>
-                                <w:szCs w:val="21"/>
-                              </w:rPr>
-                              <w:t xml:space="preserve"> = </w:t>
-                            </w:r>
-                            <w:proofErr w:type="spellStart"/>
-                            <w:r>
-                              <w:rPr>
-                                <w:rFonts w:ascii="Consolas" w:eastAsia="Times New Roman" w:hAnsi="Consolas"/>
-                                <w:color w:val="DCDCAA"/>
-                                <w:sz w:val="21"/>
-                                <w:szCs w:val="21"/>
-                              </w:rPr>
-                              <w:t>require</w:t>
-                            </w:r>
-                            <w:proofErr w:type="spellEnd"/>
-                            <w:r>
-                              <w:rPr>
-                                <w:rFonts w:ascii="Consolas" w:eastAsia="Times New Roman" w:hAnsi="Consolas"/>
-                                <w:color w:val="D4D4D4"/>
-                                <w:sz w:val="21"/>
-                                <w:szCs w:val="21"/>
-                              </w:rPr>
-                              <w:t>(</w:t>
-                            </w:r>
-                            <w:r>
-                              <w:rPr>
-                                <w:rFonts w:ascii="Consolas" w:eastAsia="Times New Roman" w:hAnsi="Consolas"/>
-                                <w:color w:val="CE9178"/>
-                                <w:sz w:val="21"/>
-                                <w:szCs w:val="21"/>
-                              </w:rPr>
-                              <w:t>'</w:t>
-                            </w:r>
-                            <w:proofErr w:type="spellStart"/>
-                            <w:r>
-                              <w:rPr>
-                                <w:rFonts w:ascii="Consolas" w:eastAsia="Times New Roman" w:hAnsi="Consolas"/>
-                                <w:color w:val="CE9178"/>
-                                <w:sz w:val="21"/>
-                                <w:szCs w:val="21"/>
-                              </w:rPr>
-                              <w:t>mysql</w:t>
-                            </w:r>
-                            <w:proofErr w:type="spellEnd"/>
-                            <w:r>
-                              <w:rPr>
-                                <w:rFonts w:ascii="Consolas" w:eastAsia="Times New Roman" w:hAnsi="Consolas"/>
-                                <w:color w:val="CE9178"/>
-                                <w:sz w:val="21"/>
-                                <w:szCs w:val="21"/>
-                              </w:rPr>
-                              <w:t>'</w:t>
-                            </w:r>
-                            <w:r>
-                              <w:rPr>
-                                <w:rFonts w:ascii="Consolas" w:eastAsia="Times New Roman" w:hAnsi="Consolas"/>
-                                <w:color w:val="D4D4D4"/>
-                                <w:sz w:val="21"/>
-                                <w:szCs w:val="21"/>
-                              </w:rPr>
-                              <w:t>);</w:t>
-                            </w:r>
-                          </w:p>
-                          <w:p>
-                            <w:pPr>
-                              <w:shd w:val="clear" w:color="auto" w:fill="1E1E1E"/>
-                              <w:spacing w:line="285" w:lineRule="atLeast"/>
-                              <w:rPr>
-                                <w:rFonts w:ascii="Consolas" w:eastAsia="Times New Roman" w:hAnsi="Consolas"/>
-                                <w:color w:val="D4D4D4"/>
-                                <w:sz w:val="21"/>
-                                <w:szCs w:val="21"/>
-                              </w:rPr>
-                            </w:pPr>
-                            <w:proofErr w:type="spellStart"/>
-                            <w:r>
-                              <w:rPr>
-                                <w:rFonts w:ascii="Consolas" w:eastAsia="Times New Roman" w:hAnsi="Consolas"/>
-                                <w:color w:val="569CD6"/>
-                                <w:sz w:val="21"/>
-                                <w:szCs w:val="21"/>
-                              </w:rPr>
-                              <w:t>const</w:t>
-                            </w:r>
-                            <w:proofErr w:type="spellEnd"/>
-                            <w:r>
-                              <w:rPr>
-                                <w:rFonts w:ascii="Consolas" w:eastAsia="Times New Roman" w:hAnsi="Consolas"/>
-                                <w:color w:val="D4D4D4"/>
-                                <w:sz w:val="21"/>
-                                <w:szCs w:val="21"/>
-                              </w:rPr>
-                              <w:t xml:space="preserve"> </w:t>
-                            </w:r>
-                            <w:r>
-                              <w:rPr>
-                                <w:rFonts w:ascii="Consolas" w:eastAsia="Times New Roman" w:hAnsi="Consolas"/>
-                                <w:color w:val="9CDCFE"/>
-                                <w:sz w:val="21"/>
-                                <w:szCs w:val="21"/>
-                              </w:rPr>
-                              <w:t>http</w:t>
-                            </w:r>
-                            <w:r>
-                              <w:rPr>
-                                <w:rFonts w:ascii="Consolas" w:eastAsia="Times New Roman" w:hAnsi="Consolas"/>
-                                <w:color w:val="D4D4D4"/>
-                                <w:sz w:val="21"/>
-                                <w:szCs w:val="21"/>
-                              </w:rPr>
-                              <w:t xml:space="preserve"> = </w:t>
-                            </w:r>
-                            <w:proofErr w:type="spellStart"/>
-                            <w:r>
-                              <w:rPr>
-                                <w:rFonts w:ascii="Consolas" w:eastAsia="Times New Roman" w:hAnsi="Consolas"/>
-                                <w:color w:val="DCDCAA"/>
-                                <w:sz w:val="21"/>
-                                <w:szCs w:val="21"/>
-                              </w:rPr>
-                              <w:t>require</w:t>
-                            </w:r>
-                            <w:proofErr w:type="spellEnd"/>
-                            <w:r>
-                              <w:rPr>
-                                <w:rFonts w:ascii="Consolas" w:eastAsia="Times New Roman" w:hAnsi="Consolas"/>
-                                <w:color w:val="D4D4D4"/>
-                                <w:sz w:val="21"/>
-                                <w:szCs w:val="21"/>
-                              </w:rPr>
-                              <w:t>(</w:t>
-                            </w:r>
-                            <w:r>
-                              <w:rPr>
-                                <w:rFonts w:ascii="Consolas" w:eastAsia="Times New Roman" w:hAnsi="Consolas"/>
-                                <w:color w:val="CE9178"/>
-                                <w:sz w:val="21"/>
-                                <w:szCs w:val="21"/>
-                              </w:rPr>
-                              <w:t>'http'</w:t>
-                            </w:r>
-                            <w:r>
-                              <w:rPr>
-                                <w:rFonts w:ascii="Consolas" w:eastAsia="Times New Roman" w:hAnsi="Consolas"/>
-                                <w:color w:val="D4D4D4"/>
-                                <w:sz w:val="21"/>
-                                <w:szCs w:val="21"/>
-                              </w:rPr>
-                              <w:t>);</w:t>
-                            </w:r>
-                          </w:p>
-                          <w:p>
-                            <w:pPr>
-                              <w:shd w:val="clear" w:color="auto" w:fill="1E1E1E"/>
-                              <w:spacing w:line="285" w:lineRule="atLeast"/>
-                              <w:rPr>
-                                <w:rFonts w:ascii="Consolas" w:eastAsia="Times New Roman" w:hAnsi="Consolas"/>
-                                <w:color w:val="D4D4D4"/>
-                                <w:sz w:val="21"/>
-                                <w:szCs w:val="21"/>
-                              </w:rPr>
-                            </w:pPr>
-                            <w:r>
-                              <w:rPr>
-                                <w:rFonts w:ascii="Consolas" w:eastAsia="Times New Roman" w:hAnsi="Consolas"/>
-                                <w:color w:val="569CD6"/>
-                                <w:sz w:val="21"/>
-                                <w:szCs w:val="21"/>
-                              </w:rPr>
-                              <w:t>var</w:t>
-                            </w:r>
-                            <w:r>
-                              <w:rPr>
-                                <w:rFonts w:ascii="Consolas" w:eastAsia="Times New Roman" w:hAnsi="Consolas"/>
-                                <w:color w:val="D4D4D4"/>
-                                <w:sz w:val="21"/>
-                                <w:szCs w:val="21"/>
-                              </w:rPr>
-                              <w:t xml:space="preserve"> </w:t>
-                            </w:r>
-                            <w:proofErr w:type="spellStart"/>
-                            <w:r>
-                              <w:rPr>
-                                <w:rFonts w:ascii="Consolas" w:eastAsia="Times New Roman" w:hAnsi="Consolas"/>
-                                <w:color w:val="9CDCFE"/>
-                                <w:sz w:val="21"/>
-                                <w:szCs w:val="21"/>
-                              </w:rPr>
-                              <w:t>connection</w:t>
-                            </w:r>
-                            <w:proofErr w:type="spellEnd"/>
-                            <w:r>
-                              <w:rPr>
-                                <w:rFonts w:ascii="Consolas" w:eastAsia="Times New Roman" w:hAnsi="Consolas"/>
-                                <w:color w:val="D4D4D4"/>
-                                <w:sz w:val="21"/>
-                                <w:szCs w:val="21"/>
-                              </w:rPr>
-                              <w:t xml:space="preserve"> = </w:t>
-                            </w:r>
-                            <w:proofErr w:type="spellStart"/>
-                            <w:r>
-                              <w:rPr>
-                                <w:rFonts w:ascii="Consolas" w:eastAsia="Times New Roman" w:hAnsi="Consolas"/>
-                                <w:color w:val="9CDCFE"/>
-                                <w:sz w:val="21"/>
-                                <w:szCs w:val="21"/>
-                              </w:rPr>
-                              <w:t>mysql</w:t>
-                            </w:r>
-                            <w:r>
-                              <w:rPr>
-                                <w:rFonts w:ascii="Consolas" w:eastAsia="Times New Roman" w:hAnsi="Consolas"/>
-                                <w:color w:val="D4D4D4"/>
-                                <w:sz w:val="21"/>
-                                <w:szCs w:val="21"/>
-                              </w:rPr>
-                              <w:t>.</w:t>
-                            </w:r>
-                            <w:r>
-                              <w:rPr>
-                                <w:rFonts w:ascii="Consolas" w:eastAsia="Times New Roman" w:hAnsi="Consolas"/>
-                                <w:color w:val="DCDCAA"/>
-                                <w:sz w:val="21"/>
-                                <w:szCs w:val="21"/>
-                              </w:rPr>
-                              <w:t>createConnection</w:t>
-                            </w:r>
-                            <w:proofErr w:type="spellEnd"/>
-                            <w:r>
-                              <w:rPr>
-                                <w:rFonts w:ascii="Consolas" w:eastAsia="Times New Roman" w:hAnsi="Consolas"/>
-                                <w:color w:val="D4D4D4"/>
-                                <w:sz w:val="21"/>
-                                <w:szCs w:val="21"/>
-                              </w:rPr>
-                              <w:t>({</w:t>
-                            </w:r>
-                          </w:p>
-                          <w:p>
-                            <w:pPr>
-                              <w:shd w:val="clear" w:color="auto" w:fill="1E1E1E"/>
-                              <w:spacing w:line="285" w:lineRule="atLeast"/>
-                              <w:rPr>
-                                <w:rFonts w:ascii="Consolas" w:eastAsia="Times New Roman" w:hAnsi="Consolas"/>
-                                <w:color w:val="D4D4D4"/>
-                                <w:sz w:val="21"/>
-                                <w:szCs w:val="21"/>
-                              </w:rPr>
-                            </w:pPr>
-                            <w:proofErr w:type="spellStart"/>
-                            <w:r>
-                              <w:rPr>
-                                <w:rFonts w:ascii="Consolas" w:eastAsia="Times New Roman" w:hAnsi="Consolas"/>
-                                <w:color w:val="9CDCFE"/>
-                                <w:sz w:val="21"/>
-                                <w:szCs w:val="21"/>
-                              </w:rPr>
-                              <w:t>host</w:t>
-                            </w:r>
-                            <w:proofErr w:type="spellEnd"/>
-                            <w:r>
-                              <w:rPr>
-                                <w:rFonts w:ascii="Consolas" w:eastAsia="Times New Roman" w:hAnsi="Consolas"/>
-                                <w:color w:val="9CDCFE"/>
-                                <w:sz w:val="21"/>
-                                <w:szCs w:val="21"/>
-                              </w:rPr>
-                              <w:t xml:space="preserve">     :</w:t>
-                            </w:r>
-                            <w:r>
-                              <w:rPr>
-                                <w:rFonts w:ascii="Consolas" w:eastAsia="Times New Roman" w:hAnsi="Consolas"/>
-                                <w:color w:val="D4D4D4"/>
-                                <w:sz w:val="21"/>
-                                <w:szCs w:val="21"/>
-                              </w:rPr>
-                              <w:t xml:space="preserve"> </w:t>
-                            </w:r>
-                            <w:r>
-                              <w:rPr>
-                                <w:rFonts w:ascii="Consolas" w:eastAsia="Times New Roman" w:hAnsi="Consolas"/>
-                                <w:color w:val="CE9178"/>
-                                <w:sz w:val="21"/>
-                                <w:szCs w:val="21"/>
-                              </w:rPr>
-                              <w:t>'</w:t>
-                            </w:r>
-                            <w:proofErr w:type="spellStart"/>
-                            <w:r>
-                              <w:rPr>
-                                <w:rFonts w:ascii="Consolas" w:eastAsia="Times New Roman" w:hAnsi="Consolas"/>
-                                <w:color w:val="CE9178"/>
-                                <w:sz w:val="21"/>
-                                <w:szCs w:val="21"/>
-                              </w:rPr>
-                              <w:t>localhost</w:t>
-                            </w:r>
-                            <w:proofErr w:type="spellEnd"/>
-                            <w:r>
-                              <w:rPr>
-                                <w:rFonts w:ascii="Consolas" w:eastAsia="Times New Roman" w:hAnsi="Consolas"/>
-                                <w:color w:val="CE9178"/>
-                                <w:sz w:val="21"/>
-                                <w:szCs w:val="21"/>
-                              </w:rPr>
-                              <w:t>'</w:t>
-                            </w:r>
-                            <w:r>
-                              <w:rPr>
-                                <w:rFonts w:ascii="Consolas" w:eastAsia="Times New Roman" w:hAnsi="Consolas"/>
-                                <w:color w:val="D4D4D4"/>
-                                <w:sz w:val="21"/>
-                                <w:szCs w:val="21"/>
-                              </w:rPr>
-                              <w:t>,</w:t>
-                            </w:r>
-                          </w:p>
-                          <w:p>
-                            <w:pPr>
-                              <w:shd w:val="clear" w:color="auto" w:fill="1E1E1E"/>
-                              <w:spacing w:line="285" w:lineRule="atLeast"/>
-                              <w:rPr>
-                                <w:rFonts w:ascii="Consolas" w:eastAsia="Times New Roman" w:hAnsi="Consolas"/>
-                                <w:color w:val="D4D4D4"/>
-                                <w:sz w:val="21"/>
-                                <w:szCs w:val="21"/>
-                              </w:rPr>
-                            </w:pPr>
-                            <w:proofErr w:type="spellStart"/>
-                            <w:r>
-                              <w:rPr>
-                                <w:rFonts w:ascii="Consolas" w:eastAsia="Times New Roman" w:hAnsi="Consolas"/>
-                                <w:color w:val="9CDCFE"/>
-                                <w:sz w:val="21"/>
-                                <w:szCs w:val="21"/>
-                              </w:rPr>
-                              <w:t>user</w:t>
-                            </w:r>
-                            <w:proofErr w:type="spellEnd"/>
-                            <w:r>
-                              <w:rPr>
-                                <w:rFonts w:ascii="Consolas" w:eastAsia="Times New Roman" w:hAnsi="Consolas"/>
-                                <w:color w:val="9CDCFE"/>
-                                <w:sz w:val="21"/>
-                                <w:szCs w:val="21"/>
-                              </w:rPr>
-                              <w:t xml:space="preserve">     :</w:t>
-                            </w:r>
-                            <w:r>
-                              <w:rPr>
-                                <w:rFonts w:ascii="Consolas" w:eastAsia="Times New Roman" w:hAnsi="Consolas"/>
-                                <w:color w:val="D4D4D4"/>
-                                <w:sz w:val="21"/>
-                                <w:szCs w:val="21"/>
-                              </w:rPr>
-                              <w:t xml:space="preserve"> </w:t>
-                            </w:r>
-                            <w:r>
-                              <w:rPr>
-                                <w:rFonts w:ascii="Consolas" w:eastAsia="Times New Roman" w:hAnsi="Consolas"/>
-                                <w:color w:val="CE9178"/>
-                                <w:sz w:val="21"/>
-                                <w:szCs w:val="21"/>
-                              </w:rPr>
-                              <w:t>'</w:t>
-                            </w:r>
-                            <w:proofErr w:type="spellStart"/>
-                            <w:r>
-                              <w:rPr>
-                                <w:rFonts w:ascii="Consolas" w:eastAsia="Times New Roman" w:hAnsi="Consolas"/>
-                                <w:color w:val="CE9178"/>
-                                <w:sz w:val="21"/>
-                                <w:szCs w:val="21"/>
-                              </w:rPr>
-                              <w:t>root</w:t>
-                            </w:r>
-                            <w:proofErr w:type="spellEnd"/>
-                            <w:r>
-                              <w:rPr>
-                                <w:rFonts w:ascii="Consolas" w:eastAsia="Times New Roman" w:hAnsi="Consolas"/>
-                                <w:color w:val="CE9178"/>
-                                <w:sz w:val="21"/>
-                                <w:szCs w:val="21"/>
-                              </w:rPr>
-                              <w:t>'</w:t>
-                            </w:r>
-                            <w:r>
-                              <w:rPr>
-                                <w:rFonts w:ascii="Consolas" w:eastAsia="Times New Roman" w:hAnsi="Consolas"/>
-                                <w:color w:val="D4D4D4"/>
-                                <w:sz w:val="21"/>
-                                <w:szCs w:val="21"/>
-                              </w:rPr>
-                              <w:t>,</w:t>
-                            </w:r>
-                          </w:p>
-                          <w:p>
-                            <w:pPr>
-                              <w:shd w:val="clear" w:color="auto" w:fill="1E1E1E"/>
-                              <w:spacing w:line="285" w:lineRule="atLeast"/>
-                              <w:rPr>
-                                <w:rFonts w:ascii="Consolas" w:eastAsia="Times New Roman" w:hAnsi="Consolas"/>
-                                <w:color w:val="D4D4D4"/>
-                                <w:sz w:val="21"/>
-                                <w:szCs w:val="21"/>
-                              </w:rPr>
-                            </w:pPr>
-                            <w:r>
-                              <w:rPr>
-                                <w:rFonts w:ascii="Consolas" w:eastAsia="Times New Roman" w:hAnsi="Consolas"/>
-                                <w:color w:val="9CDCFE"/>
-                                <w:sz w:val="21"/>
-                                <w:szCs w:val="21"/>
-                              </w:rPr>
-                              <w:t>password :</w:t>
-                            </w:r>
-                            <w:r>
-                              <w:rPr>
-                                <w:rFonts w:ascii="Consolas" w:eastAsia="Times New Roman" w:hAnsi="Consolas"/>
-                                <w:color w:val="D4D4D4"/>
-                                <w:sz w:val="21"/>
-                                <w:szCs w:val="21"/>
-                              </w:rPr>
-                              <w:t xml:space="preserve"> </w:t>
-                            </w:r>
-                            <w:r>
-                              <w:rPr>
-                                <w:rFonts w:ascii="Consolas" w:eastAsia="Times New Roman" w:hAnsi="Consolas"/>
-                                <w:color w:val="CE9178"/>
-                                <w:sz w:val="21"/>
-                                <w:szCs w:val="21"/>
-                              </w:rPr>
-                              <w:t>''</w:t>
-                            </w:r>
-                            <w:r>
-                              <w:rPr>
-                                <w:rFonts w:ascii="Consolas" w:eastAsia="Times New Roman" w:hAnsi="Consolas"/>
-                                <w:color w:val="D4D4D4"/>
-                                <w:sz w:val="21"/>
-                                <w:szCs w:val="21"/>
-                              </w:rPr>
-                              <w:t>,</w:t>
-                            </w:r>
-                          </w:p>
-                          <w:p>
-                            <w:pPr>
-                              <w:shd w:val="clear" w:color="auto" w:fill="1E1E1E"/>
-                              <w:spacing w:line="285" w:lineRule="atLeast"/>
-                              <w:rPr>
-                                <w:rFonts w:ascii="Consolas" w:eastAsia="Times New Roman" w:hAnsi="Consolas"/>
-                                <w:color w:val="D4D4D4"/>
-                                <w:sz w:val="21"/>
-                                <w:szCs w:val="21"/>
-                              </w:rPr>
-                            </w:pPr>
-                            <w:proofErr w:type="spellStart"/>
-                            <w:r>
-                              <w:rPr>
-                                <w:rFonts w:ascii="Consolas" w:eastAsia="Times New Roman" w:hAnsi="Consolas"/>
-                                <w:color w:val="9CDCFE"/>
-                                <w:sz w:val="21"/>
-                                <w:szCs w:val="21"/>
-                              </w:rPr>
-                              <w:t>database</w:t>
-                            </w:r>
-                            <w:proofErr w:type="spellEnd"/>
-                            <w:r>
-                              <w:rPr>
-                                <w:rFonts w:ascii="Consolas" w:eastAsia="Times New Roman" w:hAnsi="Consolas"/>
-                                <w:color w:val="9CDCFE"/>
-                                <w:sz w:val="21"/>
-                                <w:szCs w:val="21"/>
-                              </w:rPr>
-                              <w:t xml:space="preserve"> :</w:t>
-                            </w:r>
-                            <w:r>
-                              <w:rPr>
-                                <w:rFonts w:ascii="Consolas" w:eastAsia="Times New Roman" w:hAnsi="Consolas"/>
-                                <w:color w:val="CE9178"/>
-                                <w:sz w:val="21"/>
-                                <w:szCs w:val="21"/>
-                              </w:rPr>
-                              <w:t>'ordinacija'</w:t>
-                            </w:r>
-                            <w:r>
-                              <w:rPr>
-                                <w:rFonts w:ascii="Consolas" w:eastAsia="Times New Roman" w:hAnsi="Consolas"/>
-                                <w:color w:val="D4D4D4"/>
-                                <w:sz w:val="21"/>
-                                <w:szCs w:val="21"/>
-                              </w:rPr>
-                              <w:t>,</w:t>
-                            </w:r>
-                          </w:p>
-                          <w:p>
-                            <w:pPr>
-                              <w:shd w:val="clear" w:color="auto" w:fill="1E1E1E"/>
-                              <w:spacing w:line="285" w:lineRule="atLeast"/>
-                              <w:rPr>
-                                <w:rFonts w:ascii="Consolas" w:eastAsia="Times New Roman" w:hAnsi="Consolas"/>
-                                <w:color w:val="D4D4D4"/>
-                                <w:sz w:val="21"/>
-                                <w:szCs w:val="21"/>
-                              </w:rPr>
-                            </w:pPr>
-                            <w:proofErr w:type="spellStart"/>
-                            <w:r>
-                              <w:rPr>
-                                <w:rFonts w:ascii="Consolas" w:eastAsia="Times New Roman" w:hAnsi="Consolas"/>
-                                <w:color w:val="9CDCFE"/>
-                                <w:sz w:val="21"/>
-                                <w:szCs w:val="21"/>
-                              </w:rPr>
-                              <w:t>port</w:t>
-                            </w:r>
-                            <w:proofErr w:type="spellEnd"/>
-                            <w:r>
-                              <w:rPr>
-                                <w:rFonts w:ascii="Consolas" w:eastAsia="Times New Roman" w:hAnsi="Consolas"/>
-                                <w:color w:val="9CDCFE"/>
-                                <w:sz w:val="21"/>
-                                <w:szCs w:val="21"/>
-                              </w:rPr>
-                              <w:t xml:space="preserve"> :</w:t>
-                            </w:r>
-                            <w:r>
-                              <w:rPr>
-                                <w:rFonts w:ascii="Consolas" w:eastAsia="Times New Roman" w:hAnsi="Consolas"/>
-                                <w:color w:val="D4D4D4"/>
-                                <w:sz w:val="21"/>
-                                <w:szCs w:val="21"/>
-                              </w:rPr>
-                              <w:t xml:space="preserve"> </w:t>
-                            </w:r>
-                            <w:r>
-                              <w:rPr>
-                                <w:rFonts w:ascii="Consolas" w:eastAsia="Times New Roman" w:hAnsi="Consolas"/>
-                                <w:color w:val="CE9178"/>
-                                <w:sz w:val="21"/>
-                                <w:szCs w:val="21"/>
-                              </w:rPr>
-                              <w:t>'3309'</w:t>
-                            </w:r>
-                          </w:p>
-                          <w:p>
-                            <w:pPr>
-                              <w:shd w:val="clear" w:color="auto" w:fill="1E1E1E"/>
-                              <w:spacing w:line="285" w:lineRule="atLeast"/>
-                              <w:rPr>
-                                <w:rFonts w:ascii="Consolas" w:eastAsia="Times New Roman" w:hAnsi="Consolas"/>
-                                <w:color w:val="D4D4D4"/>
-                                <w:sz w:val="21"/>
-                                <w:szCs w:val="21"/>
-                              </w:rPr>
-                            </w:pPr>
-                            <w:r>
-                              <w:rPr>
-                                <w:rFonts w:ascii="Consolas" w:eastAsia="Times New Roman" w:hAnsi="Consolas"/>
-                                <w:color w:val="D4D4D4"/>
-                                <w:sz w:val="21"/>
-                                <w:szCs w:val="21"/>
-                              </w:rPr>
-                              <w:t>});</w:t>
-                            </w:r>
-                          </w:p>
-                          <w:p>
-                            <w:pPr>
-                              <w:shd w:val="clear" w:color="auto" w:fill="1E1E1E"/>
-                              <w:spacing w:after="240" w:line="285" w:lineRule="atLeast"/>
-                              <w:rPr>
-                                <w:rFonts w:ascii="Consolas" w:eastAsia="Times New Roman" w:hAnsi="Consolas"/>
-                                <w:color w:val="D4D4D4"/>
-                                <w:sz w:val="21"/>
-                                <w:szCs w:val="21"/>
-                              </w:rPr>
-                            </w:pPr>
-                          </w:p>
-                          <w:p>
-                            <w:pPr>
-                              <w:shd w:val="clear" w:color="auto" w:fill="1E1E1E"/>
-                              <w:spacing w:line="285" w:lineRule="atLeast"/>
-                              <w:rPr>
-                                <w:rFonts w:ascii="Consolas" w:eastAsia="Times New Roman" w:hAnsi="Consolas"/>
-                                <w:color w:val="D4D4D4"/>
-                                <w:sz w:val="21"/>
-                                <w:szCs w:val="21"/>
-                              </w:rPr>
-                            </w:pPr>
-                            <w:proofErr w:type="spellStart"/>
-                            <w:r>
-                              <w:rPr>
-                                <w:rFonts w:ascii="Consolas" w:eastAsia="Times New Roman" w:hAnsi="Consolas"/>
-                                <w:color w:val="9CDCFE"/>
-                                <w:sz w:val="21"/>
-                                <w:szCs w:val="21"/>
-                              </w:rPr>
-                              <w:t>connection</w:t>
-                            </w:r>
-                            <w:r>
-                              <w:rPr>
-                                <w:rFonts w:ascii="Consolas" w:eastAsia="Times New Roman" w:hAnsi="Consolas"/>
-                                <w:color w:val="D4D4D4"/>
-                                <w:sz w:val="21"/>
-                                <w:szCs w:val="21"/>
-                              </w:rPr>
-                              <w:t>.</w:t>
-                            </w:r>
-                            <w:r>
-                              <w:rPr>
-                                <w:rFonts w:ascii="Consolas" w:eastAsia="Times New Roman" w:hAnsi="Consolas"/>
-                                <w:color w:val="DCDCAA"/>
-                                <w:sz w:val="21"/>
-                                <w:szCs w:val="21"/>
-                              </w:rPr>
-                              <w:t>connect</w:t>
-                            </w:r>
-                            <w:proofErr w:type="spellEnd"/>
-                            <w:r>
-                              <w:rPr>
-                                <w:rFonts w:ascii="Consolas" w:eastAsia="Times New Roman" w:hAnsi="Consolas"/>
-                                <w:color w:val="D4D4D4"/>
-                                <w:sz w:val="21"/>
-                                <w:szCs w:val="21"/>
-                              </w:rPr>
-                              <w:t>();</w:t>
-                            </w:r>
-                          </w:p>
-                          <w:p/>
-                        </w:txbxContent>
-                      </wps:txbx>
-                      <wps:bodyPr rot="0" spcFirstLastPara="0" vertOverflow="overflow" horzOverflow="overflow" vert="horz" wrap="square" lIns="91440" tIns="45720" rIns="91440" bIns="45720" numCol="1" spcCol="0" rtlCol="0" fromWordArt="0" anchor="ctr" anchorCtr="0" forceAA="0" compatLnSpc="1">
-                        <a:prstTxWarp prst="textNoShape">
-                          <a:avLst/>
-                        </a:prstTxWarp>
-                        <a:noAutofit/>
-                      </wps:bodyPr>
-                    </wps:wsp>
-                  </a:graphicData>
-                </a:graphic>
-                <wp14:sizeRelH relativeFrom="margin">
-                  <wp14:pctWidth>0</wp14:pctWidth>
-                </wp14:sizeRelH>
-                <wp14:sizeRelV relativeFrom="margin">
-                  <wp14:pctHeight>0</wp14:pctHeight>
-                </wp14:sizeRelV>
-              </wp:anchor>
-            </w:drawing>
-          </mc:Choice>
-          <mc:Fallback>
-            <w:pict>
-              <v:rect id="Pravokutnik 8" o:spid="_x0000_s1031" style="position:absolute;margin-left:38.65pt;margin-top:1.85pt;width:400.5pt;height:177.75pt;z-index:251666432;visibility:visible;mso-wrap-style:square;mso-width-percent:0;mso-height-percent:0;mso-wrap-distance-left:9pt;mso-wrap-distance-top:0;mso-wrap-distance-right:9pt;mso-wrap-distance-bottom:0;mso-position-horizontal:absolute;mso-position-horizontal-relative:text;mso-position-vertical:absolute;mso-position-vertical-relative:text;mso-width-percent:0;mso-height-percent:0;mso-width-relative:margin;mso-height-relative:margin;v-text-anchor:middle" o:gfxdata="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" filled="f" strokecolor="black [3200]">
-                <v:stroke joinstyle="round"/>
-                <v:textbox>
-                  <w:txbxContent>
-                    <w:p>
-                      <w:pPr>
-                        <w:shd w:val="clear" w:color="auto" w:fill="1E1E1E"/>
-                        <w:spacing w:line="285" w:lineRule="atLeast"/>
-                        <w:rPr>
-                          <w:rFonts w:ascii="Consolas" w:eastAsia="Times New Roman" w:hAnsi="Consolas"/>
-                          <w:color w:val="D4D4D4"/>
-                          <w:sz w:val="21"/>
-                          <w:szCs w:val="21"/>
-                        </w:rPr>
-                      </w:pPr>
-                      <w:proofErr w:type="spellStart"/>
-                      <w:r>
-                        <w:rPr>
-                          <w:rFonts w:ascii="Consolas" w:eastAsia="Times New Roman" w:hAnsi="Consolas"/>
-                          <w:color w:val="569CD6"/>
-                          <w:sz w:val="21"/>
-                          <w:szCs w:val="21"/>
-                        </w:rPr>
-                        <w:t>const</w:t>
-                      </w:r>
-                      <w:proofErr w:type="spellEnd"/>
-                      <w:r>
-                        <w:rPr>
-                          <w:rFonts w:ascii="Consolas" w:eastAsia="Times New Roman" w:hAnsi="Consolas"/>
-                          <w:color w:val="D4D4D4"/>
-                          <w:sz w:val="21"/>
-                          <w:szCs w:val="21"/>
-                        </w:rPr>
-                        <w:t xml:space="preserve"> </w:t>
-                      </w:r>
-                      <w:proofErr w:type="spellStart"/>
-                      <w:r>
-                        <w:rPr>
-                          <w:rFonts w:ascii="Consolas" w:eastAsia="Times New Roman" w:hAnsi="Consolas"/>
-                          <w:color w:val="9CDCFE"/>
-                          <w:sz w:val="21"/>
-                          <w:szCs w:val="21"/>
-                        </w:rPr>
-                        <w:t>mysql</w:t>
-                      </w:r>
-                      <w:proofErr w:type="spellEnd"/>
-                      <w:r>
-                        <w:rPr>
-                          <w:rFonts w:ascii="Consolas" w:eastAsia="Times New Roman" w:hAnsi="Consolas"/>
-                          <w:color w:val="D4D4D4"/>
-                          <w:sz w:val="21"/>
-                          <w:szCs w:val="21"/>
-                        </w:rPr>
-                        <w:t xml:space="preserve"> = </w:t>
-                      </w:r>
-                      <w:proofErr w:type="spellStart"/>
-                      <w:r>
-                        <w:rPr>
-                          <w:rFonts w:ascii="Consolas" w:eastAsia="Times New Roman" w:hAnsi="Consolas"/>
-                          <w:color w:val="DCDCAA"/>
-                          <w:sz w:val="21"/>
-                          <w:szCs w:val="21"/>
-                        </w:rPr>
-                        <w:t>require</w:t>
-                      </w:r>
-                      <w:proofErr w:type="spellEnd"/>
-                      <w:r>
-                        <w:rPr>
-                          <w:rFonts w:ascii="Consolas" w:eastAsia="Times New Roman" w:hAnsi="Consolas"/>
-                          <w:color w:val="D4D4D4"/>
-                          <w:sz w:val="21"/>
-                          <w:szCs w:val="21"/>
-                        </w:rPr>
-                        <w:t>(</w:t>
-                      </w:r>
-                      <w:r>
-                        <w:rPr>
-                          <w:rFonts w:ascii="Consolas" w:eastAsia="Times New Roman" w:hAnsi="Consolas"/>
-                          <w:color w:val="CE9178"/>
-                          <w:sz w:val="21"/>
-                          <w:szCs w:val="21"/>
-                        </w:rPr>
-                        <w:t>'</w:t>
-                      </w:r>
-                      <w:proofErr w:type="spellStart"/>
-                      <w:r>
-                        <w:rPr>
-                          <w:rFonts w:ascii="Consolas" w:eastAsia="Times New Roman" w:hAnsi="Consolas"/>
-                          <w:color w:val="CE9178"/>
-                          <w:sz w:val="21"/>
-                          <w:szCs w:val="21"/>
-                        </w:rPr>
-                        <w:t>mysql</w:t>
-                      </w:r>
-                      <w:proofErr w:type="spellEnd"/>
-                      <w:r>
-                        <w:rPr>
-                          <w:rFonts w:ascii="Consolas" w:eastAsia="Times New Roman" w:hAnsi="Consolas"/>
-                          <w:color w:val="CE9178"/>
-                          <w:sz w:val="21"/>
-                          <w:szCs w:val="21"/>
-                        </w:rPr>
-                        <w:t>'</w:t>
-                      </w:r>
-                      <w:r>
-                        <w:rPr>
-                          <w:rFonts w:ascii="Consolas" w:eastAsia="Times New Roman" w:hAnsi="Consolas"/>
-                          <w:color w:val="D4D4D4"/>
-                          <w:sz w:val="21"/>
-                          <w:szCs w:val="21"/>
-                        </w:rPr>
-                        <w:t>);</w:t>
-                      </w:r>
-                    </w:p>
-                    <w:p>
-                      <w:pPr>
-                        <w:shd w:val="clear" w:color="auto" w:fill="1E1E1E"/>
-                        <w:spacing w:line="285" w:lineRule="atLeast"/>
-                        <w:rPr>
-                          <w:rFonts w:ascii="Consolas" w:eastAsia="Times New Roman" w:hAnsi="Consolas"/>
-                          <w:color w:val="D4D4D4"/>
-                          <w:sz w:val="21"/>
-                          <w:szCs w:val="21"/>
-                        </w:rPr>
-                      </w:pPr>
-                      <w:proofErr w:type="spellStart"/>
-                      <w:r>
-                        <w:rPr>
-                          <w:rFonts w:ascii="Consolas" w:eastAsia="Times New Roman" w:hAnsi="Consolas"/>
-                          <w:color w:val="569CD6"/>
-                          <w:sz w:val="21"/>
-                          <w:szCs w:val="21"/>
-                        </w:rPr>
-                        <w:t>const</w:t>
-                      </w:r>
-                      <w:proofErr w:type="spellEnd"/>
-                      <w:r>
-                        <w:rPr>
-                          <w:rFonts w:ascii="Consolas" w:eastAsia="Times New Roman" w:hAnsi="Consolas"/>
-                          <w:color w:val="D4D4D4"/>
-                          <w:sz w:val="21"/>
-                          <w:szCs w:val="21"/>
-                        </w:rPr>
-                        <w:t xml:space="preserve"> </w:t>
-                      </w:r>
-                      <w:r>
-                        <w:rPr>
-                          <w:rFonts w:ascii="Consolas" w:eastAsia="Times New Roman" w:hAnsi="Consolas"/>
-                          <w:color w:val="9CDCFE"/>
-                          <w:sz w:val="21"/>
-                          <w:szCs w:val="21"/>
-                        </w:rPr>
-                        <w:t>http</w:t>
-                      </w:r>
-                      <w:r>
-                        <w:rPr>
-                          <w:rFonts w:ascii="Consolas" w:eastAsia="Times New Roman" w:hAnsi="Consolas"/>
-                          <w:color w:val="D4D4D4"/>
-                          <w:sz w:val="21"/>
-                          <w:szCs w:val="21"/>
-                        </w:rPr>
-                        <w:t xml:space="preserve"> = </w:t>
-                      </w:r>
-                      <w:proofErr w:type="spellStart"/>
-                      <w:r>
-                        <w:rPr>
-                          <w:rFonts w:ascii="Consolas" w:eastAsia="Times New Roman" w:hAnsi="Consolas"/>
-                          <w:color w:val="DCDCAA"/>
-                          <w:sz w:val="21"/>
-                          <w:szCs w:val="21"/>
-                        </w:rPr>
-                        <w:t>require</w:t>
-                      </w:r>
-                      <w:proofErr w:type="spellEnd"/>
-                      <w:r>
-                        <w:rPr>
-                          <w:rFonts w:ascii="Consolas" w:eastAsia="Times New Roman" w:hAnsi="Consolas"/>
-                          <w:color w:val="D4D4D4"/>
-                          <w:sz w:val="21"/>
-                          <w:szCs w:val="21"/>
-                        </w:rPr>
-                        <w:t>(</w:t>
-                      </w:r>
-                      <w:r>
-                        <w:rPr>
-                          <w:rFonts w:ascii="Consolas" w:eastAsia="Times New Roman" w:hAnsi="Consolas"/>
-                          <w:color w:val="CE9178"/>
-                          <w:sz w:val="21"/>
-                          <w:szCs w:val="21"/>
-                        </w:rPr>
-                        <w:t>'http'</w:t>
-                      </w:r>
-                      <w:r>
-                        <w:rPr>
-                          <w:rFonts w:ascii="Consolas" w:eastAsia="Times New Roman" w:hAnsi="Consolas"/>
-                          <w:color w:val="D4D4D4"/>
-                          <w:sz w:val="21"/>
-                          <w:szCs w:val="21"/>
-                        </w:rPr>
-                        <w:t>);</w:t>
-                      </w:r>
-                    </w:p>
-                    <w:p>
-                      <w:pPr>
-                        <w:shd w:val="clear" w:color="auto" w:fill="1E1E1E"/>
-                        <w:spacing w:line="285" w:lineRule="atLeast"/>
-                        <w:rPr>
-                          <w:rFonts w:ascii="Consolas" w:eastAsia="Times New Roman" w:hAnsi="Consolas"/>
-                          <w:color w:val="D4D4D4"/>
-                          <w:sz w:val="21"/>
-                          <w:szCs w:val="21"/>
-                        </w:rPr>
-                      </w:pPr>
-                      <w:r>
-                        <w:rPr>
-                          <w:rFonts w:ascii="Consolas" w:eastAsia="Times New Roman" w:hAnsi="Consolas"/>
-                          <w:color w:val="569CD6"/>
-                          <w:sz w:val="21"/>
-                          <w:szCs w:val="21"/>
-                        </w:rPr>
-                        <w:t>var</w:t>
-                      </w:r>
-                      <w:r>
-                        <w:rPr>
-                          <w:rFonts w:ascii="Consolas" w:eastAsia="Times New Roman" w:hAnsi="Consolas"/>
-                          <w:color w:val="D4D4D4"/>
-                          <w:sz w:val="21"/>
-                          <w:szCs w:val="21"/>
-                        </w:rPr>
-                        <w:t xml:space="preserve"> </w:t>
-                      </w:r>
-                      <w:proofErr w:type="spellStart"/>
-                      <w:r>
-                        <w:rPr>
-                          <w:rFonts w:ascii="Consolas" w:eastAsia="Times New Roman" w:hAnsi="Consolas"/>
-                          <w:color w:val="9CDCFE"/>
-                          <w:sz w:val="21"/>
-                          <w:szCs w:val="21"/>
-                        </w:rPr>
-                        <w:t>connection</w:t>
-                      </w:r>
-                      <w:proofErr w:type="spellEnd"/>
-                      <w:r>
-                        <w:rPr>
-                          <w:rFonts w:ascii="Consolas" w:eastAsia="Times New Roman" w:hAnsi="Consolas"/>
-                          <w:color w:val="D4D4D4"/>
-                          <w:sz w:val="21"/>
-                          <w:szCs w:val="21"/>
-                        </w:rPr>
-                        <w:t xml:space="preserve"> = </w:t>
-                      </w:r>
-                      <w:proofErr w:type="spellStart"/>
-                      <w:r>
-                        <w:rPr>
-                          <w:rFonts w:ascii="Consolas" w:eastAsia="Times New Roman" w:hAnsi="Consolas"/>
-                          <w:color w:val="9CDCFE"/>
-                          <w:sz w:val="21"/>
-                          <w:szCs w:val="21"/>
-                        </w:rPr>
-                        <w:t>mysql</w:t>
-                      </w:r>
-                      <w:r>
-                        <w:rPr>
-                          <w:rFonts w:ascii="Consolas" w:eastAsia="Times New Roman" w:hAnsi="Consolas"/>
-                          <w:color w:val="D4D4D4"/>
-                          <w:sz w:val="21"/>
-                          <w:szCs w:val="21"/>
-                        </w:rPr>
-                        <w:t>.</w:t>
-                      </w:r>
-                      <w:r>
-                        <w:rPr>
-                          <w:rFonts w:ascii="Consolas" w:eastAsia="Times New Roman" w:hAnsi="Consolas"/>
-                          <w:color w:val="DCDCAA"/>
-                          <w:sz w:val="21"/>
-                          <w:szCs w:val="21"/>
-                        </w:rPr>
-                        <w:t>createConnection</w:t>
-                      </w:r>
-                      <w:proofErr w:type="spellEnd"/>
-                      <w:r>
-                        <w:rPr>
-                          <w:rFonts w:ascii="Consolas" w:eastAsia="Times New Roman" w:hAnsi="Consolas"/>
-                          <w:color w:val="D4D4D4"/>
-                          <w:sz w:val="21"/>
-                          <w:szCs w:val="21"/>
-                        </w:rPr>
-                        <w:t>({</w:t>
-                      </w:r>
-                    </w:p>
-                    <w:p>
-                      <w:pPr>
-                        <w:shd w:val="clear" w:color="auto" w:fill="1E1E1E"/>
-                        <w:spacing w:line="285" w:lineRule="atLeast"/>
-                        <w:rPr>
-                          <w:rFonts w:ascii="Consolas" w:eastAsia="Times New Roman" w:hAnsi="Consolas"/>
-                          <w:color w:val="D4D4D4"/>
-                          <w:sz w:val="21"/>
-                          <w:szCs w:val="21"/>
-                        </w:rPr>
-                      </w:pPr>
-                      <w:proofErr w:type="spellStart"/>
-                      <w:r>
-                        <w:rPr>
-                          <w:rFonts w:ascii="Consolas" w:eastAsia="Times New Roman" w:hAnsi="Consolas"/>
-                          <w:color w:val="9CDCFE"/>
-                          <w:sz w:val="21"/>
-                          <w:szCs w:val="21"/>
-                        </w:rPr>
-                        <w:t>host</w:t>
-                      </w:r>
-                      <w:proofErr w:type="spellEnd"/>
-                      <w:r>
-                        <w:rPr>
-                          <w:rFonts w:ascii="Consolas" w:eastAsia="Times New Roman" w:hAnsi="Consolas"/>
-                          <w:color w:val="9CDCFE"/>
-                          <w:sz w:val="21"/>
-                          <w:szCs w:val="21"/>
-                        </w:rPr>
-                        <w:t xml:space="preserve">     :</w:t>
-                      </w:r>
-                      <w:r>
-                        <w:rPr>
-                          <w:rFonts w:ascii="Consolas" w:eastAsia="Times New Roman" w:hAnsi="Consolas"/>
-                          <w:color w:val="D4D4D4"/>
-                          <w:sz w:val="21"/>
-                          <w:szCs w:val="21"/>
-                        </w:rPr>
-                        <w:t xml:space="preserve"> </w:t>
-                      </w:r>
-                      <w:r>
-                        <w:rPr>
-                          <w:rFonts w:ascii="Consolas" w:eastAsia="Times New Roman" w:hAnsi="Consolas"/>
-                          <w:color w:val="CE9178"/>
-                          <w:sz w:val="21"/>
-                          <w:szCs w:val="21"/>
-                        </w:rPr>
-                        <w:t>'</w:t>
-                      </w:r>
-                      <w:proofErr w:type="spellStart"/>
-                      <w:r>
-                        <w:rPr>
-                          <w:rFonts w:ascii="Consolas" w:eastAsia="Times New Roman" w:hAnsi="Consolas"/>
-                          <w:color w:val="CE9178"/>
-                          <w:sz w:val="21"/>
-                          <w:szCs w:val="21"/>
-                        </w:rPr>
-                        <w:t>localhost</w:t>
-                      </w:r>
-                      <w:proofErr w:type="spellEnd"/>
-                      <w:r>
-                        <w:rPr>
-                          <w:rFonts w:ascii="Consolas" w:eastAsia="Times New Roman" w:hAnsi="Consolas"/>
-                          <w:color w:val="CE9178"/>
-                          <w:sz w:val="21"/>
-                          <w:szCs w:val="21"/>
-                        </w:rPr>
-                        <w:t>'</w:t>
-                      </w:r>
-                      <w:r>
-                        <w:rPr>
-                          <w:rFonts w:ascii="Consolas" w:eastAsia="Times New Roman" w:hAnsi="Consolas"/>
-                          <w:color w:val="D4D4D4"/>
-                          <w:sz w:val="21"/>
-                          <w:szCs w:val="21"/>
-                        </w:rPr>
-                        <w:t>,</w:t>
-                      </w:r>
-                    </w:p>
-                    <w:p>
-                      <w:pPr>
-                        <w:shd w:val="clear" w:color="auto" w:fill="1E1E1E"/>
-                        <w:spacing w:line="285" w:lineRule="atLeast"/>
-                        <w:rPr>
-                          <w:rFonts w:ascii="Consolas" w:eastAsia="Times New Roman" w:hAnsi="Consolas"/>
-                          <w:color w:val="D4D4D4"/>
-                          <w:sz w:val="21"/>
-                          <w:szCs w:val="21"/>
-                        </w:rPr>
-                      </w:pPr>
-                      <w:proofErr w:type="spellStart"/>
-                      <w:r>
-                        <w:rPr>
-                          <w:rFonts w:ascii="Consolas" w:eastAsia="Times New Roman" w:hAnsi="Consolas"/>
-                          <w:color w:val="9CDCFE"/>
-                          <w:sz w:val="21"/>
-                          <w:szCs w:val="21"/>
-                        </w:rPr>
-                        <w:t>user</w:t>
-                      </w:r>
-                      <w:proofErr w:type="spellEnd"/>
-                      <w:r>
-                        <w:rPr>
-                          <w:rFonts w:ascii="Consolas" w:eastAsia="Times New Roman" w:hAnsi="Consolas"/>
-                          <w:color w:val="9CDCFE"/>
-                          <w:sz w:val="21"/>
-                          <w:szCs w:val="21"/>
-                        </w:rPr>
-                        <w:t xml:space="preserve">     :</w:t>
-                      </w:r>
-                      <w:r>
-                        <w:rPr>
-                          <w:rFonts w:ascii="Consolas" w:eastAsia="Times New Roman" w:hAnsi="Consolas"/>
-                          <w:color w:val="D4D4D4"/>
-                          <w:sz w:val="21"/>
-                          <w:szCs w:val="21"/>
-                        </w:rPr>
-                        <w:t xml:space="preserve"> </w:t>
-                      </w:r>
-                      <w:r>
-                        <w:rPr>
-                          <w:rFonts w:ascii="Consolas" w:eastAsia="Times New Roman" w:hAnsi="Consolas"/>
-                          <w:color w:val="CE9178"/>
-                          <w:sz w:val="21"/>
-                          <w:szCs w:val="21"/>
-                        </w:rPr>
-                        <w:t>'</w:t>
-                      </w:r>
-                      <w:proofErr w:type="spellStart"/>
-                      <w:r>
-                        <w:rPr>
-                          <w:rFonts w:ascii="Consolas" w:eastAsia="Times New Roman" w:hAnsi="Consolas"/>
-                          <w:color w:val="CE9178"/>
-                          <w:sz w:val="21"/>
-                          <w:szCs w:val="21"/>
-                        </w:rPr>
-                        <w:t>root</w:t>
-                      </w:r>
-                      <w:proofErr w:type="spellEnd"/>
-                      <w:r>
-                        <w:rPr>
-                          <w:rFonts w:ascii="Consolas" w:eastAsia="Times New Roman" w:hAnsi="Consolas"/>
-                          <w:color w:val="CE9178"/>
-                          <w:sz w:val="21"/>
-                          <w:szCs w:val="21"/>
-                        </w:rPr>
-                        <w:t>'</w:t>
-                      </w:r>
-                      <w:r>
-                        <w:rPr>
-                          <w:rFonts w:ascii="Consolas" w:eastAsia="Times New Roman" w:hAnsi="Consolas"/>
-                          <w:color w:val="D4D4D4"/>
-                          <w:sz w:val="21"/>
-                          <w:szCs w:val="21"/>
-                        </w:rPr>
-                        <w:t>,</w:t>
-                      </w:r>
-                    </w:p>
-                    <w:p>
-                      <w:pPr>
-                        <w:shd w:val="clear" w:color="auto" w:fill="1E1E1E"/>
-                        <w:spacing w:line="285" w:lineRule="atLeast"/>
-                        <w:rPr>
-                          <w:rFonts w:ascii="Consolas" w:eastAsia="Times New Roman" w:hAnsi="Consolas"/>
-                          <w:color w:val="D4D4D4"/>
-                          <w:sz w:val="21"/>
-                          <w:szCs w:val="21"/>
-                        </w:rPr>
-                      </w:pPr>
-                      <w:r>
-                        <w:rPr>
-                          <w:rFonts w:ascii="Consolas" w:eastAsia="Times New Roman" w:hAnsi="Consolas"/>
-                          <w:color w:val="9CDCFE"/>
-                          <w:sz w:val="21"/>
-                          <w:szCs w:val="21"/>
-                        </w:rPr>
-                        <w:t>password :</w:t>
-                      </w:r>
-                      <w:r>
-                        <w:rPr>
-                          <w:rFonts w:ascii="Consolas" w:eastAsia="Times New Roman" w:hAnsi="Consolas"/>
-                          <w:color w:val="D4D4D4"/>
-                          <w:sz w:val="21"/>
-                          <w:szCs w:val="21"/>
-                        </w:rPr>
-                        <w:t xml:space="preserve"> </w:t>
-                      </w:r>
-                      <w:r>
-                        <w:rPr>
-                          <w:rFonts w:ascii="Consolas" w:eastAsia="Times New Roman" w:hAnsi="Consolas"/>
-                          <w:color w:val="CE9178"/>
-                          <w:sz w:val="21"/>
-                          <w:szCs w:val="21"/>
-                        </w:rPr>
-                        <w:t>''</w:t>
-                      </w:r>
-                      <w:r>
-                        <w:rPr>
-                          <w:rFonts w:ascii="Consolas" w:eastAsia="Times New Roman" w:hAnsi="Consolas"/>
-                          <w:color w:val="D4D4D4"/>
-                          <w:sz w:val="21"/>
-                          <w:szCs w:val="21"/>
-                        </w:rPr>
-                        <w:t>,</w:t>
-                      </w:r>
-                    </w:p>
-                    <w:p>
-                      <w:pPr>
-                        <w:shd w:val="clear" w:color="auto" w:fill="1E1E1E"/>
-                        <w:spacing w:line="285" w:lineRule="atLeast"/>
-                        <w:rPr>
-                          <w:rFonts w:ascii="Consolas" w:eastAsia="Times New Roman" w:hAnsi="Consolas"/>
-                          <w:color w:val="D4D4D4"/>
-                          <w:sz w:val="21"/>
-                          <w:szCs w:val="21"/>
-                        </w:rPr>
-                      </w:pPr>
-                      <w:proofErr w:type="spellStart"/>
-                      <w:r>
-                        <w:rPr>
-                          <w:rFonts w:ascii="Consolas" w:eastAsia="Times New Roman" w:hAnsi="Consolas"/>
-                          <w:color w:val="9CDCFE"/>
-                          <w:sz w:val="21"/>
-                          <w:szCs w:val="21"/>
-                        </w:rPr>
-                        <w:t>database</w:t>
-                      </w:r>
-                      <w:proofErr w:type="spellEnd"/>
-                      <w:r>
-                        <w:rPr>
-                          <w:rFonts w:ascii="Consolas" w:eastAsia="Times New Roman" w:hAnsi="Consolas"/>
-                          <w:color w:val="9CDCFE"/>
-                          <w:sz w:val="21"/>
-                          <w:szCs w:val="21"/>
-                        </w:rPr>
-                        <w:t xml:space="preserve"> :</w:t>
-                      </w:r>
-                      <w:r>
-                        <w:rPr>
-                          <w:rFonts w:ascii="Consolas" w:eastAsia="Times New Roman" w:hAnsi="Consolas"/>
-                          <w:color w:val="CE9178"/>
-                          <w:sz w:val="21"/>
-                          <w:szCs w:val="21"/>
-                        </w:rPr>
-                        <w:t>'ordinacija'</w:t>
-                      </w:r>
-                      <w:r>
-                        <w:rPr>
-                          <w:rFonts w:ascii="Consolas" w:eastAsia="Times New Roman" w:hAnsi="Consolas"/>
-                          <w:color w:val="D4D4D4"/>
-                          <w:sz w:val="21"/>
-                          <w:szCs w:val="21"/>
-                        </w:rPr>
-                        <w:t>,</w:t>
-                      </w:r>
-                    </w:p>
-                    <w:p>
-                      <w:pPr>
-                        <w:shd w:val="clear" w:color="auto" w:fill="1E1E1E"/>
-                        <w:spacing w:line="285" w:lineRule="atLeast"/>
-                        <w:rPr>
-                          <w:rFonts w:ascii="Consolas" w:eastAsia="Times New Roman" w:hAnsi="Consolas"/>
-                          <w:color w:val="D4D4D4"/>
-                          <w:sz w:val="21"/>
-                          <w:szCs w:val="21"/>
-                        </w:rPr>
-                      </w:pPr>
-                      <w:proofErr w:type="spellStart"/>
-                      <w:r>
-                        <w:rPr>
-                          <w:rFonts w:ascii="Consolas" w:eastAsia="Times New Roman" w:hAnsi="Consolas"/>
-                          <w:color w:val="9CDCFE"/>
-                          <w:sz w:val="21"/>
-                          <w:szCs w:val="21"/>
-                        </w:rPr>
-                        <w:t>port</w:t>
-                      </w:r>
-                      <w:proofErr w:type="spellEnd"/>
-                      <w:r>
-                        <w:rPr>
-                          <w:rFonts w:ascii="Consolas" w:eastAsia="Times New Roman" w:hAnsi="Consolas"/>
-                          <w:color w:val="9CDCFE"/>
-                          <w:sz w:val="21"/>
-                          <w:szCs w:val="21"/>
-                        </w:rPr>
-                        <w:t xml:space="preserve"> :</w:t>
-                      </w:r>
-                      <w:r>
-                        <w:rPr>
-                          <w:rFonts w:ascii="Consolas" w:eastAsia="Times New Roman" w:hAnsi="Consolas"/>
-                          <w:color w:val="D4D4D4"/>
-                          <w:sz w:val="21"/>
-                          <w:szCs w:val="21"/>
-                        </w:rPr>
-                        <w:t xml:space="preserve"> </w:t>
-                      </w:r>
-                      <w:r>
-                        <w:rPr>
-                          <w:rFonts w:ascii="Consolas" w:eastAsia="Times New Roman" w:hAnsi="Consolas"/>
-                          <w:color w:val="CE9178"/>
-                          <w:sz w:val="21"/>
-                          <w:szCs w:val="21"/>
-                        </w:rPr>
-                        <w:t>'3309'</w:t>
-                      </w:r>
-                    </w:p>
-                    <w:p>
-                      <w:pPr>
-                        <w:shd w:val="clear" w:color="auto" w:fill="1E1E1E"/>
-                        <w:spacing w:line="285" w:lineRule="atLeast"/>
-                        <w:rPr>
-                          <w:rFonts w:ascii="Consolas" w:eastAsia="Times New Roman" w:hAnsi="Consolas"/>
-                          <w:color w:val="D4D4D4"/>
-                          <w:sz w:val="21"/>
-                          <w:szCs w:val="21"/>
-                        </w:rPr>
-                      </w:pPr>
-                      <w:r>
-                        <w:rPr>
-                          <w:rFonts w:ascii="Consolas" w:eastAsia="Times New Roman" w:hAnsi="Consolas"/>
-                          <w:color w:val="D4D4D4"/>
-                          <w:sz w:val="21"/>
-                          <w:szCs w:val="21"/>
-                        </w:rPr>
-                        <w:t>});</w:t>
-                      </w:r>
-                    </w:p>
-                    <w:p>
-                      <w:pPr>
-                        <w:shd w:val="clear" w:color="auto" w:fill="1E1E1E"/>
-                        <w:spacing w:after="240" w:line="285" w:lineRule="atLeast"/>
-                        <w:rPr>
-                          <w:rFonts w:ascii="Consolas" w:eastAsia="Times New Roman" w:hAnsi="Consolas"/>
-                          <w:color w:val="D4D4D4"/>
-                          <w:sz w:val="21"/>
-                          <w:szCs w:val="21"/>
-                        </w:rPr>
-                      </w:pPr>
-                    </w:p>
-                    <w:p>
-                      <w:pPr>
-                        <w:shd w:val="clear" w:color="auto" w:fill="1E1E1E"/>
-                        <w:spacing w:line="285" w:lineRule="atLeast"/>
-                        <w:rPr>
-                          <w:rFonts w:ascii="Consolas" w:eastAsia="Times New Roman" w:hAnsi="Consolas"/>
-                          <w:color w:val="D4D4D4"/>
-                          <w:sz w:val="21"/>
-                          <w:szCs w:val="21"/>
-                        </w:rPr>
-                      </w:pPr>
-                      <w:proofErr w:type="spellStart"/>
-                      <w:r>
-                        <w:rPr>
-                          <w:rFonts w:ascii="Consolas" w:eastAsia="Times New Roman" w:hAnsi="Consolas"/>
-                          <w:color w:val="9CDCFE"/>
-                          <w:sz w:val="21"/>
-                          <w:szCs w:val="21"/>
-                        </w:rPr>
-                        <w:t>connection</w:t>
-                      </w:r>
-                      <w:r>
-                        <w:rPr>
-                          <w:rFonts w:ascii="Consolas" w:eastAsia="Times New Roman" w:hAnsi="Consolas"/>
-                          <w:color w:val="D4D4D4"/>
-                          <w:sz w:val="21"/>
-                          <w:szCs w:val="21"/>
-                        </w:rPr>
-                        <w:t>.</w:t>
-                      </w:r>
-                      <w:r>
-                        <w:rPr>
-                          <w:rFonts w:ascii="Consolas" w:eastAsia="Times New Roman" w:hAnsi="Consolas"/>
-                          <w:color w:val="DCDCAA"/>
-                          <w:sz w:val="21"/>
-                          <w:szCs w:val="21"/>
-                        </w:rPr>
-                        <w:t>connect</w:t>
-                      </w:r>
-                      <w:proofErr w:type="spellEnd"/>
-                      <w:r>
-                        <w:rPr>
-                          <w:rFonts w:ascii="Consolas" w:eastAsia="Times New Roman" w:hAnsi="Consolas"/>
-                          <w:color w:val="D4D4D4"/>
-                          <w:sz w:val="21"/>
-                          <w:szCs w:val="21"/>
-                        </w:rPr>
-                        <w:t>();</w:t>
-                      </w:r>
-                    </w:p>
-                    <w:p/>
-                  </w:txbxContent>
-                </v:textbox>
-              </v:rect>
-            </w:pict>
-          </mc:Fallback>
-        </mc:AlternateContent>
-      </w:r>
-    </w:p>
-    <w:p/>
-    <w:p/>
-    <w:p/>
-    <w:p/>
-    <w:p/>
-    <w:p/>
-    <w:p/>
-    <w:p/>
-    <w:p/>
-    <w:p/>
-    <w:p/>
-    <w:p/>
-    <w:p/>
-    <w:p/>
-    <w:p/>
-    <w:p/>
-    <w:p/>
-    <w:p/>
-    <w:p/>
-    <w:p/>
-    <w:p/>
-    <w:p/>
-    <w:p/>
-    <w:p/>
-    <w:p/>
-    <w:p/>
-    <w:p/>
-    <w:p/>
-    <w:p/>
-    <w:p/>
-    <w:p/>
-    <w:p/>
-    <w:p/>
-    <w:p/>
-    <w:p/>
-    <w:p/>
-    <w:p/>
-    <w:p/>
-    <w:p>
-      <w:pPr>
-        <w:pStyle w:val="Naslov1"/>
+      <w:pPr>
+        <w:spacing w:line="360" w:lineRule="auto"/>
+        <w:jc w:val="both"/>
+        <w:rPr>
+          <w:sz w:val="24"/>
+        </w:rPr>
+      </w:pPr>
+      <w:r>
+        <w:rPr>
+          <w:sz w:val="24"/>
+        </w:rPr>
+        <w:t>Nakon same instalacije potrebno je napisati upravljački kod za povezivanje node.js i MySQL-a koji izgleda ovako:</w:t>
+      </w:r>
+    </w:p>
+    <w:p>
+      <w:pPr>
+        <w:shd w:val="clear" w:color="auto" w:fill="1E1E1E"/>
+        <w:spacing w:line="285" w:lineRule="atLeast"/>
+        <w:rPr>
+          <w:rFonts w:ascii="Consolas" w:eastAsia="Times New Roman" w:hAnsi="Consolas"/>
+          <w:color w:val="D4D4D4"/>
+          <w:sz w:val="21"/>
+          <w:szCs w:val="21"/>
+        </w:rPr>
+      </w:pPr>
+      <w:r>
+        <w:rPr>
+          <w:rFonts w:ascii="Consolas" w:eastAsia="Times New Roman" w:hAnsi="Consolas"/>
+          <w:color w:val="569CD6"/>
+          <w:sz w:val="21"/>
+          <w:szCs w:val="21"/>
+        </w:rPr>
+        <w:t>const</w:t>
+      </w:r>
+      <w:r>
+        <w:rPr>
+          <w:rFonts w:ascii="Consolas" w:eastAsia="Times New Roman" w:hAnsi="Consolas"/>
+          <w:color w:val="D4D4D4"/>
+          <w:sz w:val="21"/>
+          <w:szCs w:val="21"/>
+        </w:rPr>
+        <w:t xml:space="preserve"> </w:t>
+      </w:r>
+      <w:r>
+        <w:rPr>
+          <w:rFonts w:ascii="Consolas" w:eastAsia="Times New Roman" w:hAnsi="Consolas"/>
+          <w:color w:val="9CDCFE"/>
+          <w:sz w:val="21"/>
+          <w:szCs w:val="21"/>
+        </w:rPr>
+        <w:t>mysql</w:t>
+      </w:r>
+      <w:r>
+        <w:rPr>
+          <w:rFonts w:ascii="Consolas" w:eastAsia="Times New Roman" w:hAnsi="Consolas"/>
+          <w:color w:val="D4D4D4"/>
+          <w:sz w:val="21"/>
+          <w:szCs w:val="21"/>
+        </w:rPr>
+        <w:t xml:space="preserve"> = </w:t>
+      </w:r>
+      <w:r>
+        <w:rPr>
+          <w:rFonts w:ascii="Consolas" w:eastAsia="Times New Roman" w:hAnsi="Consolas"/>
+          <w:color w:val="DCDCAA"/>
+          <w:sz w:val="21"/>
+          <w:szCs w:val="21"/>
+        </w:rPr>
+        <w:t>require</w:t>
+      </w:r>
+      <w:r>
+        <w:rPr>
+          <w:rFonts w:ascii="Consolas" w:eastAsia="Times New Roman" w:hAnsi="Consolas"/>
+          <w:color w:val="D4D4D4"/>
+          <w:sz w:val="21"/>
+          <w:szCs w:val="21"/>
+        </w:rPr>
+        <w:t>(</w:t>
+      </w:r>
+      <w:r>
+        <w:rPr>
+          <w:rFonts w:ascii="Consolas" w:eastAsia="Times New Roman" w:hAnsi="Consolas"/>
+          <w:color w:val="CE9178"/>
+          <w:sz w:val="21"/>
+          <w:szCs w:val="21"/>
+        </w:rPr>
+        <w:t>'mysql'</w:t>
+      </w:r>
+      <w:r>
+        <w:rPr>
+          <w:rFonts w:ascii="Consolas" w:eastAsia="Times New Roman" w:hAnsi="Consolas"/>
+          <w:color w:val="D4D4D4"/>
+          <w:sz w:val="21"/>
+          <w:szCs w:val="21"/>
+        </w:rPr>
+        <w:t>);</w:t>
+      </w:r>
+    </w:p>
+    <w:p>
+      <w:pPr>
+        <w:shd w:val="clear" w:color="auto" w:fill="1E1E1E"/>
+        <w:spacing w:line="285" w:lineRule="atLeast"/>
+        <w:rPr>
+          <w:rFonts w:ascii="Consolas" w:eastAsia="Times New Roman" w:hAnsi="Consolas"/>
+          <w:color w:val="D4D4D4"/>
+          <w:sz w:val="21"/>
+          <w:szCs w:val="21"/>
+        </w:rPr>
+      </w:pPr>
+      <w:r>
+        <w:rPr>
+          <w:rFonts w:ascii="Consolas" w:eastAsia="Times New Roman" w:hAnsi="Consolas"/>
+          <w:color w:val="569CD6"/>
+          <w:sz w:val="21"/>
+          <w:szCs w:val="21"/>
+        </w:rPr>
+        <w:t>const</w:t>
+      </w:r>
+      <w:r>
+        <w:rPr>
+          <w:rFonts w:ascii="Consolas" w:eastAsia="Times New Roman" w:hAnsi="Consolas"/>
+          <w:color w:val="D4D4D4"/>
+          <w:sz w:val="21"/>
+          <w:szCs w:val="21"/>
+        </w:rPr>
+        <w:t xml:space="preserve"> </w:t>
+      </w:r>
+      <w:r>
+        <w:rPr>
+          <w:rFonts w:ascii="Consolas" w:eastAsia="Times New Roman" w:hAnsi="Consolas"/>
+          <w:color w:val="9CDCFE"/>
+          <w:sz w:val="21"/>
+          <w:szCs w:val="21"/>
+        </w:rPr>
+        <w:t>http</w:t>
+      </w:r>
+      <w:r>
+        <w:rPr>
+          <w:rFonts w:ascii="Consolas" w:eastAsia="Times New Roman" w:hAnsi="Consolas"/>
+          <w:color w:val="D4D4D4"/>
+          <w:sz w:val="21"/>
+          <w:szCs w:val="21"/>
+        </w:rPr>
+        <w:t xml:space="preserve"> = </w:t>
+      </w:r>
+      <w:r>
+        <w:rPr>
+          <w:rFonts w:ascii="Consolas" w:eastAsia="Times New Roman" w:hAnsi="Consolas"/>
+          <w:color w:val="DCDCAA"/>
+          <w:sz w:val="21"/>
+          <w:szCs w:val="21"/>
+        </w:rPr>
+        <w:t>require</w:t>
+      </w:r>
+      <w:r>
+        <w:rPr>
+          <w:rFonts w:ascii="Consolas" w:eastAsia="Times New Roman" w:hAnsi="Consolas"/>
+          <w:color w:val="D4D4D4"/>
+          <w:sz w:val="21"/>
+          <w:szCs w:val="21"/>
+        </w:rPr>
+        <w:t>(</w:t>
+      </w:r>
+      <w:r>
+        <w:rPr>
+          <w:rFonts w:ascii="Consolas" w:eastAsia="Times New Roman" w:hAnsi="Consolas"/>
+          <w:color w:val="CE9178"/>
+          <w:sz w:val="21"/>
+          <w:szCs w:val="21"/>
+        </w:rPr>
+        <w:t>'http'</w:t>
+      </w:r>
+      <w:r>
+        <w:rPr>
+          <w:rFonts w:ascii="Consolas" w:eastAsia="Times New Roman" w:hAnsi="Consolas"/>
+          <w:color w:val="D4D4D4"/>
+          <w:sz w:val="21"/>
+          <w:szCs w:val="21"/>
+        </w:rPr>
+        <w:t>);</w:t>
+      </w:r>
+    </w:p>
+    <w:p>
+      <w:pPr>
+        <w:shd w:val="clear" w:color="auto" w:fill="1E1E1E"/>
+        <w:spacing w:line="285" w:lineRule="atLeast"/>
+        <w:rPr>
+          <w:rFonts w:ascii="Consolas" w:eastAsia="Times New Roman" w:hAnsi="Consolas"/>
+          <w:color w:val="D4D4D4"/>
+          <w:sz w:val="21"/>
+          <w:szCs w:val="21"/>
+        </w:rPr>
+      </w:pPr>
+      <w:r>
+        <w:rPr>
+          <w:rFonts w:ascii="Consolas" w:eastAsia="Times New Roman" w:hAnsi="Consolas"/>
+          <w:color w:val="569CD6"/>
+          <w:sz w:val="21"/>
+          <w:szCs w:val="21"/>
+        </w:rPr>
+        <w:t>var</w:t>
+      </w:r>
+      <w:r>
+        <w:rPr>
+          <w:rFonts w:ascii="Consolas" w:eastAsia="Times New Roman" w:hAnsi="Consolas"/>
+          <w:color w:val="D4D4D4"/>
+          <w:sz w:val="21"/>
+          <w:szCs w:val="21"/>
+        </w:rPr>
+        <w:t xml:space="preserve"> </w:t>
+      </w:r>
+      <w:r>
+        <w:rPr>
+          <w:rFonts w:ascii="Consolas" w:eastAsia="Times New Roman" w:hAnsi="Consolas"/>
+          <w:color w:val="9CDCFE"/>
+          <w:sz w:val="21"/>
+          <w:szCs w:val="21"/>
+        </w:rPr>
+        <w:t>connection</w:t>
+      </w:r>
+      <w:r>
+        <w:rPr>
+          <w:rFonts w:ascii="Consolas" w:eastAsia="Times New Roman" w:hAnsi="Consolas"/>
+          <w:color w:val="D4D4D4"/>
+          <w:sz w:val="21"/>
+          <w:szCs w:val="21"/>
+        </w:rPr>
+        <w:t xml:space="preserve"> = </w:t>
+      </w:r>
+      <w:r>
+        <w:rPr>
+          <w:rFonts w:ascii="Consolas" w:eastAsia="Times New Roman" w:hAnsi="Consolas"/>
+          <w:color w:val="9CDCFE"/>
+          <w:sz w:val="21"/>
+          <w:szCs w:val="21"/>
+        </w:rPr>
+        <w:t>mysql</w:t>
+      </w:r>
+      <w:r>
+        <w:rPr>
+          <w:rFonts w:ascii="Consolas" w:eastAsia="Times New Roman" w:hAnsi="Consolas"/>
+          <w:color w:val="D4D4D4"/>
+          <w:sz w:val="21"/>
+          <w:szCs w:val="21"/>
+        </w:rPr>
+        <w:t>.</w:t>
+      </w:r>
+      <w:r>
+        <w:rPr>
+          <w:rFonts w:ascii="Consolas" w:eastAsia="Times New Roman" w:hAnsi="Consolas"/>
+          <w:color w:val="DCDCAA"/>
+          <w:sz w:val="21"/>
+          <w:szCs w:val="21"/>
+        </w:rPr>
+        <w:t>createConnection</w:t>
+      </w:r>
+      <w:r>
+        <w:rPr>
+          <w:rFonts w:ascii="Consolas" w:eastAsia="Times New Roman" w:hAnsi="Consolas"/>
+          <w:color w:val="D4D4D4"/>
+          <w:sz w:val="21"/>
+          <w:szCs w:val="21"/>
+        </w:rPr>
+        <w:t>({</w:t>
+      </w:r>
+    </w:p>
+    <w:p>
+      <w:pPr>
+        <w:shd w:val="clear" w:color="auto" w:fill="1E1E1E"/>
+        <w:spacing w:line="285" w:lineRule="atLeast"/>
+        <w:rPr>
+          <w:rFonts w:ascii="Consolas" w:eastAsia="Times New Roman" w:hAnsi="Consolas"/>
+          <w:color w:val="D4D4D4"/>
+          <w:sz w:val="21"/>
+          <w:szCs w:val="21"/>
+        </w:rPr>
+      </w:pPr>
+      <w:r>
+        <w:rPr>
+          <w:rFonts w:ascii="Consolas" w:eastAsia="Times New Roman" w:hAnsi="Consolas"/>
+          <w:color w:val="9CDCFE"/>
+          <w:sz w:val="21"/>
+          <w:szCs w:val="21"/>
+        </w:rPr>
+        <w:t>host     :</w:t>
+      </w:r>
+      <w:r>
+        <w:rPr>
+          <w:rFonts w:ascii="Consolas" w:eastAsia="Times New Roman" w:hAnsi="Consolas"/>
+          <w:color w:val="D4D4D4"/>
+          <w:sz w:val="21"/>
+          <w:szCs w:val="21"/>
+        </w:rPr>
+        <w:t xml:space="preserve"> </w:t>
+      </w:r>
+      <w:r>
+        <w:rPr>
+          <w:rFonts w:ascii="Consolas" w:eastAsia="Times New Roman" w:hAnsi="Consolas"/>
+          <w:color w:val="CE9178"/>
+          <w:sz w:val="21"/>
+          <w:szCs w:val="21"/>
+        </w:rPr>
+        <w:t>'localhost'</w:t>
+      </w:r>
+      <w:r>
+        <w:rPr>
+          <w:rFonts w:ascii="Consolas" w:eastAsia="Times New Roman" w:hAnsi="Consolas"/>
+          <w:color w:val="D4D4D4"/>
+          <w:sz w:val="21"/>
+          <w:szCs w:val="21"/>
+        </w:rPr>
+        <w:t>,</w:t>
+      </w:r>
+    </w:p>
+    <w:p>
+      <w:pPr>
+        <w:shd w:val="clear" w:color="auto" w:fill="1E1E1E"/>
+        <w:spacing w:line="285" w:lineRule="atLeast"/>
+        <w:rPr>
+          <w:rFonts w:ascii="Consolas" w:eastAsia="Times New Roman" w:hAnsi="Consolas"/>
+          <w:color w:val="D4D4D4"/>
+          <w:sz w:val="21"/>
+          <w:szCs w:val="21"/>
+        </w:rPr>
+      </w:pPr>
+      <w:r>
+        <w:rPr>
+          <w:rFonts w:ascii="Consolas" w:eastAsia="Times New Roman" w:hAnsi="Consolas"/>
+          <w:color w:val="9CDCFE"/>
+          <w:sz w:val="21"/>
+          <w:szCs w:val="21"/>
+        </w:rPr>
+        <w:t>user     :</w:t>
+      </w:r>
+      <w:r>
+        <w:rPr>
+          <w:rFonts w:ascii="Consolas" w:eastAsia="Times New Roman" w:hAnsi="Consolas"/>
+          <w:color w:val="D4D4D4"/>
+          <w:sz w:val="21"/>
+          <w:szCs w:val="21"/>
+        </w:rPr>
+        <w:t xml:space="preserve"> </w:t>
+      </w:r>
+      <w:r>
+        <w:rPr>
+          <w:rFonts w:ascii="Consolas" w:eastAsia="Times New Roman" w:hAnsi="Consolas"/>
+          <w:color w:val="CE9178"/>
+          <w:sz w:val="21"/>
+          <w:szCs w:val="21"/>
+        </w:rPr>
+        <w:t>'root'</w:t>
+      </w:r>
+      <w:r>
+        <w:rPr>
+          <w:rFonts w:ascii="Consolas" w:eastAsia="Times New Roman" w:hAnsi="Consolas"/>
+          <w:color w:val="D4D4D4"/>
+          <w:sz w:val="21"/>
+          <w:szCs w:val="21"/>
+        </w:rPr>
+        <w:t>,</w:t>
+      </w:r>
+    </w:p>
+    <w:p>
+      <w:pPr>
+        <w:shd w:val="clear" w:color="auto" w:fill="1E1E1E"/>
+        <w:spacing w:line="285" w:lineRule="atLeast"/>
+        <w:rPr>
+          <w:rFonts w:ascii="Consolas" w:eastAsia="Times New Roman" w:hAnsi="Consolas"/>
+          <w:color w:val="D4D4D4"/>
+          <w:sz w:val="21"/>
+          <w:szCs w:val="21"/>
+        </w:rPr>
+      </w:pPr>
+      <w:r>
+        <w:rPr>
+          <w:rFonts w:ascii="Consolas" w:eastAsia="Times New Roman" w:hAnsi="Consolas"/>
+          <w:color w:val="9CDCFE"/>
+          <w:sz w:val="21"/>
+          <w:szCs w:val="21"/>
+        </w:rPr>
+        <w:lastRenderedPageBreak/>
+        <w:t>password :</w:t>
+      </w:r>
+      <w:r>
+        <w:rPr>
+          <w:rFonts w:ascii="Consolas" w:eastAsia="Times New Roman" w:hAnsi="Consolas"/>
+          <w:color w:val="D4D4D4"/>
+          <w:sz w:val="21"/>
+          <w:szCs w:val="21"/>
+        </w:rPr>
+        <w:t xml:space="preserve"> </w:t>
+      </w:r>
+      <w:r>
+        <w:rPr>
+          <w:rFonts w:ascii="Consolas" w:eastAsia="Times New Roman" w:hAnsi="Consolas"/>
+          <w:color w:val="CE9178"/>
+          <w:sz w:val="21"/>
+          <w:szCs w:val="21"/>
+        </w:rPr>
+        <w:t>''</w:t>
+      </w:r>
+      <w:r>
+        <w:rPr>
+          <w:rFonts w:ascii="Consolas" w:eastAsia="Times New Roman" w:hAnsi="Consolas"/>
+          <w:color w:val="D4D4D4"/>
+          <w:sz w:val="21"/>
+          <w:szCs w:val="21"/>
+        </w:rPr>
+        <w:t>,</w:t>
+      </w:r>
+    </w:p>
+    <w:p>
+      <w:pPr>
+        <w:shd w:val="clear" w:color="auto" w:fill="1E1E1E"/>
+        <w:spacing w:line="285" w:lineRule="atLeast"/>
+        <w:rPr>
+          <w:rFonts w:ascii="Consolas" w:eastAsia="Times New Roman" w:hAnsi="Consolas"/>
+          <w:color w:val="D4D4D4"/>
+          <w:sz w:val="21"/>
+          <w:szCs w:val="21"/>
+        </w:rPr>
+      </w:pPr>
+      <w:r>
+        <w:rPr>
+          <w:rFonts w:ascii="Consolas" w:eastAsia="Times New Roman" w:hAnsi="Consolas"/>
+          <w:color w:val="9CDCFE"/>
+          <w:sz w:val="21"/>
+          <w:szCs w:val="21"/>
+        </w:rPr>
+        <w:t>database :</w:t>
+      </w:r>
+      <w:r>
+        <w:rPr>
+          <w:rFonts w:ascii="Consolas" w:eastAsia="Times New Roman" w:hAnsi="Consolas"/>
+          <w:color w:val="CE9178"/>
+          <w:sz w:val="21"/>
+          <w:szCs w:val="21"/>
+        </w:rPr>
+        <w:t>'ordinacija'</w:t>
+      </w:r>
+      <w:r>
+        <w:rPr>
+          <w:rFonts w:ascii="Consolas" w:eastAsia="Times New Roman" w:hAnsi="Consolas"/>
+          <w:color w:val="D4D4D4"/>
+          <w:sz w:val="21"/>
+          <w:szCs w:val="21"/>
+        </w:rPr>
+        <w:t>,</w:t>
+      </w:r>
+    </w:p>
+    <w:p>
+      <w:pPr>
+        <w:shd w:val="clear" w:color="auto" w:fill="1E1E1E"/>
+        <w:spacing w:line="285" w:lineRule="atLeast"/>
+        <w:rPr>
+          <w:rFonts w:ascii="Consolas" w:eastAsia="Times New Roman" w:hAnsi="Consolas"/>
+          <w:color w:val="D4D4D4"/>
+          <w:sz w:val="21"/>
+          <w:szCs w:val="21"/>
+        </w:rPr>
+      </w:pPr>
+      <w:r>
+        <w:rPr>
+          <w:rFonts w:ascii="Consolas" w:eastAsia="Times New Roman" w:hAnsi="Consolas"/>
+          <w:color w:val="9CDCFE"/>
+          <w:sz w:val="21"/>
+          <w:szCs w:val="21"/>
+        </w:rPr>
+        <w:t>port :</w:t>
+      </w:r>
+      <w:r>
+        <w:rPr>
+          <w:rFonts w:ascii="Consolas" w:eastAsia="Times New Roman" w:hAnsi="Consolas"/>
+          <w:color w:val="D4D4D4"/>
+          <w:sz w:val="21"/>
+          <w:szCs w:val="21"/>
+        </w:rPr>
+        <w:t xml:space="preserve"> </w:t>
+      </w:r>
+      <w:r>
+        <w:rPr>
+          <w:rFonts w:ascii="Consolas" w:eastAsia="Times New Roman" w:hAnsi="Consolas"/>
+          <w:color w:val="CE9178"/>
+          <w:sz w:val="21"/>
+          <w:szCs w:val="21"/>
+        </w:rPr>
+        <w:t>'3309'</w:t>
+      </w:r>
+      <w:r>
+        <w:rPr>
+          <w:rFonts w:ascii="Consolas" w:eastAsia="Times New Roman" w:hAnsi="Consolas"/>
+          <w:color w:val="D4D4D4"/>
+          <w:sz w:val="21"/>
+          <w:szCs w:val="21"/>
+        </w:rPr>
+        <w:t>});</w:t>
+      </w:r>
+    </w:p>
+    <w:p>
+      <w:pPr>
+        <w:shd w:val="clear" w:color="auto" w:fill="1E1E1E"/>
+        <w:spacing w:line="285" w:lineRule="atLeast"/>
+        <w:rPr>
+          <w:rFonts w:ascii="Consolas" w:eastAsia="Times New Roman" w:hAnsi="Consolas"/>
+          <w:color w:val="D4D4D4"/>
+          <w:sz w:val="21"/>
+          <w:szCs w:val="21"/>
+        </w:rPr>
+      </w:pPr>
+      <w:r>
+        <w:rPr>
+          <w:rFonts w:ascii="Consolas" w:eastAsia="Times New Roman" w:hAnsi="Consolas"/>
+          <w:color w:val="9CDCFE"/>
+          <w:sz w:val="21"/>
+          <w:szCs w:val="21"/>
+        </w:rPr>
+        <w:t>connection</w:t>
+      </w:r>
+      <w:r>
+        <w:rPr>
+          <w:rFonts w:ascii="Consolas" w:eastAsia="Times New Roman" w:hAnsi="Consolas"/>
+          <w:color w:val="D4D4D4"/>
+          <w:sz w:val="21"/>
+          <w:szCs w:val="21"/>
+        </w:rPr>
+        <w:t>.</w:t>
+      </w:r>
+      <w:r>
+        <w:rPr>
+          <w:rFonts w:ascii="Consolas" w:eastAsia="Times New Roman" w:hAnsi="Consolas"/>
+          <w:color w:val="DCDCAA"/>
+          <w:sz w:val="21"/>
+          <w:szCs w:val="21"/>
+        </w:rPr>
+        <w:t>connect</w:t>
+      </w:r>
+      <w:r>
+        <w:rPr>
+          <w:rFonts w:ascii="Consolas" w:eastAsia="Times New Roman" w:hAnsi="Consolas"/>
+          <w:color w:val="D4D4D4"/>
+          <w:sz w:val="21"/>
+          <w:szCs w:val="21"/>
+        </w:rPr>
+        <w:t>()</w:t>
+      </w:r>
+      <w:r>
+        <w:rPr>
+          <w:rFonts w:ascii="Consolas" w:eastAsia="Times New Roman" w:hAnsi="Consolas"/>
+          <w:color w:val="D4D4D4"/>
+          <w:sz w:val="21"/>
+          <w:szCs w:val="21"/>
+        </w:rPr>
+        <w:t>;</w:t>
+      </w:r>
+    </w:p>
+    <w:p>
+      <w:pPr>
+        <w:pStyle w:val="Heading1"/>
         <w:numPr>
           <w:ilvl w:val="0"/>
           <w:numId w:val="3"/>
         </w:numPr>
       </w:pPr>
       <w:r>
-        <w:lastRenderedPageBreak/>
         <w:t>RAZVOJ APLIKACIJE ZA DOKTORSKU ORDINACIJU</w:t>
       </w:r>
     </w:p>
@@ -10688,55 +9960,7 @@
           <w:sz w:val="24"/>
           <w:szCs w:val="24"/>
         </w:rPr>
-        <w:t xml:space="preserve">Problem ovog diplomskog rada je razrađen kroz tri tipa korisnika. Administrator sustava kao i liječnik u aplikaciju se prijavljuju preko desktop aplikacije koja je izrađena u </w:t>
-      </w:r>
-      <w:proofErr w:type="spellStart"/>
-      <w:r>
-        <w:rPr>
-          <w:sz w:val="24"/>
-          <w:szCs w:val="24"/>
-        </w:rPr>
-        <w:t>Visual</w:t>
-      </w:r>
-      <w:proofErr w:type="spellEnd"/>
-      <w:r>
-        <w:rPr>
-          <w:sz w:val="24"/>
-          <w:szCs w:val="24"/>
-        </w:rPr>
-        <w:t xml:space="preserve"> Studio 2015 u dodavanje </w:t>
-      </w:r>
-      <w:proofErr w:type="spellStart"/>
-      <w:r>
-        <w:rPr>
-          <w:sz w:val="24"/>
-          <w:szCs w:val="24"/>
-        </w:rPr>
-        <w:t>DevExpress</w:t>
-      </w:r>
-      <w:proofErr w:type="spellEnd"/>
-      <w:r>
-        <w:rPr>
-          <w:sz w:val="24"/>
-          <w:szCs w:val="24"/>
-        </w:rPr>
-        <w:t xml:space="preserve"> komponenti i njihovo programiranje C# programskim jezik. Treći tip korisnika je pacijent koji se u aplikaciju prijavljuje pomoću mobilne aplikacije koja je izrađena u Android </w:t>
-      </w:r>
-      <w:proofErr w:type="spellStart"/>
-      <w:r>
-        <w:rPr>
-          <w:sz w:val="24"/>
-          <w:szCs w:val="24"/>
-        </w:rPr>
-        <w:t>studiu</w:t>
-      </w:r>
-      <w:proofErr w:type="spellEnd"/>
-      <w:r>
-        <w:rPr>
-          <w:sz w:val="24"/>
-          <w:szCs w:val="24"/>
-        </w:rPr>
-        <w:t>.</w:t>
+        <w:t>Problem ovog diplomskog rada je razrađen kroz tri tipa korisnika. Administrator sustava kao i liječnik u aplikaciju se prijavljuju preko desktop aplikacije koja je izrađena u Visual Studio 2015 u dodavanje DevExpress komponenti i njihovo programiranje C# programskim jezik. Treći tip korisnika je pacijent koji se u aplikaciju prijavljuje pomoću mobilne aplikacije koja je izrađena u Android studiu.</w:t>
       </w:r>
     </w:p>
     <w:p>
@@ -10751,7 +9975,7 @@
     </w:p>
     <w:p>
       <w:pPr>
-        <w:pStyle w:val="Odlomakpopisa"/>
+        <w:pStyle w:val="ListParagraph"/>
         <w:numPr>
           <w:ilvl w:val="0"/>
           <w:numId w:val="19"/>
@@ -10773,7 +9997,7 @@
     </w:p>
     <w:p>
       <w:pPr>
-        <w:pStyle w:val="Odlomakpopisa"/>
+        <w:pStyle w:val="ListParagraph"/>
         <w:numPr>
           <w:ilvl w:val="0"/>
           <w:numId w:val="19"/>
@@ -10785,26 +10009,17 @@
           <w:szCs w:val="24"/>
         </w:rPr>
       </w:pPr>
-      <w:proofErr w:type="spellStart"/>
-      <w:r>
-        <w:rPr>
-          <w:sz w:val="24"/>
-          <w:szCs w:val="24"/>
-        </w:rPr>
-        <w:t>Androdi</w:t>
-      </w:r>
-      <w:proofErr w:type="spellEnd"/>
-      <w:r>
-        <w:rPr>
-          <w:sz w:val="24"/>
-          <w:szCs w:val="24"/>
-        </w:rPr>
-        <w:t xml:space="preserve"> aplikacija se sastoji također od login sučelja te raznih drugih koje ćemo detaljnije opisati u radu.</w:t>
-      </w:r>
-    </w:p>
-    <w:p>
-      <w:pPr>
-        <w:pStyle w:val="Odlomakpopisa"/>
+      <w:r>
+        <w:rPr>
+          <w:sz w:val="24"/>
+          <w:szCs w:val="24"/>
+        </w:rPr>
+        <w:t>Androdi aplikacija se sastoji također od login sučelja te raznih drugih koje ćemo detaljnije opisati u radu.</w:t>
+      </w:r>
+    </w:p>
+    <w:p>
+      <w:pPr>
+        <w:pStyle w:val="ListParagraph"/>
         <w:numPr>
           <w:ilvl w:val="0"/>
           <w:numId w:val="19"/>
@@ -10824,27 +10039,28 @@
         <w:t>Komunikaciju između aplikacija nam je omogućio Node.js</w:t>
       </w:r>
     </w:p>
-    <w:p/>
-    <w:p/>
-    <w:p/>
-    <w:p/>
-    <w:p/>
-    <w:p>
-      <w:pPr>
-        <w:pStyle w:val="Naslov2"/>
-      </w:pPr>
-      <w:r>
-        <w:t xml:space="preserve">5.2. </w:t>
-      </w:r>
-      <w:proofErr w:type="spellStart"/>
-      <w:r>
-        <w:t>Prijav</w:t>
-      </w:r>
-      <w:proofErr w:type="spellEnd"/>
+    <w:p>
+      <w:pPr>
+        <w:spacing w:line="360" w:lineRule="auto"/>
+        <w:jc w:val="both"/>
+        <w:rPr>
+          <w:sz w:val="24"/>
+          <w:szCs w:val="24"/>
+        </w:rPr>
+      </w:pPr>
+    </w:p>
+    <w:p>
+      <w:pPr>
+        <w:pStyle w:val="Heading2"/>
+      </w:pPr>
+      <w:r>
+        <w:t>5.2. Prijav</w:t>
+      </w:r>
       <w:r>
         <w:t xml:space="preserve"> u aplikacije</w:t>
       </w:r>
     </w:p>
+    <w:p/>
     <w:p/>
     <w:p>
       <w:pPr>
@@ -10859,21 +10075,7 @@
         <w:rPr>
           <w:sz w:val="24"/>
         </w:rPr>
-        <w:t>Prijava u aplikaciju aplikacije se vrši na više načina ovisno o tipu korisnika koji se prijavljuje. Za prijavu administratora u aplikaciju potrebno je u sučelje za prijavu unijeti polje Email upisati „</w:t>
-      </w:r>
-      <w:proofErr w:type="spellStart"/>
-      <w:r>
-        <w:rPr>
-          <w:sz w:val="24"/>
-        </w:rPr>
-        <w:t>admin</w:t>
-      </w:r>
-      <w:proofErr w:type="spellEnd"/>
-      <w:r>
-        <w:rPr>
-          <w:sz w:val="24"/>
-        </w:rPr>
-        <w:t>“ kao i u polje za Password. Primjer je prikazan na slici ispod.</w:t>
+        <w:t>Prijava u aplikaciju aplikacije se vrši na više načina ovisno o tipu korisnika koji se prijavljuje. Za prijavu administratora u aplikaciju potrebno je u sučelje za prijavu unijeti polje Email upisati „admin“ kao i u polje za Password. Primjer je prikazan na slici ispod.</w:t>
       </w:r>
     </w:p>
     <w:p/>
@@ -10886,6 +10088,7 @@
         <w:rPr>
           <w:noProof/>
         </w:rPr>
+        <w:lastRenderedPageBreak/>
         <w:drawing>
           <wp:inline distT="0" distB="0" distL="0" distR="0" wp14:anchorId="018F2B4E" wp14:editId="13D8BF7A">
             <wp:extent cx="2875741" cy="2514600"/>
@@ -10927,9 +10130,22 @@
       <w:pPr>
         <w:jc w:val="center"/>
       </w:pPr>
-      <w:r>
-        <w:t>Slika 8. Prijava administratora</w:t>
-      </w:r>
+    </w:p>
+    <w:p>
+      <w:pPr>
+        <w:jc w:val="center"/>
+      </w:pPr>
+      <w:r>
+        <w:t>Slika 8. Prijava administrator</w:t>
+      </w:r>
+      <w:r>
+        <w:t>a</w:t>
+      </w:r>
+    </w:p>
+    <w:p>
+      <w:pPr>
+        <w:jc w:val="center"/>
+      </w:pPr>
     </w:p>
     <w:p>
       <w:pPr>
@@ -10943,7 +10159,6 @@
         <w:rPr>
           <w:sz w:val="24"/>
         </w:rPr>
-        <w:lastRenderedPageBreak/>
         <w:t>Za prijavu liječnika u aplikaciju potrebno je potrebno je u polje Email upisati vlastitu email adresu, au polje Password potrebno je upisati lozinku koju je primio na tu istu email adresu.</w:t>
       </w:r>
       <w:r>
@@ -11055,6 +10270,11 @@
     </w:p>
     <w:p>
       <w:pPr>
+        <w:jc w:val="center"/>
+      </w:pPr>
+    </w:p>
+    <w:p>
+      <w:pPr>
         <w:spacing w:line="360" w:lineRule="auto"/>
         <w:jc w:val="both"/>
         <w:rPr>
@@ -11065,63 +10285,8 @@
         <w:rPr>
           <w:sz w:val="24"/>
         </w:rPr>
-        <w:t xml:space="preserve">Metoda login radi na principu da provjeri jesu li u </w:t>
-      </w:r>
-      <w:proofErr w:type="spellStart"/>
-      <w:r>
-        <w:rPr>
-          <w:sz w:val="24"/>
-        </w:rPr>
-        <w:t>TextEdit</w:t>
-      </w:r>
-      <w:proofErr w:type="spellEnd"/>
-      <w:r>
-        <w:rPr>
-          <w:sz w:val="24"/>
-        </w:rPr>
-        <w:t xml:space="preserve"> Email i u </w:t>
-      </w:r>
-      <w:proofErr w:type="spellStart"/>
-      <w:r>
-        <w:rPr>
-          <w:sz w:val="24"/>
-        </w:rPr>
-        <w:t>TextEdit</w:t>
-      </w:r>
-      <w:proofErr w:type="spellEnd"/>
-      <w:r>
-        <w:rPr>
-          <w:sz w:val="24"/>
-        </w:rPr>
-        <w:t xml:space="preserve"> Password upisani podaci „</w:t>
-      </w:r>
-      <w:proofErr w:type="spellStart"/>
-      <w:r>
-        <w:rPr>
-          <w:sz w:val="24"/>
-        </w:rPr>
-        <w:t>admin</w:t>
-      </w:r>
-      <w:proofErr w:type="spellEnd"/>
-      <w:r>
-        <w:rPr>
-          <w:sz w:val="24"/>
-        </w:rPr>
-        <w:t>“ i „</w:t>
-      </w:r>
-      <w:proofErr w:type="spellStart"/>
-      <w:r>
-        <w:rPr>
-          <w:sz w:val="24"/>
-        </w:rPr>
-        <w:t>admin</w:t>
-      </w:r>
-      <w:proofErr w:type="spellEnd"/>
-      <w:r>
-        <w:rPr>
-          <w:sz w:val="24"/>
-        </w:rPr>
-        <w:t>“, ako jesu otvara se forma za administratora i omogućavaju mu se određene funkcionalnosti u aplikaciji. U slučaju da nisu upisani navedeni podaci provjerava se je li se onda u aplikaciju pokušao prijaviti liječnik sa svojom email adresom i lozinkom, u slučaju da je otvara se forma za prijavljenog liječnika.</w:t>
+        <w:lastRenderedPageBreak/>
+        <w:t>Metoda login radi na principu da provjeri jesu li u TextEdit Email i u TextEdit Password upisani podaci „admin“ i „admin“, ako jesu otvara se forma za administratora i omogućavaju mu se određene funkcionalnosti u aplikaciji. U slučaju da nisu upisani navedeni podaci provjerava se je li se onda u aplikaciju pokušao prijaviti liječnik sa svojom email adresom i lozinkom, u slučaju da je otvara se forma za prijavljenog liječnika.</w:t>
       </w:r>
       <w:r>
         <w:rPr>
@@ -11166,7 +10331,6 @@
         <w:rPr>
           <w:noProof/>
         </w:rPr>
-        <w:lastRenderedPageBreak/>
         <w:drawing>
           <wp:inline distT="0" distB="0" distL="0" distR="0">
             <wp:extent cx="1835465" cy="2457450"/>
@@ -11253,39 +10417,7 @@
           <w:sz w:val="24"/>
           <w:szCs w:val="24"/>
         </w:rPr>
-        <w:t xml:space="preserve">Kao i kod prijave korisnika u desktop aplikaciju tako i kod prijave pacijenata u mobilnu aplikaciju vrši se provjera ispravnosti podataka te se vrši provjera postoji li pacijent koji se želi prijaviti u aplikaciju. U slučaju da su podaci za prijavu ispravno upisani otvara se određeni prozor za pacijenta koji je se prijavio, ako je se prijavio aktivirani pacijent njemu se otvori glavni </w:t>
-      </w:r>
-      <w:proofErr w:type="spellStart"/>
-      <w:r>
-        <w:rPr>
-          <w:sz w:val="24"/>
-          <w:szCs w:val="24"/>
-        </w:rPr>
-        <w:t>menu</w:t>
-      </w:r>
-      <w:proofErr w:type="spellEnd"/>
-      <w:r>
-        <w:rPr>
-          <w:sz w:val="24"/>
-          <w:szCs w:val="24"/>
-        </w:rPr>
-        <w:t xml:space="preserve">, a ako je se prijavio pacijent koji još nije aktiviran otvara se prozor za unos osobnih podataka te nakon unosa podataka otvara se prozor za promjenu lozinke. Nakon promjene lozinke pacijent postaje aktiva ne se treba ponovno prijaviti u aplikaciju da bi se pokrenu glavni </w:t>
-      </w:r>
-      <w:proofErr w:type="spellStart"/>
-      <w:r>
-        <w:rPr>
-          <w:sz w:val="24"/>
-          <w:szCs w:val="24"/>
-        </w:rPr>
-        <w:t>menu</w:t>
-      </w:r>
-      <w:proofErr w:type="spellEnd"/>
-      <w:r>
-        <w:rPr>
-          <w:sz w:val="24"/>
-          <w:szCs w:val="24"/>
-        </w:rPr>
-        <w:t>.</w:t>
+        <w:t>Kao i kod prijave korisnika u desktop aplikaciju tako i kod prijave pacijenata u mobilnu aplikaciju vrši se provjera ispravnosti podataka te se vrši provjera postoji li pacijent koji se želi prijaviti u aplikaciju. U slučaju da su podaci za prijavu ispravno upisani otvara se određeni prozor za pacijenta koji je se prijavio, ako je se prijavio aktivirani pacijent njemu se otvori glavni menu, a ako je se prijavio pacijent koji još nije aktiviran otvara se prozor za unos osobnih podataka te nakon unosa podataka otvara se prozor za promjenu lozinke. Nakon promjene lozinke pacijent postaje aktiva ne se treba ponovno prijaviti u aplikaciju da bi se pokrenu glavni menu.</w:t>
       </w:r>
     </w:p>
     <w:p/>
@@ -11294,6 +10426,7 @@
         <w:rPr>
           <w:noProof/>
         </w:rPr>
+        <w:lastRenderedPageBreak/>
         <w:drawing>
           <wp:inline distT="0" distB="0" distL="0" distR="0">
             <wp:extent cx="1783080" cy="3124200"/>
@@ -11455,25 +10588,52 @@
       <w:pPr>
         <w:jc w:val="center"/>
       </w:pPr>
-      <w:proofErr w:type="spellStart"/>
-      <w:r>
-        <w:t>Skika</w:t>
-      </w:r>
-      <w:proofErr w:type="spellEnd"/>
-      <w:r>
-        <w:t xml:space="preserve"> 11. Prijave u mobilnu aplikaciju</w:t>
-      </w:r>
-    </w:p>
-    <w:p>
-      <w:pPr>
-        <w:pStyle w:val="Naslov2"/>
-      </w:pPr>
-      <w:r>
-        <w:lastRenderedPageBreak/>
+      <w:r>
+        <w:t>Skika 11. Prijave u mobilnu aplikaciju</w:t>
+      </w:r>
+    </w:p>
+    <w:p>
+      <w:pPr>
+        <w:jc w:val="center"/>
+      </w:pPr>
+    </w:p>
+    <w:p>
+      <w:pPr>
+        <w:jc w:val="center"/>
+      </w:pPr>
+    </w:p>
+    <w:p>
+      <w:pPr>
+        <w:pStyle w:val="Heading2"/>
+      </w:pPr>
+      <w:r>
         <w:t>5.2. Administrator aplikacije</w:t>
       </w:r>
     </w:p>
     <w:p/>
+    <w:p/>
+    <w:p>
+      <w:pPr>
+        <w:spacing w:line="360" w:lineRule="auto"/>
+        <w:ind w:firstLine="567"/>
+        <w:jc w:val="both"/>
+        <w:rPr>
+          <w:noProof/>
+        </w:rPr>
+      </w:pPr>
+      <w:r>
+        <w:rPr>
+          <w:sz w:val="24"/>
+        </w:rPr>
+        <w:t>Kada se administrator na već opisani način prijavi u aplikaciju otvori mu se sučelje koje mu omogućuje dodavanje, editiranje i brisanje svih podataka koji se nalaze u bazi podataka. Na taj način administratoru se omogućuje dodavanje novih doktora i novih pacijenata za određen doktor, omogućuje mu se dodavanje neradnih dana, radnih termina i pregled svih tih i drugih podatak. Kod dodavanja doktora u bazu podataka potrebno je upisati sve potrebne podatke koji se traže u aplikaciji, potrebno je među ostalima upisati email adresu doktora na koju će prilikom dodavanja biti poslan email s odgovarajućom lozinkom koja će mu omogućiti prijavu u vlastitu desktop aplikaciju. Na isti način se unose i pacijenti.</w:t>
+      </w:r>
+      <w:r>
+        <w:rPr>
+          <w:noProof/>
+        </w:rPr>
+        <w:t xml:space="preserve"> </w:t>
+      </w:r>
+    </w:p>
     <w:p>
       <w:pPr>
         <w:spacing w:line="360" w:lineRule="auto"/>
@@ -11482,40 +10642,20 @@
           <w:noProof/>
         </w:rPr>
       </w:pPr>
-      <w:r>
-        <w:rPr>
-          <w:sz w:val="24"/>
-        </w:rPr>
-        <w:t>Kada se administrator na već opisani način prijavi u aplikaciju otvori mu se sučelje koje mu omogućuje dodavanje, editiranje i brisanje svih podataka koji se nalaze u bazi podataka. Na taj način administratoru se omogućuje dodavanje novih doktora i novih pacijenata za određen doktor, omogućuje mu se dodavanje neradnih dana, radnih termina i pregled svih tih i drugih podatak. Kod dodavanja doktora u bazu podataka potrebno je upisati sve potrebne podatke koji se traže u aplikaciji, potrebno je među ostalima upisati email adresu doktora na koju će prilikom dodavanja biti poslan email s odgovarajućom lozinkom koja će mu omogućiti prijavu u vlastitu desktop aplikaciju. Na isti način se unose i pacijenti.</w:t>
-      </w:r>
-      <w:r>
-        <w:rPr>
-          <w:noProof/>
-        </w:rPr>
-        <w:t xml:space="preserve"> </w:t>
-      </w:r>
     </w:p>
     <w:p>
       <w:pPr>
         <w:spacing w:line="360" w:lineRule="auto"/>
         <w:jc w:val="both"/>
         <w:rPr>
+          <w:sz w:val="24"/>
+        </w:rPr>
+      </w:pPr>
+      <w:r>
+        <w:rPr>
           <w:noProof/>
         </w:rPr>
-      </w:pPr>
-    </w:p>
-    <w:p>
-      <w:pPr>
-        <w:spacing w:line="360" w:lineRule="auto"/>
-        <w:jc w:val="both"/>
-        <w:rPr>
-          <w:sz w:val="24"/>
-        </w:rPr>
-      </w:pPr>
-      <w:r>
-        <w:rPr>
-          <w:noProof/>
-        </w:rPr>
+        <w:lastRenderedPageBreak/>
         <w:drawing>
           <wp:inline distT="0" distB="0" distL="0" distR="0" wp14:anchorId="2F5B3599" wp14:editId="61F850FD">
             <wp:extent cx="5760720" cy="2447925"/>
@@ -11571,6 +10711,15 @@
     <w:p>
       <w:pPr>
         <w:spacing w:line="360" w:lineRule="auto"/>
+        <w:jc w:val="center"/>
+        <w:rPr>
+          <w:sz w:val="24"/>
+        </w:rPr>
+      </w:pPr>
+    </w:p>
+    <w:p>
+      <w:pPr>
+        <w:spacing w:line="360" w:lineRule="auto"/>
         <w:jc w:val="both"/>
         <w:rPr>
           <w:sz w:val="24"/>
@@ -11580,63 +10729,7 @@
         <w:rPr>
           <w:sz w:val="24"/>
         </w:rPr>
-        <w:t xml:space="preserve">Koda dodavanja novog doktora tako i pacijenta podaci prođu određene metode kao što su provjera valjanosti podataka. Nakon provjere valjanosti podaci odlaze u </w:t>
-      </w:r>
-      <w:proofErr w:type="spellStart"/>
-      <w:r>
-        <w:rPr>
-          <w:sz w:val="24"/>
-        </w:rPr>
-        <w:t>solution</w:t>
-      </w:r>
-      <w:proofErr w:type="spellEnd"/>
-      <w:r>
-        <w:rPr>
-          <w:sz w:val="24"/>
-        </w:rPr>
-        <w:t xml:space="preserve"> </w:t>
-      </w:r>
-      <w:proofErr w:type="spellStart"/>
-      <w:r>
-        <w:rPr>
-          <w:sz w:val="24"/>
-        </w:rPr>
-        <w:t>DBComunnication</w:t>
-      </w:r>
-      <w:proofErr w:type="spellEnd"/>
-      <w:r>
-        <w:rPr>
-          <w:sz w:val="24"/>
-        </w:rPr>
-        <w:t xml:space="preserve"> te se iz njega pozove klasa </w:t>
-      </w:r>
-      <w:proofErr w:type="spellStart"/>
-      <w:r>
-        <w:rPr>
-          <w:sz w:val="24"/>
-        </w:rPr>
-        <w:t>InserDoctor.cs</w:t>
-      </w:r>
-      <w:proofErr w:type="spellEnd"/>
-      <w:r>
-        <w:rPr>
-          <w:sz w:val="24"/>
-        </w:rPr>
-        <w:t xml:space="preserve"> koja se nalazi u Folderu </w:t>
-      </w:r>
-      <w:proofErr w:type="spellStart"/>
-      <w:r>
-        <w:rPr>
-          <w:sz w:val="24"/>
-        </w:rPr>
-        <w:t>DBComunnicationNEW</w:t>
-      </w:r>
-      <w:proofErr w:type="spellEnd"/>
-      <w:r>
-        <w:rPr>
-          <w:sz w:val="24"/>
-        </w:rPr>
-        <w:t xml:space="preserve"> kao što je prikazano na slici ispod.</w:t>
+        <w:t>Koda dodavanja novog doktora tako i pacijenta podaci prođu određene metode kao što su provjera valjanosti podataka. Nakon provjere valjanosti podaci odlaze u solution DBComunnication te se iz njega pozove klasa InserDoctor.cs koja se nalazi u Folderu DBComunnicationNEW kao što je prikazano na slici ispod.</w:t>
       </w:r>
     </w:p>
     <w:p>
@@ -11700,30 +10793,17 @@
         <w:rPr>
           <w:sz w:val="24"/>
         </w:rPr>
-        <w:t xml:space="preserve">Slika 14. </w:t>
-      </w:r>
-      <w:proofErr w:type="spellStart"/>
-      <w:r>
-        <w:rPr>
-          <w:sz w:val="24"/>
-        </w:rPr>
-        <w:t>Class</w:t>
-      </w:r>
-      <w:proofErr w:type="spellEnd"/>
-      <w:r>
-        <w:rPr>
-          <w:sz w:val="24"/>
-        </w:rPr>
-        <w:t xml:space="preserve"> </w:t>
-      </w:r>
-      <w:proofErr w:type="spellStart"/>
-      <w:r>
-        <w:rPr>
-          <w:sz w:val="24"/>
-        </w:rPr>
-        <w:t>InsertDoctor.cs</w:t>
-      </w:r>
-      <w:proofErr w:type="spellEnd"/>
+        <w:t>Slika 14. Class InsertDoctor.cs</w:t>
+      </w:r>
+    </w:p>
+    <w:p>
+      <w:pPr>
+        <w:spacing w:line="360" w:lineRule="auto"/>
+        <w:jc w:val="center"/>
+        <w:rPr>
+          <w:sz w:val="24"/>
+        </w:rPr>
+      </w:pPr>
     </w:p>
     <w:p>
       <w:pPr>
@@ -11737,78 +10817,7 @@
         <w:rPr>
           <w:sz w:val="24"/>
         </w:rPr>
-        <w:lastRenderedPageBreak/>
-        <w:t xml:space="preserve">Klasa </w:t>
-      </w:r>
-      <w:proofErr w:type="spellStart"/>
-      <w:r>
-        <w:rPr>
-          <w:sz w:val="24"/>
-        </w:rPr>
-        <w:t>InsertDoctor.cs</w:t>
-      </w:r>
-      <w:proofErr w:type="spellEnd"/>
-      <w:r>
-        <w:rPr>
-          <w:sz w:val="24"/>
-        </w:rPr>
-        <w:t xml:space="preserve"> prima objekt </w:t>
-      </w:r>
-      <w:proofErr w:type="spellStart"/>
-      <w:r>
-        <w:rPr>
-          <w:sz w:val="24"/>
-        </w:rPr>
-        <w:t>Doctor</w:t>
-      </w:r>
-      <w:proofErr w:type="spellEnd"/>
-      <w:r>
-        <w:rPr>
-          <w:sz w:val="24"/>
-        </w:rPr>
-        <w:t xml:space="preserve"> koji sadrži sve potrebne informacije za dodavanje novog doktora u bazu podataka. Nakon pozivanja klase i prosljeđivanja određenog parametra šalje se </w:t>
-      </w:r>
-      <w:proofErr w:type="spellStart"/>
-      <w:r>
-        <w:rPr>
-          <w:sz w:val="24"/>
-        </w:rPr>
-        <w:t>WebRequest</w:t>
-      </w:r>
-      <w:proofErr w:type="spellEnd"/>
-      <w:r>
-        <w:rPr>
-          <w:sz w:val="24"/>
-        </w:rPr>
-        <w:t xml:space="preserve"> koji je </w:t>
-      </w:r>
-      <w:proofErr w:type="spellStart"/>
-      <w:r>
-        <w:rPr>
-          <w:sz w:val="24"/>
-        </w:rPr>
-        <w:t>implmenetiran</w:t>
-      </w:r>
-      <w:proofErr w:type="spellEnd"/>
-      <w:r>
-        <w:rPr>
-          <w:sz w:val="24"/>
-        </w:rPr>
-        <w:t xml:space="preserve"> u Node.js i izvršava upit na bazu </w:t>
-      </w:r>
-      <w:proofErr w:type="spellStart"/>
-      <w:r>
-        <w:rPr>
-          <w:sz w:val="24"/>
-        </w:rPr>
-        <w:t>requestu</w:t>
-      </w:r>
-      <w:proofErr w:type="spellEnd"/>
-      <w:r>
-        <w:rPr>
-          <w:sz w:val="24"/>
-        </w:rPr>
-        <w:t xml:space="preserve"> se prosljeđuju potrebni parametri za insert doktora kao što su ime, prezime, email, kontakt, radno vrijeme i sl.. Prije samo inserta na server strani </w:t>
+        <w:t xml:space="preserve">Klasa InsertDoctor.cs prima objekt Doctor koji sadrži sve potrebne informacije za dodavanje novog doktora u bazu podataka. Nakon pozivanja klase i prosljeđivanja određenog parametra šalje se WebRequest koji je implmenetiran u Node.js i izvršava upit na bazu requestu se prosljeđuju potrebni parametri za insert doktora kao što su ime, prezime, email, kontakt, radno vrijeme i sl.. Prije samo inserta na server strani </w:t>
       </w:r>
       <w:r>
         <w:rPr>
@@ -11816,6 +10825,15 @@
         </w:rPr>
         <w:t>pozove se metoda za generiranje passworda koji se pomoću metode za slanje maila koja je također kreirana u Node.js pošalje na odgovarajuću email adresu. Poslije slanja emaila izvršava se MD5hash metoda koja kriptira lozinku te je prosljeđuje upitu na bazu podataka i pohranjuje u samu tablicu baze.</w:t>
       </w:r>
+    </w:p>
+    <w:p>
+      <w:pPr>
+        <w:spacing w:line="360" w:lineRule="auto"/>
+        <w:jc w:val="both"/>
+        <w:rPr>
+          <w:sz w:val="24"/>
+        </w:rPr>
+      </w:pPr>
     </w:p>
     <w:p>
       <w:pPr>
@@ -11870,13 +10888,8 @@
         <w:jc w:val="center"/>
       </w:pPr>
       <w:r>
-        <w:t xml:space="preserve">Slika 14. Klasa </w:t>
-      </w:r>
-      <w:proofErr w:type="spellStart"/>
-      <w:r>
-        <w:t>InsertDoctor.cs</w:t>
-      </w:r>
-      <w:proofErr w:type="spellEnd"/>
+        <w:t>Slika 14. Klasa InsertDoctor.cs</w:t>
+      </w:r>
     </w:p>
     <w:p/>
     <w:p/>
@@ -11927,16 +10940,18 @@
         <w:jc w:val="center"/>
       </w:pPr>
       <w:r>
-        <w:t xml:space="preserve">Slika 15. Metoda za pozivanje insert </w:t>
-      </w:r>
-      <w:proofErr w:type="spellStart"/>
-      <w:r>
-        <w:t>query</w:t>
-      </w:r>
-      <w:proofErr w:type="spellEnd"/>
-      <w:r>
-        <w:t xml:space="preserve"> u Node.js</w:t>
-      </w:r>
+        <w:t>Slika 15. Metoda za pozivanje insert query u Node.js</w:t>
+      </w:r>
+    </w:p>
+    <w:p>
+      <w:pPr>
+        <w:jc w:val="center"/>
+      </w:pPr>
+    </w:p>
+    <w:p>
+      <w:pPr>
+        <w:jc w:val="center"/>
+      </w:pPr>
     </w:p>
     <w:p>
       <w:pPr>
@@ -11950,7 +10965,6 @@
         <w:rPr>
           <w:sz w:val="24"/>
         </w:rPr>
-        <w:lastRenderedPageBreak/>
         <w:t>Na sličan način administratoru je omogućeno dodavanje pacijenata, termina, uputnica kao i brisanje istih. Administrator je dakle osoba koja ima zadatak dodati svakog doktora i dodati sve neradne dane u godini kao i odrediti sve moguće radno vrijeme. Moguće radno vrijeme bit će prikazani na slici. Kod dodavana doktora u bazu potrebno mu je odabrati određeno radno vrijeme koje je već dodano, a ako administrator dodaje novog pacijenta također mu je potrebno odrediti doktora.</w:t>
       </w:r>
     </w:p>
@@ -12034,15 +11048,7 @@
         <w:rPr>
           <w:sz w:val="24"/>
         </w:rPr>
-        <w:t>odnosno nije vikend i ne nalazi se u tablici ne</w:t>
-      </w:r>
-      <w:bookmarkStart w:id="1" w:name="_GoBack"/>
-      <w:bookmarkEnd w:id="1"/>
-      <w:r>
-        <w:rPr>
-          <w:sz w:val="24"/>
-        </w:rPr>
-        <w:t xml:space="preserve">radnih dana </w:t>
+        <w:t xml:space="preserve">odnosno nije vikend i ne nalazi se u tablici neradnih dana </w:t>
       </w:r>
       <w:r>
         <w:rPr>
@@ -12127,22 +11133,18 @@
     </w:p>
     <w:p>
       <w:pPr>
-        <w:pStyle w:val="Naslov2"/>
-      </w:pPr>
-      <w:r>
-        <w:t xml:space="preserve">5.3. </w:t>
-      </w:r>
-      <w:proofErr w:type="spellStart"/>
-      <w:r>
-        <w:t>Dotror</w:t>
-      </w:r>
-      <w:proofErr w:type="spellEnd"/>
+        <w:pStyle w:val="Heading2"/>
+      </w:pPr>
+      <w:r>
+        <w:t>5.3. Dotror</w:t>
+      </w:r>
     </w:p>
     <w:p/>
     <w:p/>
     <w:p>
       <w:pPr>
         <w:spacing w:line="360" w:lineRule="auto"/>
+        <w:ind w:firstLine="567"/>
         <w:jc w:val="both"/>
         <w:rPr>
           <w:sz w:val="24"/>
@@ -12160,85 +11162,12 @@
         </w:rPr>
         <w:t xml:space="preserve">. Kad se doktor prijavi u aplikaciju otvori se forma </w:t>
       </w:r>
-      <w:proofErr w:type="spellStart"/>
-      <w:r>
-        <w:rPr>
-          <w:sz w:val="24"/>
-        </w:rPr>
-        <w:t>MainDoctor.cs</w:t>
-      </w:r>
-      <w:proofErr w:type="spellEnd"/>
-      <w:r>
-        <w:rPr>
-          <w:sz w:val="24"/>
-        </w:rPr>
-        <w:t xml:space="preserve"> koja prima ID prijavljenog doktora u aplikaciju. Nakon sam prijave vrši se „</w:t>
-      </w:r>
-      <w:proofErr w:type="spellStart"/>
-      <w:r>
-        <w:rPr>
-          <w:sz w:val="24"/>
-        </w:rPr>
-        <w:t>select</w:t>
-      </w:r>
-      <w:proofErr w:type="spellEnd"/>
-      <w:r>
-        <w:rPr>
-          <w:sz w:val="24"/>
-        </w:rPr>
-        <w:t>“ doktora po primljenom ID-u, te se poziva i metoda za „</w:t>
-      </w:r>
-      <w:proofErr w:type="spellStart"/>
-      <w:r>
-        <w:rPr>
-          <w:sz w:val="24"/>
-        </w:rPr>
-        <w:t>select</w:t>
-      </w:r>
-      <w:proofErr w:type="spellEnd"/>
-      <w:r>
-        <w:rPr>
-          <w:sz w:val="24"/>
-        </w:rPr>
-        <w:t xml:space="preserve">“ svih pacijenata koji su pacijenti od tog prijavljenog doktora, ta metoda nam vraća listu svih traženih pacijenata koji se ispisuju u </w:t>
-      </w:r>
-      <w:proofErr w:type="spellStart"/>
-      <w:r>
-        <w:rPr>
-          <w:sz w:val="24"/>
-        </w:rPr>
-        <w:t>GridControl</w:t>
-      </w:r>
-      <w:proofErr w:type="spellEnd"/>
-      <w:r>
-        <w:rPr>
-          <w:sz w:val="24"/>
-        </w:rPr>
-        <w:t xml:space="preserve"> kontrolu (kontrola </w:t>
-      </w:r>
-      <w:proofErr w:type="spellStart"/>
-      <w:r>
-        <w:rPr>
-          <w:sz w:val="24"/>
-        </w:rPr>
-        <w:t>DevExpressa</w:t>
-      </w:r>
-      <w:proofErr w:type="spellEnd"/>
-      <w:r>
-        <w:rPr>
-          <w:sz w:val="24"/>
-        </w:rPr>
-        <w:t>). Slika koja se nalazi ispod nam prikazuje sučelje koje se otvori nakon prijave doktora u aplikaciju.</w:t>
-      </w:r>
-    </w:p>
-    <w:p>
-      <w:pPr>
-        <w:spacing w:line="360" w:lineRule="auto"/>
-        <w:jc w:val="both"/>
-        <w:rPr>
-          <w:sz w:val="24"/>
-        </w:rPr>
-      </w:pPr>
+      <w:r>
+        <w:rPr>
+          <w:sz w:val="24"/>
+        </w:rPr>
+        <w:t>MainDoctor.cs koja prima ID prijavljenog doktora u aplikaciju. Nakon sam prijave vrši se „select“ doktora po primljenom ID-u, te se poziva i metoda za „select“ svih pacijenata koji su pacijenti od tog prijavljenog doktora, ta metoda nam vraća listu svih traženih pacijenata koji se ispisuju u GridControl kontrolu (kontrola DevExpressa). Slika koja se nalazi ispod nam prikazuje sučelje koje se otvori nakon prijave doktora u aplikaciju.</w:t>
+      </w:r>
     </w:p>
     <w:p>
       <w:pPr>
@@ -12312,6 +11241,7 @@
           <w:color w:val="FF0000"/>
           <w:sz w:val="40"/>
         </w:rPr>
+        <w:lastRenderedPageBreak/>
         <mc:AlternateContent>
           <mc:Choice Requires="wps">
             <w:drawing>
@@ -13110,6 +12040,18 @@
         <w:spacing w:line="360" w:lineRule="auto"/>
         <w:jc w:val="both"/>
         <w:rPr>
+          <w:b/>
+          <w:noProof/>
+          <w:color w:val="FF0000"/>
+          <w:sz w:val="40"/>
+        </w:rPr>
+      </w:pPr>
+    </w:p>
+    <w:p>
+      <w:pPr>
+        <w:spacing w:line="360" w:lineRule="auto"/>
+        <w:jc w:val="both"/>
+        <w:rPr>
           <w:sz w:val="24"/>
         </w:rPr>
       </w:pPr>
@@ -13159,13 +12101,8 @@
         <w:jc w:val="center"/>
       </w:pPr>
       <w:r>
-        <w:t xml:space="preserve">Slika 16. Doktor </w:t>
-      </w:r>
-      <w:proofErr w:type="spellStart"/>
-      <w:r>
-        <w:t>aplikacijea</w:t>
-      </w:r>
-      <w:proofErr w:type="spellEnd"/>
+        <w:t>Slika 16. Doktor aplikacijea</w:t>
+      </w:r>
     </w:p>
     <w:p/>
     <w:p>
@@ -13180,63 +12117,7 @@
         <w:rPr>
           <w:sz w:val="24"/>
         </w:rPr>
-        <w:t xml:space="preserve">Prvi redak u </w:t>
-      </w:r>
-      <w:proofErr w:type="spellStart"/>
-      <w:r>
-        <w:rPr>
-          <w:sz w:val="24"/>
-        </w:rPr>
-        <w:t>GridControl</w:t>
-      </w:r>
-      <w:proofErr w:type="spellEnd"/>
-      <w:r>
-        <w:rPr>
-          <w:sz w:val="24"/>
-        </w:rPr>
-        <w:t xml:space="preserve"> je prazan te služi kao tražilica podataka kada je u aplikacije prevelik broj pacijenta i omogućava nam lakše korištenje aplikacije. Funkcionira kao tražilica svakog stupca. Npr. ako u stupac Name upišemo slovo „A“ on će nam ispisati sve pacijente kojima ime počinje s tim upisanim slovom. To vrijedi za svaki stupac tablice kao i za stupac </w:t>
-      </w:r>
-      <w:proofErr w:type="spellStart"/>
-      <w:r>
-        <w:rPr>
-          <w:sz w:val="24"/>
-        </w:rPr>
-        <w:t>Active</w:t>
-      </w:r>
-      <w:proofErr w:type="spellEnd"/>
-      <w:r>
-        <w:rPr>
-          <w:sz w:val="24"/>
-        </w:rPr>
-        <w:t xml:space="preserve">  koji nam omogućuje pretraživanje aktivnih i neaktivnih pacijenata. </w:t>
-      </w:r>
-      <w:proofErr w:type="spellStart"/>
-      <w:r>
-        <w:rPr>
-          <w:sz w:val="24"/>
-        </w:rPr>
-        <w:t>GridControl</w:t>
-      </w:r>
-      <w:proofErr w:type="spellEnd"/>
-      <w:r>
-        <w:rPr>
-          <w:sz w:val="24"/>
-        </w:rPr>
-        <w:t xml:space="preserve"> nam omogućuje još raznih mogućnosti kao što su grupiranje podataka, filtriranja, traženje te skrivanje i prikazivanje željenih stupaca u </w:t>
-      </w:r>
-      <w:proofErr w:type="spellStart"/>
-      <w:r>
-        <w:rPr>
-          <w:sz w:val="24"/>
-        </w:rPr>
-        <w:t>gridu</w:t>
-      </w:r>
-      <w:proofErr w:type="spellEnd"/>
-      <w:r>
-        <w:rPr>
-          <w:sz w:val="24"/>
-        </w:rPr>
-        <w:t xml:space="preserve">. </w:t>
+        <w:t xml:space="preserve">Prvi redak u GridControl je prazan te služi kao tražilica podataka kada je u aplikacije prevelik broj pacijenta i omogućava nam lakše korištenje aplikacije. Funkcionira kao tražilica svakog stupca. Npr. ako u stupac Name upišemo slovo „A“ on će nam ispisati sve pacijente kojima ime počinje s tim upisanim slovom. To vrijedi za svaki stupac tablice kao i za stupac Active  koji nam omogućuje pretraživanje aktivnih i neaktivnih pacijenata. GridControl nam omogućuje još raznih mogućnosti kao što su grupiranje podataka, filtriranja, traženje te skrivanje i prikazivanje željenih stupaca u gridu. </w:t>
       </w:r>
     </w:p>
     <w:p>
@@ -13247,12 +12128,30 @@
           <w:sz w:val="24"/>
         </w:rPr>
       </w:pPr>
+    </w:p>
+    <w:p>
+      <w:pPr>
+        <w:spacing w:line="360" w:lineRule="auto"/>
+        <w:jc w:val="both"/>
+        <w:rPr>
+          <w:sz w:val="24"/>
+        </w:rPr>
+      </w:pPr>
       <w:r>
         <w:rPr>
           <w:sz w:val="24"/>
         </w:rPr>
         <w:t>Na slici koja se nalazi ispod je prikazan primjer grupiranih podataka po prezimenu te je za razliku od prethodne slike skriven stupa s kontaktima.</w:t>
       </w:r>
+    </w:p>
+    <w:p>
+      <w:pPr>
+        <w:spacing w:line="360" w:lineRule="auto"/>
+        <w:jc w:val="both"/>
+        <w:rPr>
+          <w:sz w:val="24"/>
+        </w:rPr>
+      </w:pPr>
     </w:p>
     <w:p>
       <w:pPr>
@@ -13303,10 +12202,25 @@
         </w:drawing>
       </w:r>
     </w:p>
-    <w:p/>
-    <w:p>
-      <w:pPr>
-        <w:pStyle w:val="Odlomakpopisa"/>
+    <w:p>
+      <w:pPr>
+        <w:spacing w:line="360" w:lineRule="auto"/>
+        <w:jc w:val="center"/>
+        <w:rPr>
+          <w:sz w:val="24"/>
+        </w:rPr>
+      </w:pPr>
+      <w:r>
+        <w:rPr>
+          <w:sz w:val="24"/>
+        </w:rPr>
+        <w:t>Skika 123.</w:t>
+      </w:r>
+    </w:p>
+    <w:p/>
+    <w:p>
+      <w:pPr>
+        <w:pStyle w:val="ListParagraph"/>
         <w:numPr>
           <w:ilvl w:val="0"/>
           <w:numId w:val="20"/>
@@ -13321,21 +12235,14 @@
         <w:rPr>
           <w:sz w:val="24"/>
         </w:rPr>
-        <w:t xml:space="preserve">Ova opcija nam omogućava dodavanje novog pacijenta, kao što administrator ima mogućnost dodavanja novog pacijenta tako je ta mogućnost dana i prijavljenom doktoru. Za razliku od administratora doktor nema mogućnost dodavanja pacijenta drugim doktorima tj. znači da doktor koji je se prijavio u aplikaciju može dodati pacijenta samo se. Klikom na ikonu New </w:t>
-      </w:r>
-      <w:proofErr w:type="spellStart"/>
-      <w:r>
-        <w:rPr>
-          <w:sz w:val="24"/>
-        </w:rPr>
-        <w:t>patient</w:t>
-      </w:r>
-      <w:proofErr w:type="spellEnd"/>
-      <w:r>
-        <w:rPr>
-          <w:sz w:val="24"/>
-        </w:rPr>
-        <w:t xml:space="preserve"> otvori se dijalog za dodavanje novog pacijenta kao </w:t>
+        <w:t xml:space="preserve">Ova opcija nam omogućava dodavanje novog pacijenta, kao što administrator ima mogućnost dodavanja novog pacijenta tako je ta mogućnost dana i prijavljenom doktoru. Za razliku od administratora doktor nema mogućnost dodavanja pacijenta drugim doktorima tj. znači da doktor koji je se prijavio u aplikaciju može dodati </w:t>
+      </w:r>
+      <w:r>
+        <w:rPr>
+          <w:sz w:val="24"/>
+        </w:rPr>
+        <w:lastRenderedPageBreak/>
+        <w:t xml:space="preserve">pacijenta samo se. Klikom na ikonu New patient otvori se dijalog za dodavanje novog pacijenta kao </w:t>
       </w:r>
       <w:r>
         <w:rPr>
@@ -13352,7 +12259,7 @@
     </w:p>
     <w:p>
       <w:pPr>
-        <w:pStyle w:val="Odlomakpopisa"/>
+        <w:pStyle w:val="ListParagraph"/>
         <w:spacing w:line="360" w:lineRule="auto"/>
         <w:ind w:left="1080"/>
         <w:jc w:val="both"/>
@@ -13363,7 +12270,7 @@
     </w:p>
     <w:p>
       <w:pPr>
-        <w:pStyle w:val="Odlomakpopisa"/>
+        <w:pStyle w:val="ListParagraph"/>
         <w:spacing w:line="360" w:lineRule="auto"/>
         <w:ind w:left="1080"/>
         <w:jc w:val="center"/>
@@ -13376,7 +12283,6 @@
           <w:noProof/>
           <w:sz w:val="24"/>
         </w:rPr>
-        <w:lastRenderedPageBreak/>
         <w:drawing>
           <wp:inline distT="0" distB="0" distL="0" distR="0" wp14:anchorId="3B41BF7D" wp14:editId="3A599B99">
             <wp:extent cx="2124075" cy="2388909"/>
@@ -13455,7 +12361,7 @@
     </w:p>
     <w:p>
       <w:pPr>
-        <w:pStyle w:val="Odlomakpopisa"/>
+        <w:pStyle w:val="ListParagraph"/>
         <w:numPr>
           <w:ilvl w:val="0"/>
           <w:numId w:val="20"/>
@@ -13470,54 +12376,23 @@
         <w:rPr>
           <w:sz w:val="24"/>
         </w:rPr>
-        <w:t xml:space="preserve">Nakon odabiranja željenog pacijenta u </w:t>
-      </w:r>
-      <w:proofErr w:type="spellStart"/>
-      <w:r>
-        <w:rPr>
-          <w:sz w:val="24"/>
-        </w:rPr>
-        <w:t>GridControlu</w:t>
-      </w:r>
-      <w:proofErr w:type="spellEnd"/>
-      <w:r>
-        <w:rPr>
-          <w:sz w:val="24"/>
-        </w:rPr>
-        <w:t xml:space="preserve"> koji se nalazi u sučelju aplikacije kolikom na ikonu </w:t>
-      </w:r>
-      <w:proofErr w:type="spellStart"/>
-      <w:r>
-        <w:rPr>
-          <w:sz w:val="24"/>
-        </w:rPr>
-        <w:t>Edit</w:t>
-      </w:r>
-      <w:proofErr w:type="spellEnd"/>
-      <w:r>
-        <w:rPr>
-          <w:sz w:val="24"/>
-        </w:rPr>
-        <w:t xml:space="preserve"> </w:t>
-      </w:r>
-      <w:proofErr w:type="spellStart"/>
-      <w:r>
-        <w:rPr>
-          <w:sz w:val="24"/>
-        </w:rPr>
-        <w:t>patient</w:t>
-      </w:r>
-      <w:proofErr w:type="spellEnd"/>
-      <w:r>
-        <w:rPr>
-          <w:sz w:val="24"/>
-        </w:rPr>
-        <w:t xml:space="preserve"> otvara se sučelje koje omogućuje promjenu trenutno unesenih podataka o odabranom pacijentu.</w:t>
-      </w:r>
-    </w:p>
-    <w:p>
-      <w:pPr>
-        <w:pStyle w:val="Odlomakpopisa"/>
+        <w:t>Nakon odabiranja željenog pacijenta u GridControlu koji se nalazi u sučelju aplikacije kolikom na ikonu Edit patient otvara se sučelje koje omogućuje promjenu trenutno unesenih podataka o odabranom pacijentu.</w:t>
+      </w:r>
+    </w:p>
+    <w:p>
+      <w:pPr>
+        <w:pStyle w:val="ListParagraph"/>
+        <w:spacing w:line="360" w:lineRule="auto"/>
+        <w:ind w:left="1080"/>
+        <w:jc w:val="both"/>
+        <w:rPr>
+          <w:sz w:val="24"/>
+        </w:rPr>
+      </w:pPr>
+    </w:p>
+    <w:p>
+      <w:pPr>
+        <w:pStyle w:val="ListParagraph"/>
         <w:numPr>
           <w:ilvl w:val="0"/>
           <w:numId w:val="20"/>
@@ -13532,49 +12407,13 @@
         <w:rPr>
           <w:sz w:val="24"/>
         </w:rPr>
-        <w:t xml:space="preserve">Kod brisanja pacijenta stvar je također jednostavna odabere se željeni pacijent u bazi te se nakon klika na ikonu </w:t>
-      </w:r>
-      <w:proofErr w:type="spellStart"/>
-      <w:r>
-        <w:rPr>
-          <w:sz w:val="24"/>
-        </w:rPr>
-        <w:t>Delete</w:t>
-      </w:r>
-      <w:proofErr w:type="spellEnd"/>
-      <w:r>
-        <w:rPr>
-          <w:sz w:val="24"/>
-        </w:rPr>
-        <w:t xml:space="preserve"> </w:t>
-      </w:r>
-      <w:proofErr w:type="spellStart"/>
-      <w:r>
-        <w:rPr>
-          <w:sz w:val="24"/>
-        </w:rPr>
-        <w:t>patient</w:t>
-      </w:r>
-      <w:proofErr w:type="spellEnd"/>
-      <w:r>
-        <w:rPr>
-          <w:sz w:val="24"/>
-        </w:rPr>
-        <w:t xml:space="preserve"> pojavi </w:t>
-      </w:r>
-      <w:proofErr w:type="spellStart"/>
-      <w:r>
-        <w:rPr>
-          <w:sz w:val="24"/>
-        </w:rPr>
-        <w:t>MessageText</w:t>
-      </w:r>
-      <w:proofErr w:type="spellEnd"/>
-      <w:r>
-        <w:rPr>
-          <w:sz w:val="24"/>
-        </w:rPr>
-        <w:t xml:space="preserve"> gdje postoji mogućnost odabiranja željene akcije. Ako je akcija potvrđena odabrani pacijent će biti izbrisan iz baze te neće imati mogućnost prijave u mo</w:t>
+        <w:t xml:space="preserve">Kod brisanja pacijenta stvar je također jednostavna odabere se željeni pacijent u bazi te se nakon klika na ikonu Delete patient pojavi </w:t>
+      </w:r>
+      <w:r>
+        <w:rPr>
+          <w:sz w:val="24"/>
+        </w:rPr>
+        <w:t>MessageText gdje postoji mogućnost odabiranja željene akcije. Ako je akcija potvrđena odabrani pacijent će biti izbrisan iz baze te neće imati mogućnost prijave u mo</w:t>
       </w:r>
       <w:r>
         <w:rPr>
@@ -13654,9 +12493,12 @@
     </w:p>
     <w:p/>
     <w:p/>
-    <w:p>
-      <w:pPr>
-        <w:pStyle w:val="Odlomakpopisa"/>
+    <w:p/>
+    <w:p/>
+    <w:p/>
+    <w:p>
+      <w:pPr>
+        <w:pStyle w:val="ListParagraph"/>
         <w:numPr>
           <w:ilvl w:val="0"/>
           <w:numId w:val="20"/>
@@ -13669,105 +12511,8 @@
         <w:rPr>
           <w:sz w:val="24"/>
         </w:rPr>
-        <w:t xml:space="preserve">Na isti način kao i za editiranje i brisanje pacijenta, odaberemo ga iz </w:t>
-      </w:r>
-      <w:proofErr w:type="spellStart"/>
-      <w:r>
-        <w:rPr>
-          <w:sz w:val="24"/>
-        </w:rPr>
-        <w:t>GridControla</w:t>
-      </w:r>
-      <w:proofErr w:type="spellEnd"/>
-      <w:r>
-        <w:rPr>
-          <w:sz w:val="24"/>
-        </w:rPr>
-        <w:t xml:space="preserve"> te klikom na jednu od ikona (</w:t>
-      </w:r>
-      <w:proofErr w:type="spellStart"/>
-      <w:r>
-        <w:rPr>
-          <w:sz w:val="24"/>
-        </w:rPr>
-        <w:t>Patient</w:t>
-      </w:r>
-      <w:proofErr w:type="spellEnd"/>
-      <w:r>
-        <w:rPr>
-          <w:sz w:val="24"/>
-        </w:rPr>
-        <w:t xml:space="preserve"> info, </w:t>
-      </w:r>
-      <w:proofErr w:type="spellStart"/>
-      <w:r>
-        <w:rPr>
-          <w:sz w:val="24"/>
-        </w:rPr>
-        <w:t>Visit</w:t>
-      </w:r>
-      <w:proofErr w:type="spellEnd"/>
-      <w:r>
-        <w:rPr>
-          <w:sz w:val="24"/>
-        </w:rPr>
-        <w:t xml:space="preserve"> </w:t>
-      </w:r>
-      <w:proofErr w:type="spellStart"/>
-      <w:r>
-        <w:rPr>
-          <w:sz w:val="24"/>
-        </w:rPr>
-        <w:t>doctor</w:t>
-      </w:r>
-      <w:proofErr w:type="spellEnd"/>
-      <w:r>
-        <w:rPr>
-          <w:sz w:val="24"/>
-        </w:rPr>
-        <w:t xml:space="preserve">, </w:t>
-      </w:r>
-      <w:proofErr w:type="spellStart"/>
-      <w:r>
-        <w:rPr>
-          <w:sz w:val="24"/>
-        </w:rPr>
-        <w:t>Referal</w:t>
-      </w:r>
-      <w:proofErr w:type="spellEnd"/>
-      <w:r>
-        <w:rPr>
-          <w:sz w:val="24"/>
-        </w:rPr>
-        <w:t xml:space="preserve">, </w:t>
-      </w:r>
-      <w:proofErr w:type="spellStart"/>
-      <w:r>
-        <w:rPr>
-          <w:sz w:val="24"/>
-        </w:rPr>
-        <w:t>Diagnose</w:t>
-      </w:r>
-      <w:proofErr w:type="spellEnd"/>
-      <w:r>
-        <w:rPr>
-          <w:sz w:val="24"/>
-        </w:rPr>
-        <w:t xml:space="preserve">, </w:t>
-      </w:r>
-      <w:proofErr w:type="spellStart"/>
-      <w:r>
-        <w:rPr>
-          <w:sz w:val="24"/>
-        </w:rPr>
-        <w:t>Persception</w:t>
-      </w:r>
-      <w:proofErr w:type="spellEnd"/>
-      <w:r>
-        <w:rPr>
-          <w:sz w:val="24"/>
-        </w:rPr>
-        <w:t>) o</w:t>
+        <w:lastRenderedPageBreak/>
+        <w:t>Na isti način kao i za editiranje i brisanje pacijenta, odaberemo ga iz GridControla te klikom na jednu od ikona (Patient info, Visit doctor, Referal, Diagnose, Persception) o</w:t>
       </w:r>
       <w:r>
         <w:rPr>
@@ -13778,7 +12523,7 @@
     </w:p>
     <w:p>
       <w:pPr>
-        <w:pStyle w:val="Odlomakpopisa"/>
+        <w:pStyle w:val="ListParagraph"/>
         <w:numPr>
           <w:ilvl w:val="0"/>
           <w:numId w:val="20"/>
@@ -13788,109 +12533,2041 @@
         <w:jc w:val="both"/>
       </w:pPr>
       <w:r>
-        <w:t xml:space="preserve">Pregled rezerviranih termina se vrši na dva načina. Rezervirane termine je moguće pogledati za odabranog pacijenta na način da odaberemo pacijenta te kliknemo na ikonu </w:t>
-      </w:r>
-      <w:proofErr w:type="spellStart"/>
-      <w:r>
-        <w:t>Agreed</w:t>
-      </w:r>
-      <w:proofErr w:type="spellEnd"/>
-      <w:r>
-        <w:t xml:space="preserve"> </w:t>
-      </w:r>
-      <w:proofErr w:type="spellStart"/>
-      <w:r>
-        <w:t>term</w:t>
-      </w:r>
-      <w:proofErr w:type="spellEnd"/>
-      <w:r>
-        <w:t xml:space="preserve"> for </w:t>
-      </w:r>
-      <w:proofErr w:type="spellStart"/>
-      <w:r>
-        <w:t>patient</w:t>
-      </w:r>
-      <w:proofErr w:type="spellEnd"/>
-      <w:r>
-        <w:t xml:space="preserve">, a za sve </w:t>
-      </w:r>
-      <w:proofErr w:type="spellStart"/>
-      <w:r>
-        <w:t>sve</w:t>
-      </w:r>
-      <w:proofErr w:type="spellEnd"/>
-      <w:r>
-        <w:t xml:space="preserve"> rezervirane termine kliknemo na </w:t>
-      </w:r>
-      <w:proofErr w:type="spellStart"/>
-      <w:r>
-        <w:t>Agreed</w:t>
-      </w:r>
-      <w:proofErr w:type="spellEnd"/>
-      <w:r>
-        <w:t xml:space="preserve"> </w:t>
-      </w:r>
-      <w:proofErr w:type="spellStart"/>
-      <w:r>
-        <w:t>term</w:t>
-      </w:r>
-      <w:proofErr w:type="spellEnd"/>
-      <w:r>
-        <w:t>.</w:t>
-      </w:r>
-    </w:p>
-    <w:p/>
-    <w:p/>
-    <w:p/>
-    <w:p/>
-    <w:p/>
-    <w:p/>
-    <w:p/>
-    <w:p/>
-    <w:p/>
-    <w:p/>
-    <w:p/>
-    <w:p/>
-    <w:p/>
-    <w:p/>
-    <w:p/>
-    <w:p/>
-    <w:p/>
-    <w:p/>
-    <w:p/>
-    <w:p/>
-    <w:p/>
-    <w:p/>
-    <w:p/>
-    <w:p/>
-    <w:p/>
-    <w:p/>
-    <w:p/>
-    <w:p/>
-    <w:p/>
-    <w:p/>
-    <w:p/>
-    <w:p/>
-    <w:p/>
-    <w:p/>
-    <w:p/>
-    <w:p/>
-    <w:p/>
-    <w:p/>
-    <w:p/>
-    <w:p/>
-    <w:p/>
-    <w:p/>
-    <w:p/>
-    <w:p/>
-    <w:p/>
-    <w:p/>
-    <w:p/>
-    <w:p/>
-    <w:p/>
-    <w:p/>
-    <w:p/>
-    <w:p/>
+        <w:t>Pregled rezerviranih termina se vrši na dva načina. Rezervirane termine je moguće pogledati za odabranog pacijenta na način da odaberemo pacijenta te kliknemo na ikonu Agreed term for patient, a za sve sve rezervirane termine kliknemo na Agreed term.</w:t>
+      </w:r>
+    </w:p>
+    <w:p/>
+    <w:p/>
+    <w:p>
+      <w:pPr>
+        <w:pStyle w:val="Heading2"/>
+        <w:numPr>
+          <w:ilvl w:val="1"/>
+          <w:numId w:val="20"/>
+        </w:numPr>
+      </w:pPr>
+      <w:r>
+        <w:t xml:space="preserve">Pacijent </w:t>
+      </w:r>
+    </w:p>
+    <w:p/>
+    <w:p/>
+    <w:p>
+      <w:pPr>
+        <w:spacing w:line="360" w:lineRule="auto"/>
+        <w:jc w:val="both"/>
+        <w:rPr>
+          <w:sz w:val="24"/>
+        </w:rPr>
+      </w:pPr>
+      <w:r>
+        <w:rPr>
+          <w:sz w:val="24"/>
+        </w:rPr>
+        <w:t>Aplikacija koja je namjenjena da je koriste pacijenti je izrađena u obliko mobilne aplikacije uz pomoć Adnroid studia i programskog jezika Java. Aplikacija se sastoji od tri dijela koja ćemo opisati pojedinačno, a djelovi su  login, registracija i glavna aplikacija.</w:t>
+      </w:r>
+    </w:p>
+    <w:p>
+      <w:pPr>
+        <w:spacing w:line="360" w:lineRule="auto"/>
+        <w:jc w:val="both"/>
+        <w:rPr>
+          <w:sz w:val="24"/>
+        </w:rPr>
+      </w:pPr>
+    </w:p>
+    <w:p>
+      <w:pPr>
+        <w:spacing w:line="360" w:lineRule="auto"/>
+        <w:jc w:val="both"/>
+        <w:rPr>
+          <w:sz w:val="24"/>
+        </w:rPr>
+      </w:pPr>
+      <w:r>
+        <w:rPr>
+          <w:sz w:val="24"/>
+        </w:rPr>
+        <w:t xml:space="preserve">Kao što </w:t>
+      </w:r>
+      <w:r>
+        <w:rPr>
+          <w:sz w:val="24"/>
+        </w:rPr>
+        <w:t>smo već opisali login u aplikaciju se sastoji od dva TextBox-a za unos email adrese i za unos lotinke. Nakon klika na dugme „Login“ provjerava se jesu li oba polja popunjena ako nisu ispiše se poruka „Sva polja trebaju biti popunjena!“, a u drugom slučaju ako jesu provjerava se jesu li uneseni podaci ispravni ako jesu okida se StringReques</w:t>
+      </w:r>
+      <w:r>
+        <w:rPr>
+          <w:sz w:val="24"/>
+        </w:rPr>
+        <w:t xml:space="preserve"> s određenim parametrima i čeka se odgovor. Ako smo privili željeni odgovor tj. ako nam se podudaraju dva hash koda onda ta osoba ima pravo pristupa u aplikaciju te se provjerava je li ona aktivirani član aplikacije ili ne. </w:t>
+      </w:r>
+    </w:p>
+    <w:p>
+      <w:pPr>
+        <w:spacing w:line="360" w:lineRule="auto"/>
+        <w:jc w:val="both"/>
+        <w:rPr>
+          <w:sz w:val="24"/>
+        </w:rPr>
+      </w:pPr>
+      <w:r>
+        <w:rPr>
+          <w:noProof/>
+        </w:rPr>
+        <w:drawing>
+          <wp:inline distT="0" distB="0" distL="0" distR="0">
+            <wp:extent cx="5758514" cy="3111689"/>
+            <wp:effectExtent l="0" t="0" r="0" b="0"/>
+            <wp:docPr id="27" name="Picture 27"/>
+            <wp:cNvGraphicFramePr>
+              <a:graphicFrameLocks xmlns:a="http://schemas.openxmlformats.org/drawingml/2006/main" noChangeAspect="1"/>
+            </wp:cNvGraphicFramePr>
+            <a:graphic xmlns:a="http://schemas.openxmlformats.org/drawingml/2006/main">
+              <a:graphicData uri="http://schemas.openxmlformats.org/drawingml/2006/picture">
+                <pic:pic xmlns:pic="http://schemas.openxmlformats.org/drawingml/2006/picture">
+                  <pic:nvPicPr>
+                    <pic:cNvPr id="0" name="Picture 3"/>
+                    <pic:cNvPicPr>
+                      <a:picLocks noChangeAspect="1" noChangeArrowheads="1"/>
+                    </pic:cNvPicPr>
+                  </pic:nvPicPr>
+                  <pic:blipFill>
+                    <a:blip r:embed="rId40">
+                      <a:extLst>
+                        <a:ext uri="{28A0092B-C50C-407E-A947-70E740481C1C}">
+                          <a14:useLocalDpi xmlns:a14="http://schemas.microsoft.com/office/drawing/2010/main" val="0"/>
+                        </a:ext>
+                      </a:extLst>
+                    </a:blip>
+                    <a:srcRect/>
+                    <a:stretch>
+                      <a:fillRect/>
+                    </a:stretch>
+                  </pic:blipFill>
+                  <pic:spPr bwMode="auto">
+                    <a:xfrm>
+                      <a:off x="0" y="0"/>
+                      <a:ext cx="5816073" cy="3142792"/>
+                    </a:xfrm>
+                    <a:prstGeom prst="rect">
+                      <a:avLst/>
+                    </a:prstGeom>
+                    <a:noFill/>
+                    <a:ln>
+                      <a:noFill/>
+                    </a:ln>
+                  </pic:spPr>
+                </pic:pic>
+              </a:graphicData>
+            </a:graphic>
+          </wp:inline>
+        </w:drawing>
+      </w:r>
+    </w:p>
+    <w:p>
+      <w:pPr>
+        <w:spacing w:line="360" w:lineRule="auto"/>
+        <w:jc w:val="center"/>
+        <w:rPr>
+          <w:sz w:val="24"/>
+        </w:rPr>
+      </w:pPr>
+      <w:r>
+        <w:rPr>
+          <w:sz w:val="24"/>
+        </w:rPr>
+        <w:t>Slika 123.</w:t>
+      </w:r>
+    </w:p>
+    <w:p>
+      <w:pPr>
+        <w:spacing w:line="360" w:lineRule="auto"/>
+        <w:jc w:val="both"/>
+        <w:rPr>
+          <w:sz w:val="24"/>
+        </w:rPr>
+      </w:pPr>
+      <w:r>
+        <w:rPr>
+          <w:sz w:val="24"/>
+        </w:rPr>
+        <w:lastRenderedPageBreak/>
+        <w:t>Nakon logiranja pacijenta i provjere jeli pacijent aktivan ili ne otvara se određeni prozor za pacijenta. Ako je pacijen nije aktivan potrebno je proći daljnu proceduru registracije kao što je popunjavanje svih osnovnih informacija o pacijentu kao što su ime oca, ime majke, adresa stanovanja, broj mobilnog telefona i fiksnog telefona,  potrebno je upisati svoj JMBG i ako je pacijent ženjen potrebno je postaviti potvrdni znak pokraj „Relationship status“, a na isti načije po potrebno postaviti potvrdu ako je pušač pokraj „Smoker“ u suprotnom ta dva polja ostaju prazna. Nakon što sva popunili sva potrebna polja klikom na dugme „Save“ potvrđujemo i pohranjujemo naše podatke u bazu.</w:t>
+      </w:r>
+    </w:p>
+    <w:p>
+      <w:pPr>
+        <w:spacing w:line="360" w:lineRule="auto"/>
+        <w:jc w:val="both"/>
+        <w:rPr>
+          <w:sz w:val="24"/>
+        </w:rPr>
+      </w:pPr>
+    </w:p>
+    <w:p>
+      <w:pPr>
+        <w:spacing w:line="360" w:lineRule="auto"/>
+        <w:jc w:val="center"/>
+        <w:rPr>
+          <w:sz w:val="24"/>
+        </w:rPr>
+      </w:pPr>
+      <w:r>
+        <w:rPr>
+          <w:noProof/>
+        </w:rPr>
+        <w:drawing>
+          <wp:inline distT="0" distB="0" distL="0" distR="0" wp14:anchorId="3D389C85" wp14:editId="3FD97EA5">
+            <wp:extent cx="1752600" cy="3115733"/>
+            <wp:effectExtent l="0" t="0" r="0" b="8890"/>
+            <wp:docPr id="43" name="Slika 17"/>
+            <wp:cNvGraphicFramePr>
+              <a:graphicFrameLocks xmlns:a="http://schemas.openxmlformats.org/drawingml/2006/main" noChangeAspect="1"/>
+            </wp:cNvGraphicFramePr>
+            <a:graphic xmlns:a="http://schemas.openxmlformats.org/drawingml/2006/main">
+              <a:graphicData uri="http://schemas.openxmlformats.org/drawingml/2006/picture">
+                <pic:pic xmlns:pic="http://schemas.openxmlformats.org/drawingml/2006/picture">
+                  <pic:nvPicPr>
+                    <pic:cNvPr id="0" name="Picture 3"/>
+                    <pic:cNvPicPr>
+                      <a:picLocks noChangeAspect="1" noChangeArrowheads="1"/>
+                    </pic:cNvPicPr>
+                  </pic:nvPicPr>
+                  <pic:blipFill>
+                    <a:blip r:embed="rId29" cstate="print">
+                      <a:extLst>
+                        <a:ext uri="{28A0092B-C50C-407E-A947-70E740481C1C}">
+                          <a14:useLocalDpi xmlns:a14="http://schemas.microsoft.com/office/drawing/2010/main" val="0"/>
+                        </a:ext>
+                      </a:extLst>
+                    </a:blip>
+                    <a:srcRect/>
+                    <a:stretch>
+                      <a:fillRect/>
+                    </a:stretch>
+                  </pic:blipFill>
+                  <pic:spPr bwMode="auto">
+                    <a:xfrm>
+                      <a:off x="0" y="0"/>
+                      <a:ext cx="1773288" cy="3152511"/>
+                    </a:xfrm>
+                    <a:prstGeom prst="rect">
+                      <a:avLst/>
+                    </a:prstGeom>
+                    <a:noFill/>
+                    <a:ln>
+                      <a:noFill/>
+                    </a:ln>
+                  </pic:spPr>
+                </pic:pic>
+              </a:graphicData>
+            </a:graphic>
+          </wp:inline>
+        </w:drawing>
+      </w:r>
+    </w:p>
+    <w:p>
+      <w:pPr>
+        <w:spacing w:line="360" w:lineRule="auto"/>
+        <w:jc w:val="center"/>
+        <w:rPr>
+          <w:sz w:val="24"/>
+        </w:rPr>
+      </w:pPr>
+      <w:r>
+        <w:rPr>
+          <w:sz w:val="24"/>
+        </w:rPr>
+        <w:t>Slika 123.</w:t>
+      </w:r>
+    </w:p>
+    <w:p/>
+    <w:p/>
+    <w:p/>
+    <w:p>
+      <w:pPr>
+        <w:spacing w:line="360" w:lineRule="auto"/>
+        <w:jc w:val="both"/>
+        <w:rPr>
+          <w:sz w:val="24"/>
+        </w:rPr>
+      </w:pPr>
+      <w:r>
+        <w:rPr>
+          <w:sz w:val="24"/>
+        </w:rPr>
+        <w:t>Nakon pohrane podataka u bazu otvara nam se drugi dialog tj.</w:t>
+      </w:r>
+      <w:r>
+        <w:rPr>
+          <w:sz w:val="24"/>
+        </w:rPr>
+        <w:t xml:space="preserve"> dialog za </w:t>
+      </w:r>
+      <w:r>
+        <w:rPr>
+          <w:sz w:val="24"/>
+        </w:rPr>
+        <w:t>promjenu lozinke</w:t>
+      </w:r>
+      <w:r>
+        <w:rPr>
+          <w:sz w:val="24"/>
+        </w:rPr>
+        <w:t>, on se sastoji od od tri TexBox-a i jednog dugmeta. U prvi TextBox potrebno je upisati staru lozinku koja je poslana na email adresu a u dva preostala potrebno je napisati novu lozinku, a te se lozinke trebaju podudatati da bi se promjena uspješno izvršila</w:t>
+      </w:r>
+      <w:r>
+        <w:rPr>
+          <w:sz w:val="24"/>
+        </w:rPr>
+        <w:t xml:space="preserve">. Kod same promjene lozinke vrši se i aktivacija korisnika te se polje provedena akcije korisnik treba ponovno prijaviti u </w:t>
+      </w:r>
+      <w:r>
+        <w:rPr>
+          <w:sz w:val="24"/>
+        </w:rPr>
+        <w:t>aplikaciju</w:t>
+      </w:r>
+      <w:r>
+        <w:rPr>
+          <w:sz w:val="24"/>
+        </w:rPr>
+        <w:t xml:space="preserve"> s novom lozinkom.</w:t>
+      </w:r>
+    </w:p>
+    <w:p/>
+    <w:p/>
+    <w:p/>
+    <w:p/>
+    <w:p/>
+    <w:p>
+      <w:pPr>
+        <w:jc w:val="center"/>
+      </w:pPr>
+      <w:r>
+        <w:rPr>
+          <w:noProof/>
+        </w:rPr>
+        <w:lastRenderedPageBreak/>
+        <w:drawing>
+          <wp:inline distT="0" distB="0" distL="0" distR="0">
+            <wp:extent cx="5760720" cy="4554035"/>
+            <wp:effectExtent l="0" t="0" r="0" b="0"/>
+            <wp:docPr id="44" name="Picture 44"/>
+            <wp:cNvGraphicFramePr>
+              <a:graphicFrameLocks xmlns:a="http://schemas.openxmlformats.org/drawingml/2006/main" noChangeAspect="1"/>
+            </wp:cNvGraphicFramePr>
+            <a:graphic xmlns:a="http://schemas.openxmlformats.org/drawingml/2006/main">
+              <a:graphicData uri="http://schemas.openxmlformats.org/drawingml/2006/picture">
+                <pic:pic xmlns:pic="http://schemas.openxmlformats.org/drawingml/2006/picture">
+                  <pic:nvPicPr>
+                    <pic:cNvPr id="0" name="Picture 5"/>
+                    <pic:cNvPicPr>
+                      <a:picLocks noChangeAspect="1" noChangeArrowheads="1"/>
+                    </pic:cNvPicPr>
+                  </pic:nvPicPr>
+                  <pic:blipFill>
+                    <a:blip r:embed="rId41">
+                      <a:extLst>
+                        <a:ext uri="{28A0092B-C50C-407E-A947-70E740481C1C}">
+                          <a14:useLocalDpi xmlns:a14="http://schemas.microsoft.com/office/drawing/2010/main" val="0"/>
+                        </a:ext>
+                      </a:extLst>
+                    </a:blip>
+                    <a:srcRect/>
+                    <a:stretch>
+                      <a:fillRect/>
+                    </a:stretch>
+                  </pic:blipFill>
+                  <pic:spPr bwMode="auto">
+                    <a:xfrm>
+                      <a:off x="0" y="0"/>
+                      <a:ext cx="5760720" cy="4554035"/>
+                    </a:xfrm>
+                    <a:prstGeom prst="rect">
+                      <a:avLst/>
+                    </a:prstGeom>
+                    <a:noFill/>
+                    <a:ln>
+                      <a:noFill/>
+                    </a:ln>
+                  </pic:spPr>
+                </pic:pic>
+              </a:graphicData>
+            </a:graphic>
+          </wp:inline>
+        </w:drawing>
+      </w:r>
+    </w:p>
+    <w:p/>
+    <w:p/>
+    <w:p>
+      <w:pPr>
+        <w:jc w:val="center"/>
+      </w:pPr>
+      <w:r>
+        <w:t>Slika 123. Metoda ChangePassword</w:t>
+      </w:r>
+    </w:p>
+    <w:p/>
+    <w:p>
+      <w:pPr>
+        <w:spacing w:line="360" w:lineRule="auto"/>
+        <w:jc w:val="both"/>
+        <w:rPr>
+          <w:sz w:val="24"/>
+        </w:rPr>
+      </w:pPr>
+      <w:r>
+        <w:rPr>
+          <w:sz w:val="24"/>
+        </w:rPr>
+        <w:t>Poslje promjene lozinke i ponovne prijave u aplikaciju ili u slučaju da je pacijent aktivira svoj račun otvara se glavni izbornika aplikacije u kojem se pacijentu omogućuju razne mogućnos i rad s aplikacijom što je bio jeda od glavnih ciljeva ovoga rada. U glavnom izborniku koji izgleda kao ovaj što se nalazi na slici ispod pacijentu se omogućuju razne mogućnosti.</w:t>
+      </w:r>
+    </w:p>
+    <w:p>
+      <w:pPr>
+        <w:jc w:val="center"/>
+      </w:pPr>
+      <w:r>
+        <w:rPr>
+          <w:noProof/>
+        </w:rPr>
+        <mc:AlternateContent>
+          <mc:Choice Requires="wps">
+            <w:drawing>
+              <wp:anchor distT="0" distB="0" distL="114300" distR="114300" simplePos="0" relativeHeight="251705344" behindDoc="0" locked="0" layoutInCell="1" allowOverlap="1" wp14:anchorId="79395E3B" wp14:editId="28E0F758">
+                <wp:simplePos x="0" y="0"/>
+                <wp:positionH relativeFrom="margin">
+                  <wp:posOffset>3017112</wp:posOffset>
+                </wp:positionH>
+                <wp:positionV relativeFrom="paragraph">
+                  <wp:posOffset>781789</wp:posOffset>
+                </wp:positionV>
+                <wp:extent cx="347800" cy="184245"/>
+                <wp:effectExtent l="38100" t="0" r="14605" b="63500"/>
+                <wp:wrapNone/>
+                <wp:docPr id="58" name="Straight Arrow Connector 58"/>
+                <wp:cNvGraphicFramePr/>
+                <a:graphic xmlns:a="http://schemas.openxmlformats.org/drawingml/2006/main">
+                  <a:graphicData uri="http://schemas.microsoft.com/office/word/2010/wordprocessingShape">
+                    <wps:wsp>
+                      <wps:cNvCnPr/>
+                      <wps:spPr>
+                        <a:xfrm flipH="1">
+                          <a:off x="0" y="0"/>
+                          <a:ext cx="347800" cy="184245"/>
+                        </a:xfrm>
+                        <a:prstGeom prst="straightConnector1">
+                          <a:avLst/>
+                        </a:prstGeom>
+                        <a:ln>
+                          <a:tailEnd type="triangle"/>
+                        </a:ln>
+                      </wps:spPr>
+                      <wps:style>
+                        <a:lnRef idx="1">
+                          <a:schemeClr val="accent1"/>
+                        </a:lnRef>
+                        <a:fillRef idx="0">
+                          <a:schemeClr val="accent1"/>
+                        </a:fillRef>
+                        <a:effectRef idx="0">
+                          <a:schemeClr val="accent1"/>
+                        </a:effectRef>
+                        <a:fontRef idx="minor">
+                          <a:schemeClr val="tx1"/>
+                        </a:fontRef>
+                      </wps:style>
+                      <wps:bodyPr/>
+                    </wps:wsp>
+                  </a:graphicData>
+                </a:graphic>
+                <wp14:sizeRelH relativeFrom="margin">
+                  <wp14:pctWidth>0</wp14:pctWidth>
+                </wp14:sizeRelH>
+                <wp14:sizeRelV relativeFrom="margin">
+                  <wp14:pctHeight>0</wp14:pctHeight>
+                </wp14:sizeRelV>
+              </wp:anchor>
+            </w:drawing>
+          </mc:Choice>
+          <mc:Fallback>
+            <w:pict>
+              <v:shapetype w14:anchorId="2F5977E7" id="_x0000_t32" coordsize="21600,21600" o:spt="32" o:oned="t" path="m,l21600,21600e" filled="f">
+                <v:path arrowok="t" fillok="f" o:connecttype="none"/>
+                <o:lock v:ext="edit" shapetype="t"/>
+              </v:shapetype>
+              <v:shape id="Straight Arrow Connector 58" o:spid="_x0000_s1026" type="#_x0000_t32" style="position:absolute;margin-left:237.55pt;margin-top:61.55pt;width:27.4pt;height:14.5pt;flip:x;z-index:251705344;visibility:visible;mso-wrap-style:square;mso-width-percent:0;mso-height-percent:0;mso-wrap-distance-left:9pt;mso-wrap-distance-top:0;mso-wrap-distance-right:9pt;mso-wrap-distance-bottom:0;mso-position-horizontal:absolute;mso-position-horizontal-relative:margin;mso-position-vertical:absolute;mso-position-vertical-relative:text;mso-width-percent:0;mso-height-percent:0;mso-width-relative:margin;mso-height-relative:margin" o:gfxdata="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" strokecolor="#4472c4 [3204]" strokeweight=".5pt">
+                <v:stroke endarrow="block" joinstyle="miter"/>
+                <w10:wrap anchorx="margin"/>
+              </v:shape>
+            </w:pict>
+          </mc:Fallback>
+        </mc:AlternateContent>
+      </w:r>
+      <w:r>
+        <w:rPr>
+          <w:noProof/>
+        </w:rPr>
+        <mc:AlternateContent>
+          <mc:Choice Requires="wps">
+            <w:drawing>
+              <wp:anchor distT="0" distB="0" distL="114300" distR="114300" simplePos="0" relativeHeight="251703296" behindDoc="0" locked="0" layoutInCell="1" allowOverlap="1" wp14:anchorId="38A6DC81" wp14:editId="74660725">
+                <wp:simplePos x="0" y="0"/>
+                <wp:positionH relativeFrom="margin">
+                  <wp:posOffset>3597141</wp:posOffset>
+                </wp:positionH>
+                <wp:positionV relativeFrom="paragraph">
+                  <wp:posOffset>1013801</wp:posOffset>
+                </wp:positionV>
+                <wp:extent cx="286603" cy="122830"/>
+                <wp:effectExtent l="38100" t="0" r="18415" b="67945"/>
+                <wp:wrapNone/>
+                <wp:docPr id="57" name="Straight Arrow Connector 57"/>
+                <wp:cNvGraphicFramePr/>
+                <a:graphic xmlns:a="http://schemas.openxmlformats.org/drawingml/2006/main">
+                  <a:graphicData uri="http://schemas.microsoft.com/office/word/2010/wordprocessingShape">
+                    <wps:wsp>
+                      <wps:cNvCnPr/>
+                      <wps:spPr>
+                        <a:xfrm flipH="1">
+                          <a:off x="0" y="0"/>
+                          <a:ext cx="286603" cy="122830"/>
+                        </a:xfrm>
+                        <a:prstGeom prst="straightConnector1">
+                          <a:avLst/>
+                        </a:prstGeom>
+                        <a:ln>
+                          <a:tailEnd type="triangle"/>
+                        </a:ln>
+                      </wps:spPr>
+                      <wps:style>
+                        <a:lnRef idx="1">
+                          <a:schemeClr val="accent1"/>
+                        </a:lnRef>
+                        <a:fillRef idx="0">
+                          <a:schemeClr val="accent1"/>
+                        </a:fillRef>
+                        <a:effectRef idx="0">
+                          <a:schemeClr val="accent1"/>
+                        </a:effectRef>
+                        <a:fontRef idx="minor">
+                          <a:schemeClr val="tx1"/>
+                        </a:fontRef>
+                      </wps:style>
+                      <wps:bodyPr/>
+                    </wps:wsp>
+                  </a:graphicData>
+                </a:graphic>
+                <wp14:sizeRelH relativeFrom="margin">
+                  <wp14:pctWidth>0</wp14:pctWidth>
+                </wp14:sizeRelH>
+                <wp14:sizeRelV relativeFrom="margin">
+                  <wp14:pctHeight>0</wp14:pctHeight>
+                </wp14:sizeRelV>
+              </wp:anchor>
+            </w:drawing>
+          </mc:Choice>
+          <mc:Fallback>
+            <w:pict>
+              <v:shape w14:anchorId="39333A7F" id="Straight Arrow Connector 57" o:spid="_x0000_s1026" type="#_x0000_t32" style="position:absolute;margin-left:283.25pt;margin-top:79.85pt;width:22.55pt;height:9.65pt;flip:x;z-index:251703296;visibility:visible;mso-wrap-style:square;mso-width-percent:0;mso-height-percent:0;mso-wrap-distance-left:9pt;mso-wrap-distance-top:0;mso-wrap-distance-right:9pt;mso-wrap-distance-bottom:0;mso-position-horizontal:absolute;mso-position-horizontal-relative:margin;mso-position-vertical:absolute;mso-position-vertical-relative:text;mso-width-percent:0;mso-height-percent:0;mso-width-relative:margin;mso-height-relative:margin" o:gfxdata="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" strokecolor="#4472c4 [3204]" strokeweight=".5pt">
+                <v:stroke endarrow="block" joinstyle="miter"/>
+                <w10:wrap anchorx="margin"/>
+              </v:shape>
+            </w:pict>
+          </mc:Fallback>
+        </mc:AlternateContent>
+      </w:r>
+      <w:r>
+        <w:rPr>
+          <w:noProof/>
+        </w:rPr>
+        <mc:AlternateContent>
+          <mc:Choice Requires="wps">
+            <w:drawing>
+              <wp:anchor distT="0" distB="0" distL="114300" distR="114300" simplePos="0" relativeHeight="251692032" behindDoc="0" locked="0" layoutInCell="1" allowOverlap="1" wp14:anchorId="4285A2D9" wp14:editId="1BC54231">
+                <wp:simplePos x="0" y="0"/>
+                <wp:positionH relativeFrom="margin">
+                  <wp:posOffset>3899346</wp:posOffset>
+                </wp:positionH>
+                <wp:positionV relativeFrom="paragraph">
+                  <wp:posOffset>947430</wp:posOffset>
+                </wp:positionV>
+                <wp:extent cx="348018" cy="354842"/>
+                <wp:effectExtent l="0" t="0" r="13970" b="26670"/>
+                <wp:wrapNone/>
+                <wp:docPr id="50" name="Rectangle 50"/>
+                <wp:cNvGraphicFramePr/>
+                <a:graphic xmlns:a="http://schemas.openxmlformats.org/drawingml/2006/main">
+                  <a:graphicData uri="http://schemas.microsoft.com/office/word/2010/wordprocessingShape">
+                    <wps:wsp>
+                      <wps:cNvSpPr/>
+                      <wps:spPr>
+                        <a:xfrm>
+                          <a:off x="0" y="0"/>
+                          <a:ext cx="348018" cy="354842"/>
+                        </a:xfrm>
+                        <a:prstGeom prst="rect">
+                          <a:avLst/>
+                        </a:prstGeom>
+                      </wps:spPr>
+                      <wps:style>
+                        <a:lnRef idx="2">
+                          <a:schemeClr val="accent2"/>
+                        </a:lnRef>
+                        <a:fillRef idx="1">
+                          <a:schemeClr val="lt1"/>
+                        </a:fillRef>
+                        <a:effectRef idx="0">
+                          <a:schemeClr val="accent2"/>
+                        </a:effectRef>
+                        <a:fontRef idx="minor">
+                          <a:schemeClr val="dk1"/>
+                        </a:fontRef>
+                      </wps:style>
+                      <wps:txbx>
+                        <w:txbxContent>
+                          <w:p>
+                            <w:pPr>
+                              <w:jc w:val="center"/>
+                              <w:rPr>
+                                <w:color w:val="FF0000"/>
+                              </w:rPr>
+                            </w:pPr>
+                            <w:r>
+                              <w:rPr>
+                                <w:color w:val="FF0000"/>
+                              </w:rPr>
+                              <w:t>3</w:t>
+                            </w:r>
+                          </w:p>
+                        </w:txbxContent>
+                      </wps:txbx>
+                      <wps:bodyPr rot="0" spcFirstLastPara="0" vertOverflow="overflow" horzOverflow="overflow" vert="horz" wrap="square" lIns="91440" tIns="45720" rIns="91440" bIns="45720" numCol="1" spcCol="0" rtlCol="0" fromWordArt="0" anchor="ctr" anchorCtr="0" forceAA="0" compatLnSpc="1">
+                        <a:prstTxWarp prst="textNoShape">
+                          <a:avLst/>
+                        </a:prstTxWarp>
+                        <a:noAutofit/>
+                      </wps:bodyPr>
+                    </wps:wsp>
+                  </a:graphicData>
+                </a:graphic>
+                <wp14:sizeRelV relativeFrom="margin">
+                  <wp14:pctHeight>0</wp14:pctHeight>
+                </wp14:sizeRelV>
+              </wp:anchor>
+            </w:drawing>
+          </mc:Choice>
+          <mc:Fallback>
+            <w:pict>
+              <v:rect w14:anchorId="4285A2D9" id="Rectangle 50" o:spid="_x0000_s1031" style="position:absolute;left:0;text-align:left;margin-left:307.05pt;margin-top:74.6pt;width:27.4pt;height:27.95pt;z-index:251692032;visibility:visible;mso-wrap-style:square;mso-height-percent:0;mso-wrap-distance-left:9pt;mso-wrap-distance-top:0;mso-wrap-distance-right:9pt;mso-wrap-distance-bottom:0;mso-position-horizontal:absolute;mso-position-horizontal-relative:margin;mso-position-vertical:absolute;mso-position-vertical-relative:text;mso-height-percent:0;mso-height-relative:margin;v-text-anchor:middle" o:gfxdata="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" fillcolor="white [3201]" strokecolor="#ed7d31 [3205]" strokeweight="1pt">
+                <v:textbox>
+                  <w:txbxContent>
+                    <w:p>
+                      <w:pPr>
+                        <w:jc w:val="center"/>
+                        <w:rPr>
+                          <w:color w:val="FF0000"/>
+                        </w:rPr>
+                      </w:pPr>
+                      <w:r>
+                        <w:rPr>
+                          <w:color w:val="FF0000"/>
+                        </w:rPr>
+                        <w:t>3</w:t>
+                      </w:r>
+                    </w:p>
+                  </w:txbxContent>
+                </v:textbox>
+                <w10:wrap anchorx="margin"/>
+              </v:rect>
+            </w:pict>
+          </mc:Fallback>
+        </mc:AlternateContent>
+      </w:r>
+      <w:r>
+        <w:rPr>
+          <w:noProof/>
+        </w:rPr>
+        <mc:AlternateContent>
+          <mc:Choice Requires="wps">
+            <w:drawing>
+              <wp:anchor distT="0" distB="0" distL="114300" distR="114300" simplePos="0" relativeHeight="251701248" behindDoc="0" locked="0" layoutInCell="1" allowOverlap="1" wp14:anchorId="6C1DB220" wp14:editId="4A476E09">
+                <wp:simplePos x="0" y="0"/>
+                <wp:positionH relativeFrom="margin">
+                  <wp:posOffset>3610789</wp:posOffset>
+                </wp:positionH>
+                <wp:positionV relativeFrom="paragraph">
+                  <wp:posOffset>1621126</wp:posOffset>
+                </wp:positionV>
+                <wp:extent cx="266131" cy="122829"/>
+                <wp:effectExtent l="38100" t="38100" r="19685" b="29845"/>
+                <wp:wrapNone/>
+                <wp:docPr id="56" name="Straight Arrow Connector 56"/>
+                <wp:cNvGraphicFramePr/>
+                <a:graphic xmlns:a="http://schemas.openxmlformats.org/drawingml/2006/main">
+                  <a:graphicData uri="http://schemas.microsoft.com/office/word/2010/wordprocessingShape">
+                    <wps:wsp>
+                      <wps:cNvCnPr/>
+                      <wps:spPr>
+                        <a:xfrm flipH="1" flipV="1">
+                          <a:off x="0" y="0"/>
+                          <a:ext cx="266131" cy="122829"/>
+                        </a:xfrm>
+                        <a:prstGeom prst="straightConnector1">
+                          <a:avLst/>
+                        </a:prstGeom>
+                        <a:ln>
+                          <a:tailEnd type="triangle"/>
+                        </a:ln>
+                      </wps:spPr>
+                      <wps:style>
+                        <a:lnRef idx="1">
+                          <a:schemeClr val="accent1"/>
+                        </a:lnRef>
+                        <a:fillRef idx="0">
+                          <a:schemeClr val="accent1"/>
+                        </a:fillRef>
+                        <a:effectRef idx="0">
+                          <a:schemeClr val="accent1"/>
+                        </a:effectRef>
+                        <a:fontRef idx="minor">
+                          <a:schemeClr val="tx1"/>
+                        </a:fontRef>
+                      </wps:style>
+                      <wps:bodyPr/>
+                    </wps:wsp>
+                  </a:graphicData>
+                </a:graphic>
+                <wp14:sizeRelH relativeFrom="margin">
+                  <wp14:pctWidth>0</wp14:pctWidth>
+                </wp14:sizeRelH>
+                <wp14:sizeRelV relativeFrom="margin">
+                  <wp14:pctHeight>0</wp14:pctHeight>
+                </wp14:sizeRelV>
+              </wp:anchor>
+            </w:drawing>
+          </mc:Choice>
+          <mc:Fallback>
+            <w:pict>
+              <v:shape w14:anchorId="25949480" id="Straight Arrow Connector 56" o:spid="_x0000_s1026" type="#_x0000_t32" style="position:absolute;margin-left:284.3pt;margin-top:127.65pt;width:20.95pt;height:9.65pt;flip:x y;z-index:251701248;visibility:visible;mso-wrap-style:square;mso-width-percent:0;mso-height-percent:0;mso-wrap-distance-left:9pt;mso-wrap-distance-top:0;mso-wrap-distance-right:9pt;mso-wrap-distance-bottom:0;mso-position-horizontal:absolute;mso-position-horizontal-relative:margin;mso-position-vertical:absolute;mso-position-vertical-relative:text;mso-width-percent:0;mso-height-percent:0;mso-width-relative:margin;mso-height-relative:margin" o:gfxdata="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" strokecolor="#4472c4 [3204]" strokeweight=".5pt">
+                <v:stroke endarrow="block" joinstyle="miter"/>
+                <w10:wrap anchorx="margin"/>
+              </v:shape>
+            </w:pict>
+          </mc:Fallback>
+        </mc:AlternateContent>
+      </w:r>
+      <w:r>
+        <w:rPr>
+          <w:noProof/>
+        </w:rPr>
+        <mc:AlternateContent>
+          <mc:Choice Requires="wps">
+            <w:drawing>
+              <wp:anchor distT="0" distB="0" distL="114300" distR="114300" simplePos="0" relativeHeight="251689984" behindDoc="0" locked="0" layoutInCell="1" allowOverlap="1" wp14:anchorId="43BE30B2" wp14:editId="725EFAFF">
+                <wp:simplePos x="0" y="0"/>
+                <wp:positionH relativeFrom="margin">
+                  <wp:posOffset>3884901</wp:posOffset>
+                </wp:positionH>
+                <wp:positionV relativeFrom="paragraph">
+                  <wp:posOffset>1519536</wp:posOffset>
+                </wp:positionV>
+                <wp:extent cx="348018" cy="354842"/>
+                <wp:effectExtent l="0" t="0" r="13970" b="26670"/>
+                <wp:wrapNone/>
+                <wp:docPr id="49" name="Rectangle 49"/>
+                <wp:cNvGraphicFramePr/>
+                <a:graphic xmlns:a="http://schemas.openxmlformats.org/drawingml/2006/main">
+                  <a:graphicData uri="http://schemas.microsoft.com/office/word/2010/wordprocessingShape">
+                    <wps:wsp>
+                      <wps:cNvSpPr/>
+                      <wps:spPr>
+                        <a:xfrm>
+                          <a:off x="0" y="0"/>
+                          <a:ext cx="348018" cy="354842"/>
+                        </a:xfrm>
+                        <a:prstGeom prst="rect">
+                          <a:avLst/>
+                        </a:prstGeom>
+                      </wps:spPr>
+                      <wps:style>
+                        <a:lnRef idx="2">
+                          <a:schemeClr val="accent2"/>
+                        </a:lnRef>
+                        <a:fillRef idx="1">
+                          <a:schemeClr val="lt1"/>
+                        </a:fillRef>
+                        <a:effectRef idx="0">
+                          <a:schemeClr val="accent2"/>
+                        </a:effectRef>
+                        <a:fontRef idx="minor">
+                          <a:schemeClr val="dk1"/>
+                        </a:fontRef>
+                      </wps:style>
+                      <wps:txbx>
+                        <w:txbxContent>
+                          <w:p>
+                            <w:pPr>
+                              <w:jc w:val="center"/>
+                              <w:rPr>
+                                <w:color w:val="FF0000"/>
+                              </w:rPr>
+                            </w:pPr>
+                            <w:r>
+                              <w:rPr>
+                                <w:color w:val="FF0000"/>
+                              </w:rPr>
+                              <w:t>6</w:t>
+                            </w:r>
+                          </w:p>
+                        </w:txbxContent>
+                      </wps:txbx>
+                      <wps:bodyPr rot="0" spcFirstLastPara="0" vertOverflow="overflow" horzOverflow="overflow" vert="horz" wrap="square" lIns="91440" tIns="45720" rIns="91440" bIns="45720" numCol="1" spcCol="0" rtlCol="0" fromWordArt="0" anchor="ctr" anchorCtr="0" forceAA="0" compatLnSpc="1">
+                        <a:prstTxWarp prst="textNoShape">
+                          <a:avLst/>
+                        </a:prstTxWarp>
+                        <a:noAutofit/>
+                      </wps:bodyPr>
+                    </wps:wsp>
+                  </a:graphicData>
+                </a:graphic>
+                <wp14:sizeRelV relativeFrom="margin">
+                  <wp14:pctHeight>0</wp14:pctHeight>
+                </wp14:sizeRelV>
+              </wp:anchor>
+            </w:drawing>
+          </mc:Choice>
+          <mc:Fallback>
+            <w:pict>
+              <v:rect w14:anchorId="43BE30B2" id="Rectangle 49" o:spid="_x0000_s1032" style="position:absolute;left:0;text-align:left;margin-left:305.9pt;margin-top:119.65pt;width:27.4pt;height:27.95pt;z-index:251689984;visibility:visible;mso-wrap-style:square;mso-height-percent:0;mso-wrap-distance-left:9pt;mso-wrap-distance-top:0;mso-wrap-distance-right:9pt;mso-wrap-distance-bottom:0;mso-position-horizontal:absolute;mso-position-horizontal-relative:margin;mso-position-vertical:absolute;mso-position-vertical-relative:text;mso-height-percent:0;mso-height-relative:margin;v-text-anchor:middle" o:gfxdata="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" fillcolor="white [3201]" strokecolor="#ed7d31 [3205]" strokeweight="1pt">
+                <v:textbox>
+                  <w:txbxContent>
+                    <w:p>
+                      <w:pPr>
+                        <w:jc w:val="center"/>
+                        <w:rPr>
+                          <w:color w:val="FF0000"/>
+                        </w:rPr>
+                      </w:pPr>
+                      <w:r>
+                        <w:rPr>
+                          <w:color w:val="FF0000"/>
+                        </w:rPr>
+                        <w:t>6</w:t>
+                      </w:r>
+                    </w:p>
+                  </w:txbxContent>
+                </v:textbox>
+                <w10:wrap anchorx="margin"/>
+              </v:rect>
+            </w:pict>
+          </mc:Fallback>
+        </mc:AlternateContent>
+      </w:r>
+      <w:r>
+        <w:rPr>
+          <w:noProof/>
+        </w:rPr>
+        <mc:AlternateContent>
+          <mc:Choice Requires="wps">
+            <w:drawing>
+              <wp:anchor distT="0" distB="0" distL="114300" distR="114300" simplePos="0" relativeHeight="251699200" behindDoc="0" locked="0" layoutInCell="1" allowOverlap="1" wp14:anchorId="0E914EF1" wp14:editId="778E1F75">
+                <wp:simplePos x="0" y="0"/>
+                <wp:positionH relativeFrom="margin">
+                  <wp:posOffset>2887459</wp:posOffset>
+                </wp:positionH>
+                <wp:positionV relativeFrom="paragraph">
+                  <wp:posOffset>1791723</wp:posOffset>
+                </wp:positionV>
+                <wp:extent cx="61415" cy="279580"/>
+                <wp:effectExtent l="19050" t="38100" r="53340" b="25400"/>
+                <wp:wrapNone/>
+                <wp:docPr id="55" name="Straight Arrow Connector 55"/>
+                <wp:cNvGraphicFramePr/>
+                <a:graphic xmlns:a="http://schemas.openxmlformats.org/drawingml/2006/main">
+                  <a:graphicData uri="http://schemas.microsoft.com/office/word/2010/wordprocessingShape">
+                    <wps:wsp>
+                      <wps:cNvCnPr/>
+                      <wps:spPr>
+                        <a:xfrm flipV="1">
+                          <a:off x="0" y="0"/>
+                          <a:ext cx="61415" cy="279580"/>
+                        </a:xfrm>
+                        <a:prstGeom prst="straightConnector1">
+                          <a:avLst/>
+                        </a:prstGeom>
+                        <a:ln>
+                          <a:tailEnd type="triangle"/>
+                        </a:ln>
+                      </wps:spPr>
+                      <wps:style>
+                        <a:lnRef idx="1">
+                          <a:schemeClr val="accent1"/>
+                        </a:lnRef>
+                        <a:fillRef idx="0">
+                          <a:schemeClr val="accent1"/>
+                        </a:fillRef>
+                        <a:effectRef idx="0">
+                          <a:schemeClr val="accent1"/>
+                        </a:effectRef>
+                        <a:fontRef idx="minor">
+                          <a:schemeClr val="tx1"/>
+                        </a:fontRef>
+                      </wps:style>
+                      <wps:bodyPr/>
+                    </wps:wsp>
+                  </a:graphicData>
+                </a:graphic>
+                <wp14:sizeRelH relativeFrom="margin">
+                  <wp14:pctWidth>0</wp14:pctWidth>
+                </wp14:sizeRelH>
+                <wp14:sizeRelV relativeFrom="margin">
+                  <wp14:pctHeight>0</wp14:pctHeight>
+                </wp14:sizeRelV>
+              </wp:anchor>
+            </w:drawing>
+          </mc:Choice>
+          <mc:Fallback>
+            <w:pict>
+              <v:shape w14:anchorId="04D0D9C8" id="Straight Arrow Connector 55" o:spid="_x0000_s1026" type="#_x0000_t32" style="position:absolute;margin-left:227.35pt;margin-top:141.1pt;width:4.85pt;height:22pt;flip:y;z-index:251699200;visibility:visible;mso-wrap-style:square;mso-width-percent:0;mso-height-percent:0;mso-wrap-distance-left:9pt;mso-wrap-distance-top:0;mso-wrap-distance-right:9pt;mso-wrap-distance-bottom:0;mso-position-horizontal:absolute;mso-position-horizontal-relative:margin;mso-position-vertical:absolute;mso-position-vertical-relative:text;mso-width-percent:0;mso-height-percent:0;mso-width-relative:margin;mso-height-relative:margin" o:gfxdata="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" strokecolor="#4472c4 [3204]" strokeweight=".5pt">
+                <v:stroke endarrow="block" joinstyle="miter"/>
+                <w10:wrap anchorx="margin"/>
+              </v:shape>
+            </w:pict>
+          </mc:Fallback>
+        </mc:AlternateContent>
+      </w:r>
+      <w:r>
+        <w:rPr>
+          <w:noProof/>
+        </w:rPr>
+        <mc:AlternateContent>
+          <mc:Choice Requires="wps">
+            <w:drawing>
+              <wp:anchor distT="0" distB="0" distL="114300" distR="114300" simplePos="0" relativeHeight="251697152" behindDoc="0" locked="0" layoutInCell="1" allowOverlap="1" wp14:anchorId="284A3654" wp14:editId="4212FEFF">
+                <wp:simplePos x="0" y="0"/>
+                <wp:positionH relativeFrom="column">
+                  <wp:posOffset>1851830</wp:posOffset>
+                </wp:positionH>
+                <wp:positionV relativeFrom="paragraph">
+                  <wp:posOffset>1602105</wp:posOffset>
+                </wp:positionV>
+                <wp:extent cx="272955" cy="0"/>
+                <wp:effectExtent l="0" t="76200" r="13335" b="95250"/>
+                <wp:wrapNone/>
+                <wp:docPr id="53" name="Straight Arrow Connector 53"/>
+                <wp:cNvGraphicFramePr/>
+                <a:graphic xmlns:a="http://schemas.openxmlformats.org/drawingml/2006/main">
+                  <a:graphicData uri="http://schemas.microsoft.com/office/word/2010/wordprocessingShape">
+                    <wps:wsp>
+                      <wps:cNvCnPr/>
+                      <wps:spPr>
+                        <a:xfrm>
+                          <a:off x="0" y="0"/>
+                          <a:ext cx="272955" cy="0"/>
+                        </a:xfrm>
+                        <a:prstGeom prst="straightConnector1">
+                          <a:avLst/>
+                        </a:prstGeom>
+                        <a:ln>
+                          <a:tailEnd type="triangle"/>
+                        </a:ln>
+                      </wps:spPr>
+                      <wps:style>
+                        <a:lnRef idx="1">
+                          <a:schemeClr val="accent1"/>
+                        </a:lnRef>
+                        <a:fillRef idx="0">
+                          <a:schemeClr val="accent1"/>
+                        </a:fillRef>
+                        <a:effectRef idx="0">
+                          <a:schemeClr val="accent1"/>
+                        </a:effectRef>
+                        <a:fontRef idx="minor">
+                          <a:schemeClr val="tx1"/>
+                        </a:fontRef>
+                      </wps:style>
+                      <wps:bodyPr/>
+                    </wps:wsp>
+                  </a:graphicData>
+                </a:graphic>
+              </wp:anchor>
+            </w:drawing>
+          </mc:Choice>
+          <mc:Fallback>
+            <w:pict>
+              <v:shape w14:anchorId="48E24BAC" id="Straight Arrow Connector 53" o:spid="_x0000_s1026" type="#_x0000_t32" style="position:absolute;margin-left:145.8pt;margin-top:126.15pt;width:21.5pt;height:0;z-index:251697152;visibility:visible;mso-wrap-style:square;mso-wrap-distance-left:9pt;mso-wrap-distance-top:0;mso-wrap-distance-right:9pt;mso-wrap-distance-bottom:0;mso-position-horizontal:absolute;mso-position-horizontal-relative:text;mso-position-vertical:absolute;mso-position-vertical-relative:text" o:gfxdata="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" strokecolor="#4472c4 [3204]" strokeweight=".5pt">
+                <v:stroke endarrow="block" joinstyle="miter"/>
+              </v:shape>
+            </w:pict>
+          </mc:Fallback>
+        </mc:AlternateContent>
+      </w:r>
+      <w:r>
+        <w:rPr>
+          <w:noProof/>
+        </w:rPr>
+        <mc:AlternateContent>
+          <mc:Choice Requires="wps">
+            <w:drawing>
+              <wp:anchor distT="0" distB="0" distL="114300" distR="114300" simplePos="0" relativeHeight="251687936" behindDoc="0" locked="0" layoutInCell="1" allowOverlap="1" wp14:anchorId="6ABD8A3B" wp14:editId="046CE602">
+                <wp:simplePos x="0" y="0"/>
+                <wp:positionH relativeFrom="margin">
+                  <wp:posOffset>2719856</wp:posOffset>
+                </wp:positionH>
+                <wp:positionV relativeFrom="paragraph">
+                  <wp:posOffset>2072895</wp:posOffset>
+                </wp:positionV>
+                <wp:extent cx="348018" cy="354842"/>
+                <wp:effectExtent l="0" t="0" r="13970" b="26670"/>
+                <wp:wrapNone/>
+                <wp:docPr id="48" name="Rectangle 48"/>
+                <wp:cNvGraphicFramePr/>
+                <a:graphic xmlns:a="http://schemas.openxmlformats.org/drawingml/2006/main">
+                  <a:graphicData uri="http://schemas.microsoft.com/office/word/2010/wordprocessingShape">
+                    <wps:wsp>
+                      <wps:cNvSpPr/>
+                      <wps:spPr>
+                        <a:xfrm>
+                          <a:off x="0" y="0"/>
+                          <a:ext cx="348018" cy="354842"/>
+                        </a:xfrm>
+                        <a:prstGeom prst="rect">
+                          <a:avLst/>
+                        </a:prstGeom>
+                      </wps:spPr>
+                      <wps:style>
+                        <a:lnRef idx="2">
+                          <a:schemeClr val="accent2"/>
+                        </a:lnRef>
+                        <a:fillRef idx="1">
+                          <a:schemeClr val="lt1"/>
+                        </a:fillRef>
+                        <a:effectRef idx="0">
+                          <a:schemeClr val="accent2"/>
+                        </a:effectRef>
+                        <a:fontRef idx="minor">
+                          <a:schemeClr val="dk1"/>
+                        </a:fontRef>
+                      </wps:style>
+                      <wps:txbx>
+                        <w:txbxContent>
+                          <w:p>
+                            <w:pPr>
+                              <w:jc w:val="center"/>
+                              <w:rPr>
+                                <w:color w:val="FF0000"/>
+                              </w:rPr>
+                            </w:pPr>
+                            <w:r>
+                              <w:rPr>
+                                <w:color w:val="FF0000"/>
+                              </w:rPr>
+                              <w:t>5</w:t>
+                            </w:r>
+                          </w:p>
+                        </w:txbxContent>
+                      </wps:txbx>
+                      <wps:bodyPr rot="0" spcFirstLastPara="0" vertOverflow="overflow" horzOverflow="overflow" vert="horz" wrap="square" lIns="91440" tIns="45720" rIns="91440" bIns="45720" numCol="1" spcCol="0" rtlCol="0" fromWordArt="0" anchor="ctr" anchorCtr="0" forceAA="0" compatLnSpc="1">
+                        <a:prstTxWarp prst="textNoShape">
+                          <a:avLst/>
+                        </a:prstTxWarp>
+                        <a:noAutofit/>
+                      </wps:bodyPr>
+                    </wps:wsp>
+                  </a:graphicData>
+                </a:graphic>
+                <wp14:sizeRelV relativeFrom="margin">
+                  <wp14:pctHeight>0</wp14:pctHeight>
+                </wp14:sizeRelV>
+              </wp:anchor>
+            </w:drawing>
+          </mc:Choice>
+          <mc:Fallback>
+            <w:pict>
+              <v:rect w14:anchorId="6ABD8A3B" id="Rectangle 48" o:spid="_x0000_s1033" style="position:absolute;left:0;text-align:left;margin-left:214.15pt;margin-top:163.2pt;width:27.4pt;height:27.95pt;z-index:251687936;visibility:visible;mso-wrap-style:square;mso-height-percent:0;mso-wrap-distance-left:9pt;mso-wrap-distance-top:0;mso-wrap-distance-right:9pt;mso-wrap-distance-bottom:0;mso-position-horizontal:absolute;mso-position-horizontal-relative:margin;mso-position-vertical:absolute;mso-position-vertical-relative:text;mso-height-percent:0;mso-height-relative:margin;v-text-anchor:middle" o:gfxdata="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" fillcolor="white [3201]" strokecolor="#ed7d31 [3205]" strokeweight="1pt">
+                <v:textbox>
+                  <w:txbxContent>
+                    <w:p>
+                      <w:pPr>
+                        <w:jc w:val="center"/>
+                        <w:rPr>
+                          <w:color w:val="FF0000"/>
+                        </w:rPr>
+                      </w:pPr>
+                      <w:r>
+                        <w:rPr>
+                          <w:color w:val="FF0000"/>
+                        </w:rPr>
+                        <w:t>5</w:t>
+                      </w:r>
+                    </w:p>
+                  </w:txbxContent>
+                </v:textbox>
+                <w10:wrap anchorx="margin"/>
+              </v:rect>
+            </w:pict>
+          </mc:Fallback>
+        </mc:AlternateContent>
+      </w:r>
+      <w:r>
+        <w:rPr>
+          <w:noProof/>
+        </w:rPr>
+        <mc:AlternateContent>
+          <mc:Choice Requires="wps">
+            <w:drawing>
+              <wp:anchor distT="0" distB="0" distL="114300" distR="114300" simplePos="0" relativeHeight="251695104" behindDoc="0" locked="0" layoutInCell="1" allowOverlap="1">
+                <wp:simplePos x="0" y="0"/>
+                <wp:positionH relativeFrom="column">
+                  <wp:posOffset>1836581</wp:posOffset>
+                </wp:positionH>
+                <wp:positionV relativeFrom="paragraph">
+                  <wp:posOffset>1198046</wp:posOffset>
+                </wp:positionV>
+                <wp:extent cx="272955" cy="0"/>
+                <wp:effectExtent l="0" t="76200" r="13335" b="95250"/>
+                <wp:wrapNone/>
+                <wp:docPr id="52" name="Straight Arrow Connector 52"/>
+                <wp:cNvGraphicFramePr/>
+                <a:graphic xmlns:a="http://schemas.openxmlformats.org/drawingml/2006/main">
+                  <a:graphicData uri="http://schemas.microsoft.com/office/word/2010/wordprocessingShape">
+                    <wps:wsp>
+                      <wps:cNvCnPr/>
+                      <wps:spPr>
+                        <a:xfrm>
+                          <a:off x="0" y="0"/>
+                          <a:ext cx="272955" cy="0"/>
+                        </a:xfrm>
+                        <a:prstGeom prst="straightConnector1">
+                          <a:avLst/>
+                        </a:prstGeom>
+                        <a:ln>
+                          <a:tailEnd type="triangle"/>
+                        </a:ln>
+                      </wps:spPr>
+                      <wps:style>
+                        <a:lnRef idx="1">
+                          <a:schemeClr val="accent1"/>
+                        </a:lnRef>
+                        <a:fillRef idx="0">
+                          <a:schemeClr val="accent1"/>
+                        </a:fillRef>
+                        <a:effectRef idx="0">
+                          <a:schemeClr val="accent1"/>
+                        </a:effectRef>
+                        <a:fontRef idx="minor">
+                          <a:schemeClr val="tx1"/>
+                        </a:fontRef>
+                      </wps:style>
+                      <wps:bodyPr/>
+                    </wps:wsp>
+                  </a:graphicData>
+                </a:graphic>
+              </wp:anchor>
+            </w:drawing>
+          </mc:Choice>
+          <mc:Fallback>
+            <w:pict>
+              <v:shape w14:anchorId="7073CA02" id="Straight Arrow Connector 52" o:spid="_x0000_s1026" type="#_x0000_t32" style="position:absolute;margin-left:144.6pt;margin-top:94.35pt;width:21.5pt;height:0;z-index:251695104;visibility:visible;mso-wrap-style:square;mso-wrap-distance-left:9pt;mso-wrap-distance-top:0;mso-wrap-distance-right:9pt;mso-wrap-distance-bottom:0;mso-position-horizontal:absolute;mso-position-horizontal-relative:text;mso-position-vertical:absolute;mso-position-vertical-relative:text" o:gfxdata="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" strokecolor="#4472c4 [3204]" strokeweight=".5pt">
+                <v:stroke endarrow="block" joinstyle="miter"/>
+              </v:shape>
+            </w:pict>
+          </mc:Fallback>
+        </mc:AlternateContent>
+      </w:r>
+      <w:r>
+        <w:rPr>
+          <w:noProof/>
+        </w:rPr>
+        <mc:AlternateContent>
+          <mc:Choice Requires="wps">
+            <w:drawing>
+              <wp:anchor distT="0" distB="0" distL="114300" distR="114300" simplePos="0" relativeHeight="251694080" behindDoc="0" locked="0" layoutInCell="1" allowOverlap="1" wp14:anchorId="5EEEA396" wp14:editId="04068CAF">
+                <wp:simplePos x="0" y="0"/>
+                <wp:positionH relativeFrom="margin">
+                  <wp:posOffset>3415059</wp:posOffset>
+                </wp:positionH>
+                <wp:positionV relativeFrom="paragraph">
+                  <wp:posOffset>456015</wp:posOffset>
+                </wp:positionV>
+                <wp:extent cx="348018" cy="354842"/>
+                <wp:effectExtent l="0" t="0" r="13970" b="26670"/>
+                <wp:wrapNone/>
+                <wp:docPr id="51" name="Rectangle 51"/>
+                <wp:cNvGraphicFramePr/>
+                <a:graphic xmlns:a="http://schemas.openxmlformats.org/drawingml/2006/main">
+                  <a:graphicData uri="http://schemas.microsoft.com/office/word/2010/wordprocessingShape">
+                    <wps:wsp>
+                      <wps:cNvSpPr/>
+                      <wps:spPr>
+                        <a:xfrm>
+                          <a:off x="0" y="0"/>
+                          <a:ext cx="348018" cy="354842"/>
+                        </a:xfrm>
+                        <a:prstGeom prst="rect">
+                          <a:avLst/>
+                        </a:prstGeom>
+                      </wps:spPr>
+                      <wps:style>
+                        <a:lnRef idx="2">
+                          <a:schemeClr val="accent2"/>
+                        </a:lnRef>
+                        <a:fillRef idx="1">
+                          <a:schemeClr val="lt1"/>
+                        </a:fillRef>
+                        <a:effectRef idx="0">
+                          <a:schemeClr val="accent2"/>
+                        </a:effectRef>
+                        <a:fontRef idx="minor">
+                          <a:schemeClr val="dk1"/>
+                        </a:fontRef>
+                      </wps:style>
+                      <wps:txbx>
+                        <w:txbxContent>
+                          <w:p>
+                            <w:pPr>
+                              <w:jc w:val="center"/>
+                              <w:rPr>
+                                <w:color w:val="FF0000"/>
+                              </w:rPr>
+                            </w:pPr>
+                            <w:r>
+                              <w:rPr>
+                                <w:color w:val="FF0000"/>
+                              </w:rPr>
+                              <w:t>2</w:t>
+                            </w:r>
+                          </w:p>
+                        </w:txbxContent>
+                      </wps:txbx>
+                      <wps:bodyPr rot="0" spcFirstLastPara="0" vertOverflow="overflow" horzOverflow="overflow" vert="horz" wrap="square" lIns="91440" tIns="45720" rIns="91440" bIns="45720" numCol="1" spcCol="0" rtlCol="0" fromWordArt="0" anchor="ctr" anchorCtr="0" forceAA="0" compatLnSpc="1">
+                        <a:prstTxWarp prst="textNoShape">
+                          <a:avLst/>
+                        </a:prstTxWarp>
+                        <a:noAutofit/>
+                      </wps:bodyPr>
+                    </wps:wsp>
+                  </a:graphicData>
+                </a:graphic>
+                <wp14:sizeRelV relativeFrom="margin">
+                  <wp14:pctHeight>0</wp14:pctHeight>
+                </wp14:sizeRelV>
+              </wp:anchor>
+            </w:drawing>
+          </mc:Choice>
+          <mc:Fallback>
+            <w:pict>
+              <v:rect w14:anchorId="5EEEA396" id="Rectangle 51" o:spid="_x0000_s1034" style="position:absolute;left:0;text-align:left;margin-left:268.9pt;margin-top:35.9pt;width:27.4pt;height:27.95pt;z-index:251694080;visibility:visible;mso-wrap-style:square;mso-height-percent:0;mso-wrap-distance-left:9pt;mso-wrap-distance-top:0;mso-wrap-distance-right:9pt;mso-wrap-distance-bottom:0;mso-position-horizontal:absolute;mso-position-horizontal-relative:margin;mso-position-vertical:absolute;mso-position-vertical-relative:text;mso-height-percent:0;mso-height-relative:margin;v-text-anchor:middle" o:gfxdata="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" fillcolor="white [3201]" strokecolor="#ed7d31 [3205]" strokeweight="1pt">
+                <v:textbox>
+                  <w:txbxContent>
+                    <w:p>
+                      <w:pPr>
+                        <w:jc w:val="center"/>
+                        <w:rPr>
+                          <w:color w:val="FF0000"/>
+                        </w:rPr>
+                      </w:pPr>
+                      <w:r>
+                        <w:rPr>
+                          <w:color w:val="FF0000"/>
+                        </w:rPr>
+                        <w:t>2</w:t>
+                      </w:r>
+                    </w:p>
+                  </w:txbxContent>
+                </v:textbox>
+                <w10:wrap anchorx="margin"/>
+              </v:rect>
+            </w:pict>
+          </mc:Fallback>
+        </mc:AlternateContent>
+      </w:r>
+      <w:r>
+        <w:rPr>
+          <w:noProof/>
+        </w:rPr>
+        <mc:AlternateContent>
+          <mc:Choice Requires="wps">
+            <w:drawing>
+              <wp:anchor distT="0" distB="0" distL="114300" distR="114300" simplePos="0" relativeHeight="251685888" behindDoc="0" locked="0" layoutInCell="1" allowOverlap="1" wp14:anchorId="4F9E586F" wp14:editId="08B378F6">
+                <wp:simplePos x="0" y="0"/>
+                <wp:positionH relativeFrom="column">
+                  <wp:posOffset>1483369</wp:posOffset>
+                </wp:positionH>
+                <wp:positionV relativeFrom="paragraph">
+                  <wp:posOffset>1472565</wp:posOffset>
+                </wp:positionV>
+                <wp:extent cx="348018" cy="354842"/>
+                <wp:effectExtent l="0" t="0" r="13970" b="26670"/>
+                <wp:wrapNone/>
+                <wp:docPr id="47" name="Rectangle 47"/>
+                <wp:cNvGraphicFramePr/>
+                <a:graphic xmlns:a="http://schemas.openxmlformats.org/drawingml/2006/main">
+                  <a:graphicData uri="http://schemas.microsoft.com/office/word/2010/wordprocessingShape">
+                    <wps:wsp>
+                      <wps:cNvSpPr/>
+                      <wps:spPr>
+                        <a:xfrm>
+                          <a:off x="0" y="0"/>
+                          <a:ext cx="348018" cy="354842"/>
+                        </a:xfrm>
+                        <a:prstGeom prst="rect">
+                          <a:avLst/>
+                        </a:prstGeom>
+                      </wps:spPr>
+                      <wps:style>
+                        <a:lnRef idx="2">
+                          <a:schemeClr val="accent2"/>
+                        </a:lnRef>
+                        <a:fillRef idx="1">
+                          <a:schemeClr val="lt1"/>
+                        </a:fillRef>
+                        <a:effectRef idx="0">
+                          <a:schemeClr val="accent2"/>
+                        </a:effectRef>
+                        <a:fontRef idx="minor">
+                          <a:schemeClr val="dk1"/>
+                        </a:fontRef>
+                      </wps:style>
+                      <wps:txbx>
+                        <w:txbxContent>
+                          <w:p>
+                            <w:pPr>
+                              <w:jc w:val="center"/>
+                              <w:rPr>
+                                <w:color w:val="FF0000"/>
+                              </w:rPr>
+                            </w:pPr>
+                            <w:r>
+                              <w:rPr>
+                                <w:color w:val="FF0000"/>
+                              </w:rPr>
+                              <w:t>4</w:t>
+                            </w:r>
+                          </w:p>
+                        </w:txbxContent>
+                      </wps:txbx>
+                      <wps:bodyPr rot="0" spcFirstLastPara="0" vertOverflow="overflow" horzOverflow="overflow" vert="horz" wrap="square" lIns="91440" tIns="45720" rIns="91440" bIns="45720" numCol="1" spcCol="0" rtlCol="0" fromWordArt="0" anchor="ctr" anchorCtr="0" forceAA="0" compatLnSpc="1">
+                        <a:prstTxWarp prst="textNoShape">
+                          <a:avLst/>
+                        </a:prstTxWarp>
+                        <a:noAutofit/>
+                      </wps:bodyPr>
+                    </wps:wsp>
+                  </a:graphicData>
+                </a:graphic>
+                <wp14:sizeRelV relativeFrom="margin">
+                  <wp14:pctHeight>0</wp14:pctHeight>
+                </wp14:sizeRelV>
+              </wp:anchor>
+            </w:drawing>
+          </mc:Choice>
+          <mc:Fallback>
+            <w:pict>
+              <v:rect w14:anchorId="4F9E586F" id="Rectangle 47" o:spid="_x0000_s1035" style="position:absolute;left:0;text-align:left;margin-left:116.8pt;margin-top:115.95pt;width:27.4pt;height:27.95pt;z-index:251685888;visibility:visible;mso-wrap-style:square;mso-height-percent:0;mso-wrap-distance-left:9pt;mso-wrap-distance-top:0;mso-wrap-distance-right:9pt;mso-wrap-distance-bottom:0;mso-position-horizontal:absolute;mso-position-horizontal-relative:text;mso-position-vertical:absolute;mso-position-vertical-relative:text;mso-height-percent:0;mso-height-relative:margin;v-text-anchor:middle" o:gfxdata="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" fillcolor="white [3201]" strokecolor="#ed7d31 [3205]" strokeweight="1pt">
+                <v:textbox>
+                  <w:txbxContent>
+                    <w:p>
+                      <w:pPr>
+                        <w:jc w:val="center"/>
+                        <w:rPr>
+                          <w:color w:val="FF0000"/>
+                        </w:rPr>
+                      </w:pPr>
+                      <w:r>
+                        <w:rPr>
+                          <w:color w:val="FF0000"/>
+                        </w:rPr>
+                        <w:t>4</w:t>
+                      </w:r>
+                    </w:p>
+                  </w:txbxContent>
+                </v:textbox>
+              </v:rect>
+            </w:pict>
+          </mc:Fallback>
+        </mc:AlternateContent>
+      </w:r>
+      <w:r>
+        <w:rPr>
+          <w:noProof/>
+        </w:rPr>
+        <mc:AlternateContent>
+          <mc:Choice Requires="wps">
+            <w:drawing>
+              <wp:anchor distT="0" distB="0" distL="114300" distR="114300" simplePos="0" relativeHeight="251683840" behindDoc="0" locked="0" layoutInCell="1" allowOverlap="1">
+                <wp:simplePos x="0" y="0"/>
+                <wp:positionH relativeFrom="column">
+                  <wp:posOffset>1481692</wp:posOffset>
+                </wp:positionH>
+                <wp:positionV relativeFrom="paragraph">
+                  <wp:posOffset>1013404</wp:posOffset>
+                </wp:positionV>
+                <wp:extent cx="348018" cy="354842"/>
+                <wp:effectExtent l="0" t="0" r="13970" b="26670"/>
+                <wp:wrapNone/>
+                <wp:docPr id="46" name="Rectangle 46"/>
+                <wp:cNvGraphicFramePr/>
+                <a:graphic xmlns:a="http://schemas.openxmlformats.org/drawingml/2006/main">
+                  <a:graphicData uri="http://schemas.microsoft.com/office/word/2010/wordprocessingShape">
+                    <wps:wsp>
+                      <wps:cNvSpPr/>
+                      <wps:spPr>
+                        <a:xfrm>
+                          <a:off x="0" y="0"/>
+                          <a:ext cx="348018" cy="354842"/>
+                        </a:xfrm>
+                        <a:prstGeom prst="rect">
+                          <a:avLst/>
+                        </a:prstGeom>
+                      </wps:spPr>
+                      <wps:style>
+                        <a:lnRef idx="2">
+                          <a:schemeClr val="accent2"/>
+                        </a:lnRef>
+                        <a:fillRef idx="1">
+                          <a:schemeClr val="lt1"/>
+                        </a:fillRef>
+                        <a:effectRef idx="0">
+                          <a:schemeClr val="accent2"/>
+                        </a:effectRef>
+                        <a:fontRef idx="minor">
+                          <a:schemeClr val="dk1"/>
+                        </a:fontRef>
+                      </wps:style>
+                      <wps:txbx>
+                        <w:txbxContent>
+                          <w:p>
+                            <w:pPr>
+                              <w:jc w:val="center"/>
+                              <w:rPr>
+                                <w:color w:val="FF0000"/>
+                              </w:rPr>
+                            </w:pPr>
+                            <w:r>
+                              <w:rPr>
+                                <w:color w:val="FF0000"/>
+                              </w:rPr>
+                              <w:t>1</w:t>
+                            </w:r>
+                          </w:p>
+                        </w:txbxContent>
+                      </wps:txbx>
+                      <wps:bodyPr rot="0" spcFirstLastPara="0" vertOverflow="overflow" horzOverflow="overflow" vert="horz" wrap="square" lIns="91440" tIns="45720" rIns="91440" bIns="45720" numCol="1" spcCol="0" rtlCol="0" fromWordArt="0" anchor="ctr" anchorCtr="0" forceAA="0" compatLnSpc="1">
+                        <a:prstTxWarp prst="textNoShape">
+                          <a:avLst/>
+                        </a:prstTxWarp>
+                        <a:noAutofit/>
+                      </wps:bodyPr>
+                    </wps:wsp>
+                  </a:graphicData>
+                </a:graphic>
+              </wp:anchor>
+            </w:drawing>
+          </mc:Choice>
+          <mc:Fallback>
+            <w:pict>
+              <v:rect id="Rectangle 46" o:spid="_x0000_s1036" style="position:absolute;left:0;text-align:left;margin-left:116.65pt;margin-top:79.8pt;width:27.4pt;height:27.95pt;z-index:251683840;visibility:visible;mso-wrap-style:square;mso-wrap-distance-left:9pt;mso-wrap-distance-top:0;mso-wrap-distance-right:9pt;mso-wrap-distance-bottom:0;mso-position-horizontal:absolute;mso-position-horizontal-relative:text;mso-position-vertical:absolute;mso-position-vertical-relative:text;v-text-anchor:middle" o:gfxdata="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" fillcolor="white [3201]" strokecolor="#ed7d31 [3205]" strokeweight="1pt">
+                <v:textbox>
+                  <w:txbxContent>
+                    <w:p>
+                      <w:pPr>
+                        <w:jc w:val="center"/>
+                        <w:rPr>
+                          <w:color w:val="FF0000"/>
+                        </w:rPr>
+                      </w:pPr>
+                      <w:r>
+                        <w:rPr>
+                          <w:color w:val="FF0000"/>
+                        </w:rPr>
+                        <w:t>1</w:t>
+                      </w:r>
+                    </w:p>
+                  </w:txbxContent>
+                </v:textbox>
+              </v:rect>
+            </w:pict>
+          </mc:Fallback>
+        </mc:AlternateContent>
+      </w:r>
+      <w:r>
+        <w:rPr>
+          <w:noProof/>
+        </w:rPr>
+        <w:drawing>
+          <wp:inline distT="0" distB="0" distL="0" distR="0" wp14:anchorId="4A4B2608" wp14:editId="3FFEE4A3">
+            <wp:extent cx="1616339" cy="2476500"/>
+            <wp:effectExtent l="0" t="0" r="3175" b="0"/>
+            <wp:docPr id="45" name="Slika 19"/>
+            <wp:cNvGraphicFramePr>
+              <a:graphicFrameLocks xmlns:a="http://schemas.openxmlformats.org/drawingml/2006/main" noChangeAspect="1"/>
+            </wp:cNvGraphicFramePr>
+            <a:graphic xmlns:a="http://schemas.openxmlformats.org/drawingml/2006/main">
+              <a:graphicData uri="http://schemas.openxmlformats.org/drawingml/2006/picture">
+                <pic:pic xmlns:pic="http://schemas.openxmlformats.org/drawingml/2006/picture">
+                  <pic:nvPicPr>
+                    <pic:cNvPr id="0" name="Picture 5"/>
+                    <pic:cNvPicPr>
+                      <a:picLocks noChangeAspect="1" noChangeArrowheads="1"/>
+                    </pic:cNvPicPr>
+                  </pic:nvPicPr>
+                  <pic:blipFill>
+                    <a:blip r:embed="rId27" cstate="print">
+                      <a:extLst>
+                        <a:ext uri="{28A0092B-C50C-407E-A947-70E740481C1C}">
+                          <a14:useLocalDpi xmlns:a14="http://schemas.microsoft.com/office/drawing/2010/main" val="0"/>
+                        </a:ext>
+                      </a:extLst>
+                    </a:blip>
+                    <a:srcRect/>
+                    <a:stretch>
+                      <a:fillRect/>
+                    </a:stretch>
+                  </pic:blipFill>
+                  <pic:spPr bwMode="auto">
+                    <a:xfrm>
+                      <a:off x="0" y="0"/>
+                      <a:ext cx="1660056" cy="2543482"/>
+                    </a:xfrm>
+                    <a:prstGeom prst="rect">
+                      <a:avLst/>
+                    </a:prstGeom>
+                    <a:noFill/>
+                    <a:ln>
+                      <a:noFill/>
+                    </a:ln>
+                  </pic:spPr>
+                </pic:pic>
+              </a:graphicData>
+            </a:graphic>
+          </wp:inline>
+        </w:drawing>
+      </w:r>
+    </w:p>
+    <w:p>
+      <w:pPr>
+        <w:jc w:val="center"/>
+      </w:pPr>
+      <w:r>
+        <w:t>Slika 123. Menu</w:t>
+      </w:r>
+    </w:p>
+    <w:p>
+      <w:pPr>
+        <w:pStyle w:val="ListParagraph"/>
+        <w:numPr>
+          <w:ilvl w:val="0"/>
+          <w:numId w:val="23"/>
+        </w:numPr>
+        <w:spacing w:line="360" w:lineRule="auto"/>
+        <w:jc w:val="both"/>
+        <w:rPr>
+          <w:sz w:val="24"/>
+        </w:rPr>
+      </w:pPr>
+      <w:r>
+        <w:rPr>
+          <w:sz w:val="24"/>
+        </w:rPr>
+        <w:lastRenderedPageBreak/>
+        <w:t>Kad u meniu kliknemo na ikonu koja se nalazi pod rednim broj 1 otvori nam se dialog gdje možemo odabrati željeni datum posjeta doktor tj. datum za rezerviranje termina. Kod odabira termina vrši se provjera valjanosti odabranog datuma ako je datum koji smo odabrali ispravan tj ako to spada u radne dane onda će nam se otvoriti novi dialog sa svim slobodnim terminima tog dana, a ako odamrani dan ne spada u radne dane ordinacije ispisat će se poruka „The selected date is not available!“ („Odabrani datum nije dostupan“).</w:t>
+      </w:r>
+    </w:p>
+    <w:p/>
+    <w:p/>
+    <w:p>
+      <w:pPr>
+        <w:jc w:val="center"/>
+        <w:rPr>
+          <w:noProof/>
+        </w:rPr>
+      </w:pPr>
+    </w:p>
+    <w:p>
+      <w:pPr>
+        <w:jc w:val="center"/>
+      </w:pPr>
+      <w:r>
+        <w:rPr>
+          <w:noProof/>
+        </w:rPr>
+        <w:drawing>
+          <wp:inline distT="0" distB="0" distL="0" distR="0" wp14:anchorId="314844CF" wp14:editId="3C848D58">
+            <wp:extent cx="1337395" cy="2376857"/>
+            <wp:effectExtent l="0" t="0" r="0" b="4445"/>
+            <wp:docPr id="59" name="Picture 59"/>
+            <wp:cNvGraphicFramePr>
+              <a:graphicFrameLocks xmlns:a="http://schemas.openxmlformats.org/drawingml/2006/main" noChangeAspect="1"/>
+            </wp:cNvGraphicFramePr>
+            <a:graphic xmlns:a="http://schemas.openxmlformats.org/drawingml/2006/main">
+              <a:graphicData uri="http://schemas.openxmlformats.org/drawingml/2006/picture">
+                <pic:pic xmlns:pic="http://schemas.openxmlformats.org/drawingml/2006/picture">
+                  <pic:nvPicPr>
+                    <pic:cNvPr id="0" name="Picture 7"/>
+                    <pic:cNvPicPr>
+                      <a:picLocks noChangeAspect="1" noChangeArrowheads="1"/>
+                    </pic:cNvPicPr>
+                  </pic:nvPicPr>
+                  <pic:blipFill>
+                    <a:blip r:embed="rId42" cstate="print">
+                      <a:extLst>
+                        <a:ext uri="{28A0092B-C50C-407E-A947-70E740481C1C}">
+                          <a14:useLocalDpi xmlns:a14="http://schemas.microsoft.com/office/drawing/2010/main" val="0"/>
+                        </a:ext>
+                      </a:extLst>
+                    </a:blip>
+                    <a:srcRect/>
+                    <a:stretch>
+                      <a:fillRect/>
+                    </a:stretch>
+                  </pic:blipFill>
+                  <pic:spPr bwMode="auto">
+                    <a:xfrm>
+                      <a:off x="0" y="0"/>
+                      <a:ext cx="1358792" cy="2414885"/>
+                    </a:xfrm>
+                    <a:prstGeom prst="rect">
+                      <a:avLst/>
+                    </a:prstGeom>
+                    <a:noFill/>
+                    <a:ln>
+                      <a:noFill/>
+                    </a:ln>
+                  </pic:spPr>
+                </pic:pic>
+              </a:graphicData>
+            </a:graphic>
+          </wp:inline>
+        </w:drawing>
+      </w:r>
+      <w:r>
+        <w:rPr>
+          <w:noProof/>
+        </w:rPr>
+        <w:drawing>
+          <wp:inline distT="0" distB="0" distL="0" distR="0">
+            <wp:extent cx="1340451" cy="2382288"/>
+            <wp:effectExtent l="0" t="0" r="0" b="0"/>
+            <wp:docPr id="60" name="Picture 60"/>
+            <wp:cNvGraphicFramePr>
+              <a:graphicFrameLocks xmlns:a="http://schemas.openxmlformats.org/drawingml/2006/main" noChangeAspect="1"/>
+            </wp:cNvGraphicFramePr>
+            <a:graphic xmlns:a="http://schemas.openxmlformats.org/drawingml/2006/main">
+              <a:graphicData uri="http://schemas.openxmlformats.org/drawingml/2006/picture">
+                <pic:pic xmlns:pic="http://schemas.openxmlformats.org/drawingml/2006/picture">
+                  <pic:nvPicPr>
+                    <pic:cNvPr id="0" name="Picture 8"/>
+                    <pic:cNvPicPr>
+                      <a:picLocks noChangeAspect="1" noChangeArrowheads="1"/>
+                    </pic:cNvPicPr>
+                  </pic:nvPicPr>
+                  <pic:blipFill>
+                    <a:blip r:embed="rId43" cstate="print">
+                      <a:extLst>
+                        <a:ext uri="{28A0092B-C50C-407E-A947-70E740481C1C}">
+                          <a14:useLocalDpi xmlns:a14="http://schemas.microsoft.com/office/drawing/2010/main" val="0"/>
+                        </a:ext>
+                      </a:extLst>
+                    </a:blip>
+                    <a:srcRect/>
+                    <a:stretch>
+                      <a:fillRect/>
+                    </a:stretch>
+                  </pic:blipFill>
+                  <pic:spPr bwMode="auto">
+                    <a:xfrm>
+                      <a:off x="0" y="0"/>
+                      <a:ext cx="1361620" cy="2419911"/>
+                    </a:xfrm>
+                    <a:prstGeom prst="rect">
+                      <a:avLst/>
+                    </a:prstGeom>
+                    <a:noFill/>
+                    <a:ln>
+                      <a:noFill/>
+                    </a:ln>
+                  </pic:spPr>
+                </pic:pic>
+              </a:graphicData>
+            </a:graphic>
+          </wp:inline>
+        </w:drawing>
+      </w:r>
+    </w:p>
+    <w:p>
+      <w:pPr>
+        <w:jc w:val="center"/>
+      </w:pPr>
+    </w:p>
+    <w:p>
+      <w:pPr>
+        <w:jc w:val="center"/>
+      </w:pPr>
+      <w:r>
+        <w:t>Slika 123. Rezervacija termina</w:t>
+      </w:r>
+    </w:p>
+    <w:p>
+      <w:pPr>
+        <w:spacing w:line="360" w:lineRule="auto"/>
+        <w:jc w:val="both"/>
+        <w:rPr>
+          <w:sz w:val="24"/>
+        </w:rPr>
+      </w:pPr>
+    </w:p>
+    <w:p>
+      <w:pPr>
+        <w:spacing w:line="360" w:lineRule="auto"/>
+        <w:ind w:left="708"/>
+        <w:jc w:val="both"/>
+        <w:rPr>
+          <w:sz w:val="24"/>
+        </w:rPr>
+      </w:pPr>
+      <w:r>
+        <w:rPr>
+          <w:sz w:val="24"/>
+        </w:rPr>
+        <w:t>Na slici 123. Rezervacija termina lijevo prikazan je izgled dialoga za odabri željenog datuma, a na desnoj strani je prikazan dialog sa svim slobodnim terminima tog dana.</w:t>
+      </w:r>
+    </w:p>
+    <w:p>
+      <w:pPr>
+        <w:spacing w:line="360" w:lineRule="auto"/>
+        <w:ind w:left="708"/>
+        <w:jc w:val="both"/>
+        <w:rPr>
+          <w:sz w:val="24"/>
+        </w:rPr>
+      </w:pPr>
+    </w:p>
+    <w:p>
+      <w:pPr>
+        <w:spacing w:line="360" w:lineRule="auto"/>
+        <w:ind w:left="708"/>
+        <w:jc w:val="both"/>
+        <w:rPr>
+          <w:sz w:val="24"/>
+        </w:rPr>
+      </w:pPr>
+      <w:r>
+        <w:rPr>
+          <w:sz w:val="24"/>
+        </w:rPr>
+        <w:t>Nakon odabira datuma na red dolazi odabir termina za taj dan. Odabri termina funkcionira na sljedeći način: na popisu svih slobodnih termina odabere se željeni termin koji je p</w:t>
+      </w:r>
+      <w:r>
+        <w:rPr>
+          <w:sz w:val="24"/>
+        </w:rPr>
+        <w:t>onuđen u listi termina. Klikom na željeni termin otvori se dialog gdje nas pita jesmo li sigurni da želimo rezervirati termin, odaberemo akciju NE onda se termin neće rezervirati a ako oaberemo akciju DA termin će se rezervirati te će se lista termia osvježiti i taj termin neće više biti u listi. Na slici ispod je prikazan navedeni postupak rezervacije termina.</w:t>
+      </w:r>
+      <w:r>
+        <w:rPr>
+          <w:sz w:val="24"/>
+        </w:rPr>
+        <w:tab/>
+      </w:r>
+      <w:r>
+        <w:rPr>
+          <w:sz w:val="24"/>
+        </w:rPr>
+        <w:t xml:space="preserve"> Na slici lijevo se nalazi popis prije rezervacije u sredinidialog potvrde kod rezervacije, a na kraju se nalazi popis termina nakon rezervacije.</w:t>
+      </w:r>
+      <w:r>
+        <w:rPr>
+          <w:sz w:val="24"/>
+        </w:rPr>
+        <w:tab/>
+      </w:r>
+      <w:r>
+        <w:rPr>
+          <w:sz w:val="24"/>
+        </w:rPr>
+        <w:tab/>
+      </w:r>
+    </w:p>
+    <w:p>
+      <w:pPr>
+        <w:jc w:val="center"/>
+      </w:pPr>
+    </w:p>
+    <w:p>
+      <w:pPr>
+        <w:jc w:val="center"/>
+      </w:pPr>
+    </w:p>
+    <w:p>
+      <w:pPr>
+        <w:jc w:val="center"/>
+      </w:pPr>
+      <w:r>
+        <w:rPr>
+          <w:noProof/>
+        </w:rPr>
+        <w:lastRenderedPageBreak/>
+        <w:drawing>
+          <wp:inline distT="0" distB="0" distL="0" distR="0">
+            <wp:extent cx="1057229" cy="1879288"/>
+            <wp:effectExtent l="0" t="0" r="0" b="6985"/>
+            <wp:docPr id="63" name="Picture 63"/>
+            <wp:cNvGraphicFramePr>
+              <a:graphicFrameLocks xmlns:a="http://schemas.openxmlformats.org/drawingml/2006/main" noChangeAspect="1"/>
+            </wp:cNvGraphicFramePr>
+            <a:graphic xmlns:a="http://schemas.openxmlformats.org/drawingml/2006/main">
+              <a:graphicData uri="http://schemas.openxmlformats.org/drawingml/2006/picture">
+                <pic:pic xmlns:pic="http://schemas.openxmlformats.org/drawingml/2006/picture">
+                  <pic:nvPicPr>
+                    <pic:cNvPr id="0" name="Picture 13"/>
+                    <pic:cNvPicPr>
+                      <a:picLocks noChangeAspect="1" noChangeArrowheads="1"/>
+                    </pic:cNvPicPr>
+                  </pic:nvPicPr>
+                  <pic:blipFill>
+                    <a:blip r:embed="rId44" cstate="print">
+                      <a:extLst>
+                        <a:ext uri="{28A0092B-C50C-407E-A947-70E740481C1C}">
+                          <a14:useLocalDpi xmlns:a14="http://schemas.microsoft.com/office/drawing/2010/main" val="0"/>
+                        </a:ext>
+                      </a:extLst>
+                    </a:blip>
+                    <a:srcRect/>
+                    <a:stretch>
+                      <a:fillRect/>
+                    </a:stretch>
+                  </pic:blipFill>
+                  <pic:spPr bwMode="auto">
+                    <a:xfrm>
+                      <a:off x="0" y="0"/>
+                      <a:ext cx="1095868" cy="1947970"/>
+                    </a:xfrm>
+                    <a:prstGeom prst="rect">
+                      <a:avLst/>
+                    </a:prstGeom>
+                    <a:noFill/>
+                    <a:ln>
+                      <a:noFill/>
+                    </a:ln>
+                  </pic:spPr>
+                </pic:pic>
+              </a:graphicData>
+            </a:graphic>
+          </wp:inline>
+        </w:drawing>
+      </w:r>
+      <w:r>
+        <w:rPr>
+          <w:noProof/>
+        </w:rPr>
+        <w:drawing>
+          <wp:inline distT="0" distB="0" distL="0" distR="0">
+            <wp:extent cx="1060386" cy="1884898"/>
+            <wp:effectExtent l="0" t="0" r="6985" b="1270"/>
+            <wp:docPr id="62" name="Picture 62"/>
+            <wp:cNvGraphicFramePr>
+              <a:graphicFrameLocks xmlns:a="http://schemas.openxmlformats.org/drawingml/2006/main" noChangeAspect="1"/>
+            </wp:cNvGraphicFramePr>
+            <a:graphic xmlns:a="http://schemas.openxmlformats.org/drawingml/2006/main">
+              <a:graphicData uri="http://schemas.openxmlformats.org/drawingml/2006/picture">
+                <pic:pic xmlns:pic="http://schemas.openxmlformats.org/drawingml/2006/picture">
+                  <pic:nvPicPr>
+                    <pic:cNvPr id="0" name="Picture 12"/>
+                    <pic:cNvPicPr>
+                      <a:picLocks noChangeAspect="1" noChangeArrowheads="1"/>
+                    </pic:cNvPicPr>
+                  </pic:nvPicPr>
+                  <pic:blipFill>
+                    <a:blip r:embed="rId45" cstate="print">
+                      <a:extLst>
+                        <a:ext uri="{28A0092B-C50C-407E-A947-70E740481C1C}">
+                          <a14:useLocalDpi xmlns:a14="http://schemas.microsoft.com/office/drawing/2010/main" val="0"/>
+                        </a:ext>
+                      </a:extLst>
+                    </a:blip>
+                    <a:srcRect/>
+                    <a:stretch>
+                      <a:fillRect/>
+                    </a:stretch>
+                  </pic:blipFill>
+                  <pic:spPr bwMode="auto">
+                    <a:xfrm>
+                      <a:off x="0" y="0"/>
+                      <a:ext cx="1100881" cy="1956880"/>
+                    </a:xfrm>
+                    <a:prstGeom prst="rect">
+                      <a:avLst/>
+                    </a:prstGeom>
+                    <a:noFill/>
+                    <a:ln>
+                      <a:noFill/>
+                    </a:ln>
+                  </pic:spPr>
+                </pic:pic>
+              </a:graphicData>
+            </a:graphic>
+          </wp:inline>
+        </w:drawing>
+      </w:r>
+      <w:r>
+        <w:rPr>
+          <w:noProof/>
+        </w:rPr>
+        <w:drawing>
+          <wp:inline distT="0" distB="0" distL="0" distR="0">
+            <wp:extent cx="1057231" cy="1879289"/>
+            <wp:effectExtent l="0" t="0" r="0" b="6985"/>
+            <wp:docPr id="61" name="Picture 61"/>
+            <wp:cNvGraphicFramePr>
+              <a:graphicFrameLocks xmlns:a="http://schemas.openxmlformats.org/drawingml/2006/main" noChangeAspect="1"/>
+            </wp:cNvGraphicFramePr>
+            <a:graphic xmlns:a="http://schemas.openxmlformats.org/drawingml/2006/main">
+              <a:graphicData uri="http://schemas.openxmlformats.org/drawingml/2006/picture">
+                <pic:pic xmlns:pic="http://schemas.openxmlformats.org/drawingml/2006/picture">
+                  <pic:nvPicPr>
+                    <pic:cNvPr id="0" name="Picture 11"/>
+                    <pic:cNvPicPr>
+                      <a:picLocks noChangeAspect="1" noChangeArrowheads="1"/>
+                    </pic:cNvPicPr>
+                  </pic:nvPicPr>
+                  <pic:blipFill>
+                    <a:blip r:embed="rId46" cstate="print">
+                      <a:extLst>
+                        <a:ext uri="{28A0092B-C50C-407E-A947-70E740481C1C}">
+                          <a14:useLocalDpi xmlns:a14="http://schemas.microsoft.com/office/drawing/2010/main" val="0"/>
+                        </a:ext>
+                      </a:extLst>
+                    </a:blip>
+                    <a:srcRect/>
+                    <a:stretch>
+                      <a:fillRect/>
+                    </a:stretch>
+                  </pic:blipFill>
+                  <pic:spPr bwMode="auto">
+                    <a:xfrm>
+                      <a:off x="0" y="0"/>
+                      <a:ext cx="1077472" cy="1915269"/>
+                    </a:xfrm>
+                    <a:prstGeom prst="rect">
+                      <a:avLst/>
+                    </a:prstGeom>
+                    <a:noFill/>
+                    <a:ln>
+                      <a:noFill/>
+                    </a:ln>
+                  </pic:spPr>
+                </pic:pic>
+              </a:graphicData>
+            </a:graphic>
+          </wp:inline>
+        </w:drawing>
+      </w:r>
+    </w:p>
+    <w:p>
+      <w:pPr>
+        <w:jc w:val="center"/>
+      </w:pPr>
+    </w:p>
+    <w:p>
+      <w:pPr>
+        <w:jc w:val="center"/>
+      </w:pPr>
+      <w:r>
+        <w:t>Slika 123.-</w:t>
+      </w:r>
+      <w:bookmarkStart w:id="1" w:name="_GoBack"/>
+      <w:bookmarkEnd w:id="1"/>
+    </w:p>
+    <w:p>
+      <w:pPr>
+        <w:jc w:val="center"/>
+      </w:pPr>
+    </w:p>
+    <w:p>
+      <w:pPr>
+        <w:jc w:val="center"/>
+      </w:pPr>
+    </w:p>
+    <w:p>
+      <w:pPr>
+        <w:jc w:val="center"/>
+      </w:pPr>
+    </w:p>
+    <w:p>
+      <w:pPr>
+        <w:jc w:val="center"/>
+      </w:pPr>
+    </w:p>
+    <w:p>
+      <w:pPr>
+        <w:jc w:val="center"/>
+      </w:pPr>
+    </w:p>
+    <w:p>
+      <w:pPr>
+        <w:jc w:val="center"/>
+      </w:pPr>
+    </w:p>
+    <w:p>
+      <w:pPr>
+        <w:jc w:val="center"/>
+      </w:pPr>
+    </w:p>
+    <w:p>
+      <w:pPr>
+        <w:jc w:val="center"/>
+      </w:pPr>
+    </w:p>
+    <w:p>
+      <w:pPr>
+        <w:jc w:val="center"/>
+      </w:pPr>
+    </w:p>
+    <w:p>
+      <w:pPr>
+        <w:jc w:val="center"/>
+      </w:pPr>
+    </w:p>
+    <w:p>
+      <w:pPr>
+        <w:jc w:val="center"/>
+      </w:pPr>
+    </w:p>
+    <w:p>
+      <w:pPr>
+        <w:jc w:val="center"/>
+      </w:pPr>
+    </w:p>
+    <w:p>
+      <w:pPr>
+        <w:jc w:val="center"/>
+      </w:pPr>
+    </w:p>
+    <w:p>
+      <w:pPr>
+        <w:jc w:val="center"/>
+      </w:pPr>
+    </w:p>
+    <w:p>
+      <w:pPr>
+        <w:jc w:val="center"/>
+      </w:pPr>
+    </w:p>
+    <w:p>
+      <w:pPr>
+        <w:jc w:val="center"/>
+      </w:pPr>
+    </w:p>
+    <w:p>
+      <w:pPr>
+        <w:jc w:val="center"/>
+      </w:pPr>
+    </w:p>
     <w:sdt>
       <w:sdtPr>
         <w:rPr>
@@ -13908,7 +14585,7 @@
       <w:sdtContent>
         <w:p>
           <w:pPr>
-            <w:pStyle w:val="Naslov1"/>
+            <w:pStyle w:val="Heading1"/>
           </w:pPr>
           <w:r>
             <w:t>Literatura</w:t>
@@ -13966,7 +14643,7 @@
                   </w:tcPr>
                   <w:p>
                     <w:pPr>
-                      <w:pStyle w:val="Bibliografija"/>
+                      <w:pStyle w:val="Bibliography"/>
                       <w:rPr>
                         <w:noProof/>
                         <w:sz w:val="24"/>
@@ -13988,7 +14665,7 @@
                   </w:tcPr>
                   <w:p>
                     <w:pPr>
-                      <w:pStyle w:val="Bibliografija"/>
+                      <w:pStyle w:val="Bibliography"/>
                       <w:rPr>
                         <w:noProof/>
                       </w:rPr>
@@ -14014,7 +14691,7 @@
                   </w:tcPr>
                   <w:p>
                     <w:pPr>
-                      <w:pStyle w:val="Bibliografija"/>
+                      <w:pStyle w:val="Bibliography"/>
                       <w:rPr>
                         <w:noProof/>
                       </w:rPr>
@@ -14034,7 +14711,7 @@
                   </w:tcPr>
                   <w:p>
                     <w:pPr>
-                      <w:pStyle w:val="Bibliografija"/>
+                      <w:pStyle w:val="Bibliography"/>
                       <w:rPr>
                         <w:noProof/>
                       </w:rPr>
@@ -14060,7 +14737,7 @@
                   </w:tcPr>
                   <w:p>
                     <w:pPr>
-                      <w:pStyle w:val="Bibliografija"/>
+                      <w:pStyle w:val="Bibliography"/>
                       <w:rPr>
                         <w:noProof/>
                       </w:rPr>
@@ -14080,7 +14757,7 @@
                   </w:tcPr>
                   <w:p>
                     <w:pPr>
-                      <w:pStyle w:val="Bibliografija"/>
+                      <w:pStyle w:val="Bibliography"/>
                       <w:rPr>
                         <w:noProof/>
                       </w:rPr>
@@ -14106,7 +14783,7 @@
                   </w:tcPr>
                   <w:p>
                     <w:pPr>
-                      <w:pStyle w:val="Bibliografija"/>
+                      <w:pStyle w:val="Bibliography"/>
                       <w:rPr>
                         <w:noProof/>
                       </w:rPr>
@@ -14126,7 +14803,7 @@
                   </w:tcPr>
                   <w:p>
                     <w:pPr>
-                      <w:pStyle w:val="Bibliografija"/>
+                      <w:pStyle w:val="Bibliography"/>
                       <w:rPr>
                         <w:noProof/>
                       </w:rPr>
@@ -14152,7 +14829,7 @@
                   </w:tcPr>
                   <w:p>
                     <w:pPr>
-                      <w:pStyle w:val="Bibliografija"/>
+                      <w:pStyle w:val="Bibliography"/>
                       <w:rPr>
                         <w:noProof/>
                       </w:rPr>
@@ -14172,7 +14849,7 @@
                   </w:tcPr>
                   <w:p>
                     <w:pPr>
-                      <w:pStyle w:val="Bibliografija"/>
+                      <w:pStyle w:val="Bibliography"/>
                       <w:rPr>
                         <w:noProof/>
                       </w:rPr>
@@ -14198,7 +14875,7 @@
                   </w:tcPr>
                   <w:p>
                     <w:pPr>
-                      <w:pStyle w:val="Bibliografija"/>
+                      <w:pStyle w:val="Bibliography"/>
                       <w:rPr>
                         <w:noProof/>
                       </w:rPr>
@@ -14218,7 +14895,7 @@
                   </w:tcPr>
                   <w:p>
                     <w:pPr>
-                      <w:pStyle w:val="Bibliografija"/>
+                      <w:pStyle w:val="Bibliography"/>
                       <w:rPr>
                         <w:noProof/>
                       </w:rPr>
@@ -14244,7 +14921,7 @@
                   </w:tcPr>
                   <w:p>
                     <w:pPr>
-                      <w:pStyle w:val="Bibliografija"/>
+                      <w:pStyle w:val="Bibliography"/>
                       <w:rPr>
                         <w:noProof/>
                       </w:rPr>
@@ -14264,7 +14941,7 @@
                   </w:tcPr>
                   <w:p>
                     <w:pPr>
-                      <w:pStyle w:val="Bibliografija"/>
+                      <w:pStyle w:val="Bibliography"/>
                       <w:rPr>
                         <w:noProof/>
                       </w:rPr>
@@ -14356,6 +15033,119 @@
 <file path=word/numbering.xml><?xml version="1.0" encoding="utf-8"?>
 <w:numbering xmlns:wpc="http://schemas.microsoft.com/office/word/2010/wordprocessingCanvas" xmlns:cx="http://schemas.microsoft.com/office/drawing/2014/chartex" xmlns:cx1="http://schemas.microsoft.com/office/drawing/2015/9/8/chartex" xmlns:cx2="http://schemas.microsoft.com/office/drawing/2015/10/21/chartex" xmlns:cx3="http://schemas.microsoft.com/office/drawing/2016/5/9/chartex" xmlns:cx4="http://schemas.microsoft.com/office/drawing/2016/5/10/chartex" xmlns:cx5="http://schemas.microsoft.com/office/drawing/2016/5/11/chartex" xmlns:cx6="http://schemas.microsoft.com/office/drawing/2016/5/12/chartex" xmlns:cx7="http://schemas.microsoft.com/office/drawing/2016/5/13/chartex" xmlns:cx8="http://schemas.microsoft.com/office/drawing/2016/5/14/chartex" xmlns:mc="http://schemas.openxmlformats.org/markup-compatibility/2006" xmlns:aink="http://schemas.microsoft.com/office/drawing/2016/ink" xmlns:am3d="http://schemas.microsoft.com/office/drawing/2017/model3d" xmlns:o="urn:schemas-microsoft-com:office:office" xmlns:r="http://schemas.openxmlformats.org/officeDocument/2006/relationships" xmlns:m="http://schemas.openxmlformats.org/officeDocument/2006/math" xmlns:v="urn:schemas-microsoft-com:vml" xmlns:wp14="http://schemas.microsoft.com/office/word/2010/wordprocessingDrawing" xmlns:wp="http://schemas.openxmlformats.org/drawingml/2006/wordprocessingDrawing" xmlns:w10="urn:schemas-microsoft-com:office:word" xmlns:w="http://schemas.openxmlformats.org/wordprocessingml/2006/main" xmlns:w14="http://schemas.microsoft.com/office/word/2010/wordml" xmlns:w15="http://schemas.microsoft.com/office/word/2012/wordml" xmlns:w16cid="http://schemas.microsoft.com/office/word/2016/wordml/cid" xmlns:w16se="http://schemas.microsoft.com/office/word/2015/wordml/symex" xmlns:wpg="http://schemas.microsoft.com/office/word/2010/wordprocessingGroup" xmlns:wpi="http://schemas.microsoft.com/office/word/2010/wordprocessingInk" xmlns:wne="http://schemas.microsoft.com/office/word/2006/wordml" xmlns:wps="http://schemas.microsoft.com/office/word/2010/wordprocessingShape" mc:Ignorable="w14 w15 w16se w16cid wp14">
   <w:abstractNum w:abstractNumId="0" w15:restartNumberingAfterBreak="0">
+    <w:nsid w:val="0A6E43C5"/>
+    <w:multiLevelType w:val="hybridMultilevel"/>
+    <w:tmpl w:val="4BD457F0"/>
+    <w:lvl w:ilvl="0" w:tplc="041A0001">
+      <w:start w:val="1"/>
+      <w:numFmt w:val="bullet"/>
+      <w:lvlText w:val=""/>
+      <w:lvlJc w:val="left"/>
+      <w:pPr>
+        <w:ind w:left="720" w:hanging="360"/>
+      </w:pPr>
+      <w:rPr>
+        <w:rFonts w:ascii="Symbol" w:hAnsi="Symbol" w:hint="default"/>
+      </w:rPr>
+    </w:lvl>
+    <w:lvl w:ilvl="1" w:tplc="041A0003" w:tentative="1">
+      <w:start w:val="1"/>
+      <w:numFmt w:val="bullet"/>
+      <w:lvlText w:val="o"/>
+      <w:lvlJc w:val="left"/>
+      <w:pPr>
+        <w:ind w:left="1440" w:hanging="360"/>
+      </w:pPr>
+      <w:rPr>
+        <w:rFonts w:ascii="Courier New" w:hAnsi="Courier New" w:cs="Courier New" w:hint="default"/>
+      </w:rPr>
+    </w:lvl>
+    <w:lvl w:ilvl="2" w:tplc="041A0005" w:tentative="1">
+      <w:start w:val="1"/>
+      <w:numFmt w:val="bullet"/>
+      <w:lvlText w:val=""/>
+      <w:lvlJc w:val="left"/>
+      <w:pPr>
+        <w:ind w:left="2160" w:hanging="360"/>
+      </w:pPr>
+      <w:rPr>
+        <w:rFonts w:ascii="Wingdings" w:hAnsi="Wingdings" w:hint="default"/>
+      </w:rPr>
+    </w:lvl>
+    <w:lvl w:ilvl="3" w:tplc="041A0001" w:tentative="1">
+      <w:start w:val="1"/>
+      <w:numFmt w:val="bullet"/>
+      <w:lvlText w:val=""/>
+      <w:lvlJc w:val="left"/>
+      <w:pPr>
+        <w:ind w:left="2880" w:hanging="360"/>
+      </w:pPr>
+      <w:rPr>
+        <w:rFonts w:ascii="Symbol" w:hAnsi="Symbol" w:hint="default"/>
+      </w:rPr>
+    </w:lvl>
+    <w:lvl w:ilvl="4" w:tplc="041A0003" w:tentative="1">
+      <w:start w:val="1"/>
+      <w:numFmt w:val="bullet"/>
+      <w:lvlText w:val="o"/>
+      <w:lvlJc w:val="left"/>
+      <w:pPr>
+        <w:ind w:left="3600" w:hanging="360"/>
+      </w:pPr>
+      <w:rPr>
+        <w:rFonts w:ascii="Courier New" w:hAnsi="Courier New" w:cs="Courier New" w:hint="default"/>
+      </w:rPr>
+    </w:lvl>
+    <w:lvl w:ilvl="5" w:tplc="041A0005" w:tentative="1">
+      <w:start w:val="1"/>
+      <w:numFmt w:val="bullet"/>
+      <w:lvlText w:val=""/>
+      <w:lvlJc w:val="left"/>
+      <w:pPr>
+        <w:ind w:left="4320" w:hanging="360"/>
+      </w:pPr>
+      <w:rPr>
+        <w:rFonts w:ascii="Wingdings" w:hAnsi="Wingdings" w:hint="default"/>
+      </w:rPr>
+    </w:lvl>
+    <w:lvl w:ilvl="6" w:tplc="041A0001" w:tentative="1">
+      <w:start w:val="1"/>
+      <w:numFmt w:val="bullet"/>
+      <w:lvlText w:val=""/>
+      <w:lvlJc w:val="left"/>
+      <w:pPr>
+        <w:ind w:left="5040" w:hanging="360"/>
+      </w:pPr>
+      <w:rPr>
+        <w:rFonts w:ascii="Symbol" w:hAnsi="Symbol" w:hint="default"/>
+      </w:rPr>
+    </w:lvl>
+    <w:lvl w:ilvl="7" w:tplc="041A0003" w:tentative="1">
+      <w:start w:val="1"/>
+      <w:numFmt w:val="bullet"/>
+      <w:lvlText w:val="o"/>
+      <w:lvlJc w:val="left"/>
+      <w:pPr>
+        <w:ind w:left="5760" w:hanging="360"/>
+      </w:pPr>
+      <w:rPr>
+        <w:rFonts w:ascii="Courier New" w:hAnsi="Courier New" w:cs="Courier New" w:hint="default"/>
+      </w:rPr>
+    </w:lvl>
+    <w:lvl w:ilvl="8" w:tplc="041A0005" w:tentative="1">
+      <w:start w:val="1"/>
+      <w:numFmt w:val="bullet"/>
+      <w:lvlText w:val=""/>
+      <w:lvlJc w:val="left"/>
+      <w:pPr>
+        <w:ind w:left="6480" w:hanging="360"/>
+      </w:pPr>
+      <w:rPr>
+        <w:rFonts w:ascii="Wingdings" w:hAnsi="Wingdings" w:hint="default"/>
+      </w:rPr>
+    </w:lvl>
+  </w:abstractNum>
+  <w:abstractNum w:abstractNumId="1" w15:restartNumberingAfterBreak="0">
     <w:nsid w:val="0D8F4D75"/>
     <w:multiLevelType w:val="hybridMultilevel"/>
     <w:tmpl w:val="3964064A"/>
@@ -14468,7 +15258,7 @@
       </w:rPr>
     </w:lvl>
   </w:abstractNum>
-  <w:abstractNum w:abstractNumId="1" w15:restartNumberingAfterBreak="0">
+  <w:abstractNum w:abstractNumId="2" w15:restartNumberingAfterBreak="0">
     <w:nsid w:val="1AB26538"/>
     <w:multiLevelType w:val="hybridMultilevel"/>
     <w:tmpl w:val="B09AB934"/>
@@ -14554,7 +15344,7 @@
       </w:pPr>
     </w:lvl>
   </w:abstractNum>
-  <w:abstractNum w:abstractNumId="2" w15:restartNumberingAfterBreak="0">
+  <w:abstractNum w:abstractNumId="3" w15:restartNumberingAfterBreak="0">
     <w:nsid w:val="23E54B63"/>
     <w:multiLevelType w:val="hybridMultilevel"/>
     <w:tmpl w:val="3AF2E3C6"/>
@@ -14643,7 +15433,7 @@
       </w:pPr>
     </w:lvl>
   </w:abstractNum>
-  <w:abstractNum w:abstractNumId="3" w15:restartNumberingAfterBreak="0">
+  <w:abstractNum w:abstractNumId="4" w15:restartNumberingAfterBreak="0">
     <w:nsid w:val="25956BD4"/>
     <w:multiLevelType w:val="hybridMultilevel"/>
     <w:tmpl w:val="5F72F408"/>
@@ -14732,7 +15522,7 @@
       </w:pPr>
     </w:lvl>
   </w:abstractNum>
-  <w:abstractNum w:abstractNumId="4" w15:restartNumberingAfterBreak="0">
+  <w:abstractNum w:abstractNumId="5" w15:restartNumberingAfterBreak="0">
     <w:nsid w:val="28D64A83"/>
     <w:multiLevelType w:val="hybridMultilevel"/>
     <w:tmpl w:val="A830A33C"/>
@@ -14845,7 +15635,7 @@
       </w:rPr>
     </w:lvl>
   </w:abstractNum>
-  <w:abstractNum w:abstractNumId="5" w15:restartNumberingAfterBreak="0">
+  <w:abstractNum w:abstractNumId="6" w15:restartNumberingAfterBreak="0">
     <w:nsid w:val="2DBE1F55"/>
     <w:multiLevelType w:val="hybridMultilevel"/>
     <w:tmpl w:val="DD0A67E4"/>
@@ -14934,7 +15724,7 @@
       </w:pPr>
     </w:lvl>
   </w:abstractNum>
-  <w:abstractNum w:abstractNumId="6" w15:restartNumberingAfterBreak="0">
+  <w:abstractNum w:abstractNumId="7" w15:restartNumberingAfterBreak="0">
     <w:nsid w:val="33883594"/>
     <w:multiLevelType w:val="multilevel"/>
     <w:tmpl w:val="4E22020C"/>
@@ -15055,7 +15845,7 @@
       </w:rPr>
     </w:lvl>
   </w:abstractNum>
-  <w:abstractNum w:abstractNumId="7" w15:restartNumberingAfterBreak="0">
+  <w:abstractNum w:abstractNumId="8" w15:restartNumberingAfterBreak="0">
     <w:nsid w:val="33F201C4"/>
     <w:multiLevelType w:val="hybridMultilevel"/>
     <w:tmpl w:val="F0A8F06C"/>
@@ -15168,7 +15958,7 @@
       </w:rPr>
     </w:lvl>
   </w:abstractNum>
-  <w:abstractNum w:abstractNumId="8" w15:restartNumberingAfterBreak="0">
+  <w:abstractNum w:abstractNumId="9" w15:restartNumberingAfterBreak="0">
     <w:nsid w:val="3C430685"/>
     <w:multiLevelType w:val="hybridMultilevel"/>
     <w:tmpl w:val="E4F8BF62"/>
@@ -15281,7 +16071,7 @@
       </w:rPr>
     </w:lvl>
   </w:abstractNum>
-  <w:abstractNum w:abstractNumId="9" w15:restartNumberingAfterBreak="0">
+  <w:abstractNum w:abstractNumId="10" w15:restartNumberingAfterBreak="0">
     <w:nsid w:val="45F50500"/>
     <w:multiLevelType w:val="hybridMultilevel"/>
     <w:tmpl w:val="F90CFB96"/>
@@ -15394,7 +16184,7 @@
       </w:rPr>
     </w:lvl>
   </w:abstractNum>
-  <w:abstractNum w:abstractNumId="10" w15:restartNumberingAfterBreak="0">
+  <w:abstractNum w:abstractNumId="11" w15:restartNumberingAfterBreak="0">
     <w:nsid w:val="4F262258"/>
     <w:multiLevelType w:val="hybridMultilevel"/>
     <w:tmpl w:val="61E88EB4"/>
@@ -15507,7 +16297,7 @@
       </w:rPr>
     </w:lvl>
   </w:abstractNum>
-  <w:abstractNum w:abstractNumId="11" w15:restartNumberingAfterBreak="0">
+  <w:abstractNum w:abstractNumId="12" w15:restartNumberingAfterBreak="0">
     <w:nsid w:val="553925C8"/>
     <w:multiLevelType w:val="hybridMultilevel"/>
     <w:tmpl w:val="A5368AB4"/>
@@ -15596,7 +16386,7 @@
       </w:pPr>
     </w:lvl>
   </w:abstractNum>
-  <w:abstractNum w:abstractNumId="12" w15:restartNumberingAfterBreak="0">
+  <w:abstractNum w:abstractNumId="13" w15:restartNumberingAfterBreak="0">
     <w:nsid w:val="56DB5A44"/>
     <w:multiLevelType w:val="hybridMultilevel"/>
     <w:tmpl w:val="2BE2DEB0"/>
@@ -15709,7 +16499,7 @@
       </w:rPr>
     </w:lvl>
   </w:abstractNum>
-  <w:abstractNum w:abstractNumId="13" w15:restartNumberingAfterBreak="0">
+  <w:abstractNum w:abstractNumId="14" w15:restartNumberingAfterBreak="0">
     <w:nsid w:val="58C260CF"/>
     <w:multiLevelType w:val="multilevel"/>
     <w:tmpl w:val="5D82A5B8"/>
@@ -15858,7 +16648,7 @@
       </w:rPr>
     </w:lvl>
   </w:abstractNum>
-  <w:abstractNum w:abstractNumId="14" w15:restartNumberingAfterBreak="0">
+  <w:abstractNum w:abstractNumId="15" w15:restartNumberingAfterBreak="0">
     <w:nsid w:val="5B3B42DA"/>
     <w:multiLevelType w:val="hybridMultilevel"/>
     <w:tmpl w:val="B95A5D06"/>
@@ -15971,7 +16761,7 @@
       </w:rPr>
     </w:lvl>
   </w:abstractNum>
-  <w:abstractNum w:abstractNumId="15" w15:restartNumberingAfterBreak="0">
+  <w:abstractNum w:abstractNumId="16" w15:restartNumberingAfterBreak="0">
     <w:nsid w:val="66871760"/>
     <w:multiLevelType w:val="hybridMultilevel"/>
     <w:tmpl w:val="9FDEB514"/>
@@ -16084,7 +16874,7 @@
       </w:rPr>
     </w:lvl>
   </w:abstractNum>
-  <w:abstractNum w:abstractNumId="16" w15:restartNumberingAfterBreak="0">
+  <w:abstractNum w:abstractNumId="17" w15:restartNumberingAfterBreak="0">
     <w:nsid w:val="692C000A"/>
     <w:multiLevelType w:val="multilevel"/>
     <w:tmpl w:val="5338F32C"/>
@@ -16233,11 +17023,11 @@
       </w:rPr>
     </w:lvl>
   </w:abstractNum>
-  <w:abstractNum w:abstractNumId="17" w15:restartNumberingAfterBreak="0">
+  <w:abstractNum w:abstractNumId="18" w15:restartNumberingAfterBreak="0">
     <w:nsid w:val="6A313AB1"/>
-    <w:multiLevelType w:val="hybridMultilevel"/>
-    <w:tmpl w:val="2E60A6D6"/>
-    <w:lvl w:ilvl="0" w:tplc="DCC63D12">
+    <w:multiLevelType w:val="multilevel"/>
+    <w:tmpl w:val="4DC4E5B2"/>
+    <w:lvl w:ilvl="0">
       <w:start w:val="1"/>
       <w:numFmt w:val="decimal"/>
       <w:lvlText w:val="%1."/>
@@ -16249,80 +17039,112 @@
         <w:rFonts w:hint="default"/>
       </w:rPr>
     </w:lvl>
-    <w:lvl w:ilvl="1" w:tplc="041A0019" w:tentative="1">
-      <w:start w:val="1"/>
-      <w:numFmt w:val="lowerLetter"/>
-      <w:lvlText w:val="%2."/>
+    <w:lvl w:ilvl="1">
+      <w:start w:val="4"/>
+      <w:numFmt w:val="decimal"/>
+      <w:isLgl/>
+      <w:lvlText w:val="%1.%2."/>
       <w:lvlJc w:val="left"/>
       <w:pPr>
-        <w:ind w:left="1800" w:hanging="360"/>
-      </w:pPr>
-    </w:lvl>
-    <w:lvl w:ilvl="2" w:tplc="041A001B" w:tentative="1">
-      <w:start w:val="1"/>
-      <w:numFmt w:val="lowerRoman"/>
-      <w:lvlText w:val="%3."/>
-      <w:lvlJc w:val="right"/>
-      <w:pPr>
-        <w:ind w:left="2520" w:hanging="180"/>
-      </w:pPr>
-    </w:lvl>
-    <w:lvl w:ilvl="3" w:tplc="041A000F" w:tentative="1">
+        <w:ind w:left="1080" w:hanging="360"/>
+      </w:pPr>
+      <w:rPr>
+        <w:rFonts w:hint="default"/>
+      </w:rPr>
+    </w:lvl>
+    <w:lvl w:ilvl="2">
       <w:start w:val="1"/>
       <w:numFmt w:val="decimal"/>
-      <w:lvlText w:val="%4."/>
+      <w:isLgl/>
+      <w:lvlText w:val="%1.%2.%3."/>
       <w:lvlJc w:val="left"/>
       <w:pPr>
-        <w:ind w:left="3240" w:hanging="360"/>
-      </w:pPr>
-    </w:lvl>
-    <w:lvl w:ilvl="4" w:tplc="041A0019" w:tentative="1">
-      <w:start w:val="1"/>
-      <w:numFmt w:val="lowerLetter"/>
-      <w:lvlText w:val="%5."/>
+        <w:ind w:left="1440" w:hanging="720"/>
+      </w:pPr>
+      <w:rPr>
+        <w:rFonts w:hint="default"/>
+      </w:rPr>
+    </w:lvl>
+    <w:lvl w:ilvl="3">
+      <w:start w:val="1"/>
+      <w:numFmt w:val="decimal"/>
+      <w:isLgl/>
+      <w:lvlText w:val="%1.%2.%3.%4."/>
       <w:lvlJc w:val="left"/>
       <w:pPr>
-        <w:ind w:left="3960" w:hanging="360"/>
-      </w:pPr>
-    </w:lvl>
-    <w:lvl w:ilvl="5" w:tplc="041A001B" w:tentative="1">
-      <w:start w:val="1"/>
-      <w:numFmt w:val="lowerRoman"/>
-      <w:lvlText w:val="%6."/>
-      <w:lvlJc w:val="right"/>
-      <w:pPr>
-        <w:ind w:left="4680" w:hanging="180"/>
-      </w:pPr>
-    </w:lvl>
-    <w:lvl w:ilvl="6" w:tplc="041A000F" w:tentative="1">
+        <w:ind w:left="1440" w:hanging="720"/>
+      </w:pPr>
+      <w:rPr>
+        <w:rFonts w:hint="default"/>
+      </w:rPr>
+    </w:lvl>
+    <w:lvl w:ilvl="4">
       <w:start w:val="1"/>
       <w:numFmt w:val="decimal"/>
-      <w:lvlText w:val="%7."/>
+      <w:isLgl/>
+      <w:lvlText w:val="%1.%2.%3.%4.%5."/>
       <w:lvlJc w:val="left"/>
       <w:pPr>
-        <w:ind w:left="5400" w:hanging="360"/>
-      </w:pPr>
-    </w:lvl>
-    <w:lvl w:ilvl="7" w:tplc="041A0019" w:tentative="1">
-      <w:start w:val="1"/>
-      <w:numFmt w:val="lowerLetter"/>
-      <w:lvlText w:val="%8."/>
+        <w:ind w:left="1800" w:hanging="1080"/>
+      </w:pPr>
+      <w:rPr>
+        <w:rFonts w:hint="default"/>
+      </w:rPr>
+    </w:lvl>
+    <w:lvl w:ilvl="5">
+      <w:start w:val="1"/>
+      <w:numFmt w:val="decimal"/>
+      <w:isLgl/>
+      <w:lvlText w:val="%1.%2.%3.%4.%5.%6."/>
       <w:lvlJc w:val="left"/>
       <w:pPr>
-        <w:ind w:left="6120" w:hanging="360"/>
-      </w:pPr>
-    </w:lvl>
-    <w:lvl w:ilvl="8" w:tplc="041A001B" w:tentative="1">
-      <w:start w:val="1"/>
-      <w:numFmt w:val="lowerRoman"/>
-      <w:lvlText w:val="%9."/>
-      <w:lvlJc w:val="right"/>
-      <w:pPr>
-        <w:ind w:left="6840" w:hanging="180"/>
-      </w:pPr>
+        <w:ind w:left="1800" w:hanging="1080"/>
+      </w:pPr>
+      <w:rPr>
+        <w:rFonts w:hint="default"/>
+      </w:rPr>
+    </w:lvl>
+    <w:lvl w:ilvl="6">
+      <w:start w:val="1"/>
+      <w:numFmt w:val="decimal"/>
+      <w:isLgl/>
+      <w:lvlText w:val="%1.%2.%3.%4.%5.%6.%7."/>
+      <w:lvlJc w:val="left"/>
+      <w:pPr>
+        <w:ind w:left="2160" w:hanging="1440"/>
+      </w:pPr>
+      <w:rPr>
+        <w:rFonts w:hint="default"/>
+      </w:rPr>
+    </w:lvl>
+    <w:lvl w:ilvl="7">
+      <w:start w:val="1"/>
+      <w:numFmt w:val="decimal"/>
+      <w:isLgl/>
+      <w:lvlText w:val="%1.%2.%3.%4.%5.%6.%7.%8."/>
+      <w:lvlJc w:val="left"/>
+      <w:pPr>
+        <w:ind w:left="2160" w:hanging="1440"/>
+      </w:pPr>
+      <w:rPr>
+        <w:rFonts w:hint="default"/>
+      </w:rPr>
+    </w:lvl>
+    <w:lvl w:ilvl="8">
+      <w:start w:val="1"/>
+      <w:numFmt w:val="decimal"/>
+      <w:isLgl/>
+      <w:lvlText w:val="%1.%2.%3.%4.%5.%6.%7.%8.%9."/>
+      <w:lvlJc w:val="left"/>
+      <w:pPr>
+        <w:ind w:left="2520" w:hanging="1800"/>
+      </w:pPr>
+      <w:rPr>
+        <w:rFonts w:hint="default"/>
+      </w:rPr>
     </w:lvl>
   </w:abstractNum>
-  <w:abstractNum w:abstractNumId="18" w15:restartNumberingAfterBreak="0">
+  <w:abstractNum w:abstractNumId="19" w15:restartNumberingAfterBreak="0">
     <w:nsid w:val="6EE50B3A"/>
     <w:multiLevelType w:val="hybridMultilevel"/>
     <w:tmpl w:val="684A4F4C"/>
@@ -16435,7 +17257,96 @@
       </w:rPr>
     </w:lvl>
   </w:abstractNum>
-  <w:abstractNum w:abstractNumId="19" w15:restartNumberingAfterBreak="0">
+  <w:abstractNum w:abstractNumId="20" w15:restartNumberingAfterBreak="0">
+    <w:nsid w:val="7CC60726"/>
+    <w:multiLevelType w:val="hybridMultilevel"/>
+    <w:tmpl w:val="AD3A3A20"/>
+    <w:lvl w:ilvl="0" w:tplc="041A000F">
+      <w:start w:val="1"/>
+      <w:numFmt w:val="decimal"/>
+      <w:lvlText w:val="%1."/>
+      <w:lvlJc w:val="left"/>
+      <w:pPr>
+        <w:ind w:left="720" w:hanging="360"/>
+      </w:pPr>
+      <w:rPr>
+        <w:rFonts w:hint="default"/>
+      </w:rPr>
+    </w:lvl>
+    <w:lvl w:ilvl="1" w:tplc="041A0019" w:tentative="1">
+      <w:start w:val="1"/>
+      <w:numFmt w:val="lowerLetter"/>
+      <w:lvlText w:val="%2."/>
+      <w:lvlJc w:val="left"/>
+      <w:pPr>
+        <w:ind w:left="1440" w:hanging="360"/>
+      </w:pPr>
+    </w:lvl>
+    <w:lvl w:ilvl="2" w:tplc="041A001B" w:tentative="1">
+      <w:start w:val="1"/>
+      <w:numFmt w:val="lowerRoman"/>
+      <w:lvlText w:val="%3."/>
+      <w:lvlJc w:val="right"/>
+      <w:pPr>
+        <w:ind w:left="2160" w:hanging="180"/>
+      </w:pPr>
+    </w:lvl>
+    <w:lvl w:ilvl="3" w:tplc="041A000F" w:tentative="1">
+      <w:start w:val="1"/>
+      <w:numFmt w:val="decimal"/>
+      <w:lvlText w:val="%4."/>
+      <w:lvlJc w:val="left"/>
+      <w:pPr>
+        <w:ind w:left="2880" w:hanging="360"/>
+      </w:pPr>
+    </w:lvl>
+    <w:lvl w:ilvl="4" w:tplc="041A0019" w:tentative="1">
+      <w:start w:val="1"/>
+      <w:numFmt w:val="lowerLetter"/>
+      <w:lvlText w:val="%5."/>
+      <w:lvlJc w:val="left"/>
+      <w:pPr>
+        <w:ind w:left="3600" w:hanging="360"/>
+      </w:pPr>
+    </w:lvl>
+    <w:lvl w:ilvl="5" w:tplc="041A001B" w:tentative="1">
+      <w:start w:val="1"/>
+      <w:numFmt w:val="lowerRoman"/>
+      <w:lvlText w:val="%6."/>
+      <w:lvlJc w:val="right"/>
+      <w:pPr>
+        <w:ind w:left="4320" w:hanging="180"/>
+      </w:pPr>
+    </w:lvl>
+    <w:lvl w:ilvl="6" w:tplc="041A000F" w:tentative="1">
+      <w:start w:val="1"/>
+      <w:numFmt w:val="decimal"/>
+      <w:lvlText w:val="%7."/>
+      <w:lvlJc w:val="left"/>
+      <w:pPr>
+        <w:ind w:left="5040" w:hanging="360"/>
+      </w:pPr>
+    </w:lvl>
+    <w:lvl w:ilvl="7" w:tplc="041A0019" w:tentative="1">
+      <w:start w:val="1"/>
+      <w:numFmt w:val="lowerLetter"/>
+      <w:lvlText w:val="%8."/>
+      <w:lvlJc w:val="left"/>
+      <w:pPr>
+        <w:ind w:left="5760" w:hanging="360"/>
+      </w:pPr>
+    </w:lvl>
+    <w:lvl w:ilvl="8" w:tplc="041A001B" w:tentative="1">
+      <w:start w:val="1"/>
+      <w:numFmt w:val="lowerRoman"/>
+      <w:lvlText w:val="%9."/>
+      <w:lvlJc w:val="right"/>
+      <w:pPr>
+        <w:ind w:left="6480" w:hanging="180"/>
+      </w:pPr>
+    </w:lvl>
+  </w:abstractNum>
+  <w:abstractNum w:abstractNumId="21" w15:restartNumberingAfterBreak="0">
     <w:nsid w:val="7F0C3BC1"/>
     <w:multiLevelType w:val="multilevel"/>
     <w:tmpl w:val="32D6C870"/>
@@ -16584,7 +17495,7 @@
       </w:rPr>
     </w:lvl>
   </w:abstractNum>
-  <w:abstractNum w:abstractNumId="20" w15:restartNumberingAfterBreak="0">
+  <w:abstractNum w:abstractNumId="22" w15:restartNumberingAfterBreak="0">
     <w:nsid w:val="7FFA633C"/>
     <w:multiLevelType w:val="hybridMultilevel"/>
     <w:tmpl w:val="6EE6DCA6"/>
@@ -16698,67 +17609,73 @@
     </w:lvl>
   </w:abstractNum>
   <w:num w:numId="1">
+    <w:abstractNumId w:val="3"/>
+  </w:num>
+  <w:num w:numId="2">
+    <w:abstractNumId w:val="6"/>
+  </w:num>
+  <w:num w:numId="3">
+    <w:abstractNumId w:val="7"/>
+  </w:num>
+  <w:num w:numId="4">
+    <w:abstractNumId w:val="12"/>
+  </w:num>
+  <w:num w:numId="5">
+    <w:abstractNumId w:val="16"/>
+  </w:num>
+  <w:num w:numId="6">
+    <w:abstractNumId w:val="8"/>
+  </w:num>
+  <w:num w:numId="7">
+    <w:abstractNumId w:val="11"/>
+  </w:num>
+  <w:num w:numId="8">
+    <w:abstractNumId w:val="22"/>
+  </w:num>
+  <w:num w:numId="9">
+    <w:abstractNumId w:val="5"/>
+  </w:num>
+  <w:num w:numId="10">
+    <w:abstractNumId w:val="15"/>
+  </w:num>
+  <w:num w:numId="11">
+    <w:abstractNumId w:val="4"/>
+  </w:num>
+  <w:num w:numId="12">
+    <w:abstractNumId w:val="14"/>
+  </w:num>
+  <w:num w:numId="13">
+    <w:abstractNumId w:val="17"/>
+  </w:num>
+  <w:num w:numId="14">
+    <w:abstractNumId w:val="13"/>
+  </w:num>
+  <w:num w:numId="15">
+    <w:abstractNumId w:val="1"/>
+  </w:num>
+  <w:num w:numId="16">
+    <w:abstractNumId w:val="21"/>
+  </w:num>
+  <w:num w:numId="17">
+    <w:abstractNumId w:val="19"/>
+  </w:num>
+  <w:num w:numId="18">
+    <w:abstractNumId w:val="9"/>
+  </w:num>
+  <w:num w:numId="19">
+    <w:abstractNumId w:val="10"/>
+  </w:num>
+  <w:num w:numId="20">
+    <w:abstractNumId w:val="18"/>
+  </w:num>
+  <w:num w:numId="21">
     <w:abstractNumId w:val="2"/>
   </w:num>
-  <w:num w:numId="2">
-    <w:abstractNumId w:val="5"/>
-  </w:num>
-  <w:num w:numId="3">
-    <w:abstractNumId w:val="6"/>
-  </w:num>
-  <w:num w:numId="4">
-    <w:abstractNumId w:val="11"/>
-  </w:num>
-  <w:num w:numId="5">
-    <w:abstractNumId w:val="15"/>
-  </w:num>
-  <w:num w:numId="6">
-    <w:abstractNumId w:val="7"/>
-  </w:num>
-  <w:num w:numId="7">
-    <w:abstractNumId w:val="10"/>
-  </w:num>
-  <w:num w:numId="8">
-    <w:abstractNumId w:val="20"/>
-  </w:num>
-  <w:num w:numId="9">
-    <w:abstractNumId w:val="4"/>
-  </w:num>
-  <w:num w:numId="10">
-    <w:abstractNumId w:val="14"/>
-  </w:num>
-  <w:num w:numId="11">
-    <w:abstractNumId w:val="3"/>
-  </w:num>
-  <w:num w:numId="12">
-    <w:abstractNumId w:val="13"/>
-  </w:num>
-  <w:num w:numId="13">
-    <w:abstractNumId w:val="16"/>
-  </w:num>
-  <w:num w:numId="14">
-    <w:abstractNumId w:val="12"/>
-  </w:num>
-  <w:num w:numId="15">
+  <w:num w:numId="22">
     <w:abstractNumId w:val="0"/>
   </w:num>
-  <w:num w:numId="16">
-    <w:abstractNumId w:val="19"/>
-  </w:num>
-  <w:num w:numId="17">
-    <w:abstractNumId w:val="18"/>
-  </w:num>
-  <w:num w:numId="18">
-    <w:abstractNumId w:val="8"/>
-  </w:num>
-  <w:num w:numId="19">
-    <w:abstractNumId w:val="9"/>
-  </w:num>
-  <w:num w:numId="20">
-    <w:abstractNumId w:val="17"/>
-  </w:num>
-  <w:num w:numId="21">
-    <w:abstractNumId w:val="1"/>
+  <w:num w:numId="23">
+    <w:abstractNumId w:val="20"/>
   </w:num>
 </w:numbering>
 </file>
@@ -17169,12 +18086,12 @@
       <w:lang w:eastAsia="hr-HR"/>
     </w:rPr>
   </w:style>
-  <w:style w:type="paragraph" w:styleId="Naslov1">
+  <w:style w:type="paragraph" w:styleId="Heading1">
     <w:name w:val="heading 1"/>
     <w:aliases w:val="Naslov1"/>
     <w:basedOn w:val="Normal"/>
     <w:next w:val="Normal"/>
-    <w:link w:val="Naslov1Char"/>
+    <w:link w:val="Heading1Char"/>
     <w:uiPriority w:val="9"/>
     <w:qFormat/>
     <w:rsid w:val="009B12A5"/>
@@ -17191,12 +18108,12 @@
       <w:szCs w:val="32"/>
     </w:rPr>
   </w:style>
-  <w:style w:type="paragraph" w:styleId="Naslov2">
+  <w:style w:type="paragraph" w:styleId="Heading2">
     <w:name w:val="heading 2"/>
     <w:aliases w:val="Naslov2"/>
     <w:basedOn w:val="Normal"/>
     <w:next w:val="Normal"/>
-    <w:link w:val="Naslov2Char"/>
+    <w:link w:val="Heading2Char"/>
     <w:uiPriority w:val="9"/>
     <w:unhideWhenUsed/>
     <w:qFormat/>
@@ -17215,12 +18132,12 @@
       <w:szCs w:val="26"/>
     </w:rPr>
   </w:style>
-  <w:style w:type="paragraph" w:styleId="Naslov3">
+  <w:style w:type="paragraph" w:styleId="Heading3">
     <w:name w:val="heading 3"/>
     <w:aliases w:val="Naslov3"/>
     <w:basedOn w:val="Normal"/>
     <w:next w:val="Normal"/>
-    <w:link w:val="Naslov3Char"/>
+    <w:link w:val="Heading3Char"/>
     <w:uiPriority w:val="9"/>
     <w:unhideWhenUsed/>
     <w:qFormat/>
@@ -17238,13 +18155,13 @@
       <w:szCs w:val="24"/>
     </w:rPr>
   </w:style>
-  <w:style w:type="character" w:default="1" w:styleId="Zadanifontodlomka">
+  <w:style w:type="character" w:default="1" w:styleId="DefaultParagraphFont">
     <w:name w:val="Default Paragraph Font"/>
     <w:uiPriority w:val="1"/>
     <w:semiHidden/>
     <w:unhideWhenUsed/>
   </w:style>
-  <w:style w:type="table" w:default="1" w:styleId="Obinatablica">
+  <w:style w:type="table" w:default="1" w:styleId="TableNormal">
     <w:name w:val="Normal Table"/>
     <w:uiPriority w:val="99"/>
     <w:semiHidden/>
@@ -17259,16 +18176,16 @@
       </w:tblCellMar>
     </w:tblPr>
   </w:style>
-  <w:style w:type="numbering" w:default="1" w:styleId="Bezpopisa">
+  <w:style w:type="numbering" w:default="1" w:styleId="NoList">
     <w:name w:val="No List"/>
     <w:uiPriority w:val="99"/>
     <w:semiHidden/>
     <w:unhideWhenUsed/>
   </w:style>
-  <w:style w:type="paragraph" w:styleId="Zaglavlje">
+  <w:style w:type="paragraph" w:styleId="Header">
     <w:name w:val="header"/>
     <w:basedOn w:val="Normal"/>
-    <w:link w:val="ZaglavljeChar"/>
+    <w:link w:val="HeaderChar"/>
     <w:uiPriority w:val="99"/>
     <w:unhideWhenUsed/>
     <w:rsid w:val="00B4411D"/>
@@ -17279,10 +18196,10 @@
       </w:tabs>
     </w:pPr>
   </w:style>
-  <w:style w:type="character" w:customStyle="1" w:styleId="ZaglavljeChar">
-    <w:name w:val="Zaglavlje Char"/>
-    <w:basedOn w:val="Zadanifontodlomka"/>
-    <w:link w:val="Zaglavlje"/>
+  <w:style w:type="character" w:customStyle="1" w:styleId="HeaderChar">
+    <w:name w:val="Header Char"/>
+    <w:basedOn w:val="DefaultParagraphFont"/>
+    <w:link w:val="Header"/>
     <w:uiPriority w:val="99"/>
     <w:rsid w:val="00B4411D"/>
     <w:rPr>
@@ -17290,10 +18207,10 @@
       <w:lang w:eastAsia="hr-HR"/>
     </w:rPr>
   </w:style>
-  <w:style w:type="paragraph" w:styleId="Podnoje">
+  <w:style w:type="paragraph" w:styleId="Footer">
     <w:name w:val="footer"/>
     <w:basedOn w:val="Normal"/>
-    <w:link w:val="PodnojeChar"/>
+    <w:link w:val="FooterChar"/>
     <w:uiPriority w:val="99"/>
     <w:unhideWhenUsed/>
     <w:rsid w:val="00B4411D"/>
@@ -17304,10 +18221,10 @@
       </w:tabs>
     </w:pPr>
   </w:style>
-  <w:style w:type="character" w:customStyle="1" w:styleId="PodnojeChar">
-    <w:name w:val="Podnožje Char"/>
-    <w:basedOn w:val="Zadanifontodlomka"/>
-    <w:link w:val="Podnoje"/>
+  <w:style w:type="character" w:customStyle="1" w:styleId="FooterChar">
+    <w:name w:val="Footer Char"/>
+    <w:basedOn w:val="DefaultParagraphFont"/>
+    <w:link w:val="Footer"/>
     <w:uiPriority w:val="99"/>
     <w:rsid w:val="00B4411D"/>
     <w:rPr>
@@ -17315,7 +18232,7 @@
       <w:lang w:eastAsia="hr-HR"/>
     </w:rPr>
   </w:style>
-  <w:style w:type="paragraph" w:styleId="Odlomakpopisa">
+  <w:style w:type="paragraph" w:styleId="ListParagraph">
     <w:name w:val="List Paragraph"/>
     <w:basedOn w:val="Normal"/>
     <w:uiPriority w:val="34"/>
@@ -17326,11 +18243,11 @@
       <w:contextualSpacing/>
     </w:pPr>
   </w:style>
-  <w:style w:type="character" w:customStyle="1" w:styleId="Naslov1Char">
-    <w:name w:val="Naslov 1 Char"/>
+  <w:style w:type="character" w:customStyle="1" w:styleId="Heading1Char">
+    <w:name w:val="Heading 1 Char"/>
     <w:aliases w:val="Naslov1 Char"/>
-    <w:basedOn w:val="Zadanifontodlomka"/>
-    <w:link w:val="Naslov1"/>
+    <w:basedOn w:val="DefaultParagraphFont"/>
+    <w:link w:val="Heading1"/>
     <w:uiPriority w:val="9"/>
     <w:rsid w:val="009B12A5"/>
     <w:rPr>
@@ -17341,7 +18258,7 @@
       <w:lang w:eastAsia="hr-HR"/>
     </w:rPr>
   </w:style>
-  <w:style w:type="paragraph" w:styleId="StandardWeb">
+  <w:style w:type="paragraph" w:styleId="NormalWeb">
     <w:name w:val="Normal (Web)"/>
     <w:basedOn w:val="Normal"/>
     <w:uiPriority w:val="99"/>
@@ -17356,9 +18273,9 @@
       <w:szCs w:val="24"/>
     </w:rPr>
   </w:style>
-  <w:style w:type="character" w:styleId="Hiperveza">
+  <w:style w:type="character" w:styleId="Hyperlink">
     <w:name w:val="Hyperlink"/>
-    <w:basedOn w:val="Zadanifontodlomka"/>
+    <w:basedOn w:val="DefaultParagraphFont"/>
     <w:uiPriority w:val="99"/>
     <w:semiHidden/>
     <w:unhideWhenUsed/>
@@ -17368,11 +18285,11 @@
       <w:u w:val="single"/>
     </w:rPr>
   </w:style>
-  <w:style w:type="character" w:customStyle="1" w:styleId="Naslov2Char">
-    <w:name w:val="Naslov 2 Char"/>
+  <w:style w:type="character" w:customStyle="1" w:styleId="Heading2Char">
+    <w:name w:val="Heading 2 Char"/>
     <w:aliases w:val="Naslov2 Char"/>
-    <w:basedOn w:val="Zadanifontodlomka"/>
-    <w:link w:val="Naslov2"/>
+    <w:basedOn w:val="DefaultParagraphFont"/>
+    <w:link w:val="Heading2"/>
     <w:uiPriority w:val="9"/>
     <w:rsid w:val="0054545C"/>
     <w:rPr>
@@ -17384,10 +18301,10 @@
       <w:lang w:eastAsia="hr-HR"/>
     </w:rPr>
   </w:style>
-  <w:style w:type="paragraph" w:styleId="Tekstkrajnjebiljeke">
+  <w:style w:type="paragraph" w:styleId="EndnoteText">
     <w:name w:val="endnote text"/>
     <w:basedOn w:val="Normal"/>
-    <w:link w:val="TekstkrajnjebiljekeChar"/>
+    <w:link w:val="EndnoteTextChar"/>
     <w:uiPriority w:val="99"/>
     <w:semiHidden/>
     <w:unhideWhenUsed/>
@@ -17397,10 +18314,10 @@
       <w:szCs w:val="20"/>
     </w:rPr>
   </w:style>
-  <w:style w:type="character" w:customStyle="1" w:styleId="TekstkrajnjebiljekeChar">
-    <w:name w:val="Tekst krajnje bilješke Char"/>
-    <w:basedOn w:val="Zadanifontodlomka"/>
-    <w:link w:val="Tekstkrajnjebiljeke"/>
+  <w:style w:type="character" w:customStyle="1" w:styleId="EndnoteTextChar">
+    <w:name w:val="Endnote Text Char"/>
+    <w:basedOn w:val="DefaultParagraphFont"/>
+    <w:link w:val="EndnoteText"/>
     <w:uiPriority w:val="99"/>
     <w:semiHidden/>
     <w:rsid w:val="0054545C"/>
@@ -17411,9 +18328,9 @@
       <w:lang w:eastAsia="hr-HR"/>
     </w:rPr>
   </w:style>
-  <w:style w:type="character" w:styleId="Referencakrajnjebiljeke">
+  <w:style w:type="character" w:styleId="EndnoteReference">
     <w:name w:val="endnote reference"/>
-    <w:basedOn w:val="Zadanifontodlomka"/>
+    <w:basedOn w:val="DefaultParagraphFont"/>
     <w:uiPriority w:val="99"/>
     <w:semiHidden/>
     <w:unhideWhenUsed/>
@@ -17422,10 +18339,10 @@
       <w:vertAlign w:val="superscript"/>
     </w:rPr>
   </w:style>
-  <w:style w:type="paragraph" w:styleId="Tekstfusnote">
+  <w:style w:type="paragraph" w:styleId="FootnoteText">
     <w:name w:val="footnote text"/>
     <w:basedOn w:val="Normal"/>
-    <w:link w:val="TekstfusnoteChar"/>
+    <w:link w:val="FootnoteTextChar"/>
     <w:uiPriority w:val="99"/>
     <w:semiHidden/>
     <w:unhideWhenUsed/>
@@ -17435,10 +18352,10 @@
       <w:szCs w:val="20"/>
     </w:rPr>
   </w:style>
-  <w:style w:type="character" w:customStyle="1" w:styleId="TekstfusnoteChar">
-    <w:name w:val="Tekst fusnote Char"/>
-    <w:basedOn w:val="Zadanifontodlomka"/>
-    <w:link w:val="Tekstfusnote"/>
+  <w:style w:type="character" w:customStyle="1" w:styleId="FootnoteTextChar">
+    <w:name w:val="Footnote Text Char"/>
+    <w:basedOn w:val="DefaultParagraphFont"/>
+    <w:link w:val="FootnoteText"/>
     <w:uiPriority w:val="99"/>
     <w:semiHidden/>
     <w:rsid w:val="0054545C"/>
@@ -17449,9 +18366,9 @@
       <w:lang w:eastAsia="hr-HR"/>
     </w:rPr>
   </w:style>
-  <w:style w:type="character" w:styleId="Referencafusnote">
+  <w:style w:type="character" w:styleId="FootnoteReference">
     <w:name w:val="footnote reference"/>
-    <w:basedOn w:val="Zadanifontodlomka"/>
+    <w:basedOn w:val="DefaultParagraphFont"/>
     <w:uiPriority w:val="99"/>
     <w:semiHidden/>
     <w:unhideWhenUsed/>
@@ -17460,7 +18377,7 @@
       <w:vertAlign w:val="superscript"/>
     </w:rPr>
   </w:style>
-  <w:style w:type="paragraph" w:styleId="Bibliografija">
+  <w:style w:type="paragraph" w:styleId="Bibliography">
     <w:name w:val="Bibliography"/>
     <w:basedOn w:val="Normal"/>
     <w:next w:val="Normal"/>
@@ -17468,11 +18385,11 @@
     <w:unhideWhenUsed/>
     <w:rsid w:val="00D03344"/>
   </w:style>
-  <w:style w:type="character" w:customStyle="1" w:styleId="Naslov3Char">
-    <w:name w:val="Naslov 3 Char"/>
+  <w:style w:type="character" w:customStyle="1" w:styleId="Heading3Char">
+    <w:name w:val="Heading 3 Char"/>
     <w:aliases w:val="Naslov3 Char"/>
-    <w:basedOn w:val="Zadanifontodlomka"/>
-    <w:link w:val="Naslov3"/>
+    <w:basedOn w:val="DefaultParagraphFont"/>
+    <w:link w:val="Heading3"/>
     <w:uiPriority w:val="9"/>
     <w:rsid w:val="00543221"/>
     <w:rPr>
@@ -17483,9 +18400,9 @@
       <w:lang w:eastAsia="hr-HR"/>
     </w:rPr>
   </w:style>
-  <w:style w:type="table" w:styleId="Reetkatablice">
+  <w:style w:type="table" w:styleId="TableGrid">
     <w:name w:val="Table Grid"/>
-    <w:basedOn w:val="Obinatablica"/>
+    <w:basedOn w:val="TableNormal"/>
     <w:uiPriority w:val="39"/>
     <w:rsid w:val="00233C42"/>
     <w:pPr>
@@ -17502,9 +18419,9 @@
       </w:tblBorders>
     </w:tblPr>
   </w:style>
-  <w:style w:type="table" w:styleId="Tamnatablicareetke5-isticanje3">
+  <w:style w:type="table" w:styleId="GridTable5Dark-Accent3">
     <w:name w:val="Grid Table 5 Dark Accent 3"/>
-    <w:basedOn w:val="Obinatablica"/>
+    <w:basedOn w:val="TableNormal"/>
     <w:uiPriority w:val="50"/>
     <w:rsid w:val="00233C42"/>
     <w:pPr>
@@ -17608,9 +18525,9 @@
       </w:tcPr>
     </w:tblStylePr>
   </w:style>
-  <w:style w:type="table" w:styleId="ivopisnatablicareetke7">
+  <w:style w:type="table" w:styleId="GridTable7Colorful">
     <w:name w:val="Grid Table 7 Colorful"/>
-    <w:basedOn w:val="Obinatablica"/>
+    <w:basedOn w:val="TableNormal"/>
     <w:uiPriority w:val="52"/>
     <w:rsid w:val="00233C42"/>
     <w:pPr>
@@ -17747,9 +18664,9 @@
       </w:tcPr>
     </w:tblStylePr>
   </w:style>
-  <w:style w:type="table" w:styleId="ivopisnatablicareetke6">
+  <w:style w:type="table" w:styleId="GridTable6Colorful">
     <w:name w:val="Grid Table 6 Colorful"/>
-    <w:basedOn w:val="Obinatablica"/>
+    <w:basedOn w:val="TableNormal"/>
     <w:uiPriority w:val="51"/>
     <w:rsid w:val="00233C42"/>
     <w:pPr>
@@ -17819,9 +18736,9 @@
       </w:tcPr>
     </w:tblStylePr>
   </w:style>
-  <w:style w:type="table" w:styleId="Tablicareetke2">
+  <w:style w:type="table" w:styleId="GridTable2">
     <w:name w:val="Grid Table 2"/>
-    <w:basedOn w:val="Obinatablica"/>
+    <w:basedOn w:val="TableNormal"/>
     <w:uiPriority w:val="47"/>
     <w:rsid w:val="00BA062B"/>
     <w:pPr>
@@ -17896,17 +18813,17 @@
   </w:style>
   <w:style w:type="character" w:customStyle="1" w:styleId="spelle">
     <w:name w:val="spelle"/>
-    <w:basedOn w:val="Zadanifontodlomka"/>
+    <w:basedOn w:val="DefaultParagraphFont"/>
     <w:rsid w:val="000B4565"/>
   </w:style>
   <w:style w:type="character" w:customStyle="1" w:styleId="grame">
     <w:name w:val="grame"/>
-    <w:basedOn w:val="Zadanifontodlomka"/>
+    <w:basedOn w:val="DefaultParagraphFont"/>
     <w:rsid w:val="000B4565"/>
   </w:style>
-  <w:style w:type="character" w:styleId="Istaknuto">
+  <w:style w:type="character" w:styleId="Emphasis">
     <w:name w:val="Emphasis"/>
-    <w:basedOn w:val="Zadanifontodlomka"/>
+    <w:basedOn w:val="DefaultParagraphFont"/>
     <w:uiPriority w:val="20"/>
     <w:qFormat/>
     <w:rsid w:val="006156AB"/>
@@ -17915,9 +18832,9 @@
       <w:iCs/>
     </w:rPr>
   </w:style>
-  <w:style w:type="character" w:styleId="Naglaeno">
+  <w:style w:type="character" w:styleId="Strong">
     <w:name w:val="Strong"/>
-    <w:basedOn w:val="Zadanifontodlomka"/>
+    <w:basedOn w:val="DefaultParagraphFont"/>
     <w:uiPriority w:val="22"/>
     <w:qFormat/>
     <w:rsid w:val="00262059"/>
@@ -17926,9 +18843,9 @@
       <w:bCs/>
     </w:rPr>
   </w:style>
-  <w:style w:type="character" w:styleId="HTML-kod">
+  <w:style w:type="character" w:styleId="HTMLCode">
     <w:name w:val="HTML Code"/>
-    <w:basedOn w:val="Zadanifontodlomka"/>
+    <w:basedOn w:val="DefaultParagraphFont"/>
     <w:uiPriority w:val="99"/>
     <w:semiHidden/>
     <w:unhideWhenUsed/>
@@ -18287,7 +19204,7 @@
 </file>
 
 <file path=customXml/itemProps1.xml><?xml version="1.0" encoding="utf-8"?>
-<ds:datastoreItem xmlns:ds="http://schemas.openxmlformats.org/officeDocument/2006/customXml" ds:itemID="{FF322D9B-7CCF-45FA-9606-0064364116AE}">
+<ds:datastoreItem xmlns:ds="http://schemas.openxmlformats.org/officeDocument/2006/customXml" ds:itemID="{A69CD58E-8A51-4368-B194-8629ECD11B88}">
   <ds:schemaRefs>
     <ds:schemaRef ds:uri="http://schemas.openxmlformats.org/officeDocument/2006/bibliography"/>
   </ds:schemaRefs>
